--- a/TP/Cy_06_Equ_TP_Equilibrage.docx
+++ b/TP/Cy_06_Equ_TP_Equilibrage.docx
@@ -1,6 +1,6 @@
 
 <file path=word/document.xml><?xml version="1.0" encoding="utf-8"?>
-<w:document xmlns:wpc="http://schemas.microsoft.com/office/word/2010/wordprocessingCanvas" xmlns:mc="http://schemas.openxmlformats.org/markup-compatibility/2006" xmlns:o="urn:schemas-microsoft-com:office:office" xmlns:r="http://schemas.openxmlformats.org/officeDocument/2006/relationships" xmlns:m="http://schemas.openxmlformats.org/officeDocument/2006/math" xmlns:v="urn:schemas-microsoft-com:vml" xmlns:wp14="http://schemas.microsoft.com/office/word/2010/wordprocessingDrawing" xmlns:wp="http://schemas.openxmlformats.org/drawingml/2006/wordprocessingDrawing" xmlns:w10="urn:schemas-microsoft-com:office:word" xmlns:w="http://schemas.openxmlformats.org/wordprocessingml/2006/main" xmlns:w14="http://schemas.microsoft.com/office/word/2010/wordml" xmlns:wpg="http://schemas.microsoft.com/office/word/2010/wordprocessingGroup" xmlns:wpi="http://schemas.microsoft.com/office/word/2010/wordprocessingInk" xmlns:wne="http://schemas.microsoft.com/office/word/2006/wordml" xmlns:wps="http://schemas.microsoft.com/office/word/2010/wordprocessingShape" mc:Ignorable="w14 wp14">
+<w:document xmlns:wpc="http://schemas.microsoft.com/office/word/2010/wordprocessingCanvas" xmlns:cx="http://schemas.microsoft.com/office/drawing/2014/chartex" xmlns:cx1="http://schemas.microsoft.com/office/drawing/2015/9/8/chartex" xmlns:cx2="http://schemas.microsoft.com/office/drawing/2015/10/21/chartex" xmlns:cx3="http://schemas.microsoft.com/office/drawing/2016/5/9/chartex" xmlns:cx4="http://schemas.microsoft.com/office/drawing/2016/5/10/chartex" xmlns:cx5="http://schemas.microsoft.com/office/drawing/2016/5/11/chartex" xmlns:cx6="http://schemas.microsoft.com/office/drawing/2016/5/12/chartex" xmlns:cx7="http://schemas.microsoft.com/office/drawing/2016/5/13/chartex" xmlns:cx8="http://schemas.microsoft.com/office/drawing/2016/5/14/chartex" xmlns:mc="http://schemas.openxmlformats.org/markup-compatibility/2006" xmlns:aink="http://schemas.microsoft.com/office/drawing/2016/ink" xmlns:am3d="http://schemas.microsoft.com/office/drawing/2017/model3d" xmlns:o="urn:schemas-microsoft-com:office:office" xmlns:r="http://schemas.openxmlformats.org/officeDocument/2006/relationships" xmlns:m="http://schemas.openxmlformats.org/officeDocument/2006/math" xmlns:v="urn:schemas-microsoft-com:vml" xmlns:wp14="http://schemas.microsoft.com/office/word/2010/wordprocessingDrawing" xmlns:wp="http://schemas.openxmlformats.org/drawingml/2006/wordprocessingDrawing" xmlns:w10="urn:schemas-microsoft-com:office:word" xmlns:w="http://schemas.openxmlformats.org/wordprocessingml/2006/main" xmlns:w14="http://schemas.microsoft.com/office/word/2010/wordml" xmlns:w15="http://schemas.microsoft.com/office/word/2012/wordml" xmlns:w16cex="http://schemas.microsoft.com/office/word/2018/wordml/cex" xmlns:w16cid="http://schemas.microsoft.com/office/word/2016/wordml/cid" xmlns:w16="http://schemas.microsoft.com/office/word/2018/wordml" xmlns:w16se="http://schemas.microsoft.com/office/word/2015/wordml/symex" xmlns:wpg="http://schemas.microsoft.com/office/word/2010/wordprocessingGroup" xmlns:wpi="http://schemas.microsoft.com/office/word/2010/wordprocessingInk" xmlns:wne="http://schemas.microsoft.com/office/word/2006/wordml" xmlns:wps="http://schemas.microsoft.com/office/word/2010/wordprocessingShape" mc:Ignorable="w14 w15 w16se w16cid w16 w16cex wp14">
   <w:body>
     <w:p>
       <w:pPr>
@@ -14,7 +14,7 @@
         <mc:AlternateContent>
           <mc:Choice Requires="wps">
             <w:drawing>
-              <wp:anchor distT="0" distB="0" distL="114300" distR="114300" simplePos="0" relativeHeight="251664384" behindDoc="0" locked="0" layoutInCell="1" allowOverlap="1" wp14:anchorId="4B8B2632" wp14:editId="34452481">
+              <wp:anchor distT="0" distB="0" distL="114300" distR="114300" simplePos="0" relativeHeight="251664384" behindDoc="0" locked="0" layoutInCell="1" allowOverlap="1" wp14:anchorId="10F7BF99" wp14:editId="0B7E04BC">
                 <wp:simplePos x="0" y="0"/>
                 <wp:positionH relativeFrom="column">
                   <wp:posOffset>2327910</wp:posOffset>
@@ -77,7 +77,7 @@
           </mc:Choice>
           <mc:Fallback>
             <w:pict>
-              <v:line id="Connecteur droit 20" o:spid="_x0000_s1026" style="position:absolute;z-index:251664384;visibility:visible;mso-wrap-style:square;mso-wrap-distance-left:9pt;mso-wrap-distance-top:0;mso-wrap-distance-right:9pt;mso-wrap-distance-bottom:0;mso-position-horizontal:absolute;mso-position-horizontal-relative:text;mso-position-vertical:absolute;mso-position-vertical-relative:text" from="183.3pt,157.35pt" to="183.3pt,218.65pt" o:gfxdata="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" filled="t" fillcolor="white [3212]" strokecolor="#205867 [1608]" strokeweight="3pt">
+              <v:line w14:anchorId="3E4AAD32" id="Connecteur droit 20" o:spid="_x0000_s1026" style="position:absolute;z-index:251664384;visibility:visible;mso-wrap-style:square;mso-wrap-distance-left:9pt;mso-wrap-distance-top:0;mso-wrap-distance-right:9pt;mso-wrap-distance-bottom:0;mso-position-horizontal:absolute;mso-position-horizontal-relative:text;mso-position-vertical:absolute;mso-position-vertical-relative:text" from="183.3pt,157.35pt" to="183.3pt,218.65pt" o:gfxdata="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" filled="t" fillcolor="white [3212]" strokecolor="#205867 [1608]" strokeweight="3pt">
                 <v:fill opacity="52428f"/>
               </v:line>
             </w:pict>
@@ -92,7 +92,7 @@
         <mc:AlternateContent>
           <mc:Choice Requires="wps">
             <w:drawing>
-              <wp:anchor distT="0" distB="0" distL="114300" distR="114300" simplePos="0" relativeHeight="251665408" behindDoc="0" locked="0" layoutInCell="1" allowOverlap="1" wp14:anchorId="378A33E1" wp14:editId="4BF513A2">
+              <wp:anchor distT="0" distB="0" distL="114300" distR="114300" simplePos="0" relativeHeight="251665408" behindDoc="0" locked="0" layoutInCell="1" allowOverlap="1" wp14:anchorId="7C8863F4" wp14:editId="176F88AC">
                 <wp:simplePos x="0" y="0"/>
                 <wp:positionH relativeFrom="column">
                   <wp:posOffset>2424430</wp:posOffset>
@@ -205,7 +205,7 @@
           </mc:Choice>
           <mc:Fallback>
             <w:pict>
-              <v:shapetype id="_x0000_t202" coordsize="21600,21600" o:spt="202" path="m,l,21600r21600,l21600,xe">
+              <v:shapetype w14:anchorId="7C8863F4" id="_x0000_t202" coordsize="21600,21600" o:spt="202" path="m,l,21600r21600,l21600,xe">
                 <v:stroke joinstyle="miter"/>
                 <v:path gradientshapeok="t" o:connecttype="rect"/>
               </v:shapetype>
@@ -271,7 +271,7 @@
         <mc:AlternateContent>
           <mc:Choice Requires="wps">
             <w:drawing>
-              <wp:anchor distT="0" distB="0" distL="114300" distR="114300" simplePos="0" relativeHeight="251662336" behindDoc="0" locked="0" layoutInCell="1" allowOverlap="1" wp14:anchorId="3139AE51" wp14:editId="0CE1312C">
+              <wp:anchor distT="0" distB="0" distL="114300" distR="114300" simplePos="0" relativeHeight="251662336" behindDoc="0" locked="0" layoutInCell="1" allowOverlap="1" wp14:anchorId="2CDAD9DF" wp14:editId="62E4FA01">
                 <wp:simplePos x="0" y="0"/>
                 <wp:positionH relativeFrom="column">
                   <wp:posOffset>-6985</wp:posOffset>
@@ -363,7 +363,7 @@
           </mc:Choice>
           <mc:Fallback>
             <w:pict>
-              <v:shape id="Zone de texte 18" o:spid="_x0000_s1027" type="#_x0000_t202" style="position:absolute;left:0;text-align:left;margin-left:-.55pt;margin-top:64.2pt;width:421.5pt;height:71.95pt;z-index:251662336;visibility:visible;mso-wrap-style:square;mso-width-percent:0;mso-height-percent:0;mso-wrap-distance-left:9pt;mso-wrap-distance-top:0;mso-wrap-distance-right:9pt;mso-wrap-distance-bottom:0;mso-position-horizontal:absolute;mso-position-horizontal-relative:text;mso-position-vertical:absolute;mso-position-vertical-relative:text;mso-width-percent:0;mso-height-percent:0;mso-width-relative:margin;mso-height-relative:margin;v-text-anchor:middle" o:gfxdata="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" filled="f" stroked="f" strokeweight=".5pt">
+              <v:shape w14:anchorId="2CDAD9DF" id="Zone de texte 18" o:spid="_x0000_s1027" type="#_x0000_t202" style="position:absolute;left:0;text-align:left;margin-left:-.55pt;margin-top:64.2pt;width:421.5pt;height:71.95pt;z-index:251662336;visibility:visible;mso-wrap-style:square;mso-width-percent:0;mso-height-percent:0;mso-wrap-distance-left:9pt;mso-wrap-distance-top:0;mso-wrap-distance-right:9pt;mso-wrap-distance-bottom:0;mso-position-horizontal:absolute;mso-position-horizontal-relative:text;mso-position-vertical:absolute;mso-position-vertical-relative:text;mso-width-percent:0;mso-height-percent:0;mso-width-relative:margin;mso-height-relative:margin;v-text-anchor:middle" o:gfxdata="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" filled="f" stroked="f" strokeweight=".5pt">
                 <v:textbox inset="0,0,0,0">
                   <w:txbxContent>
                     <w:p>
@@ -404,7 +404,7 @@
         <mc:AlternateContent>
           <mc:Choice Requires="wps">
             <w:drawing>
-              <wp:anchor distT="0" distB="0" distL="114300" distR="114300" simplePos="0" relativeHeight="251660288" behindDoc="0" locked="0" layoutInCell="1" allowOverlap="1" wp14:anchorId="36280CFF" wp14:editId="39876C54">
+              <wp:anchor distT="0" distB="0" distL="114300" distR="114300" simplePos="0" relativeHeight="251660288" behindDoc="0" locked="0" layoutInCell="1" allowOverlap="1" wp14:anchorId="0557E8D6" wp14:editId="188BFF82">
                 <wp:simplePos x="0" y="0"/>
                 <wp:positionH relativeFrom="column">
                   <wp:posOffset>5386705</wp:posOffset>
@@ -467,7 +467,7 @@
           </mc:Choice>
           <mc:Fallback>
             <w:pict>
-              <v:line id="Connecteur droit 16" o:spid="_x0000_s1026" style="position:absolute;z-index:251660288;visibility:visible;mso-wrap-style:square;mso-wrap-distance-left:9pt;mso-wrap-distance-top:0;mso-wrap-distance-right:9pt;mso-wrap-distance-bottom:0;mso-position-horizontal:absolute;mso-position-horizontal-relative:text;mso-position-vertical:absolute;mso-position-vertical-relative:text" from="424.15pt,65.5pt" to="424.15pt,126.8pt" o:gfxdata="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" filled="t" fillcolor="white [3212]" strokecolor="#205867 [1608]" strokeweight="3pt">
+              <v:line w14:anchorId="18773CEB" id="Connecteur droit 16" o:spid="_x0000_s1026" style="position:absolute;z-index:251660288;visibility:visible;mso-wrap-style:square;mso-wrap-distance-left:9pt;mso-wrap-distance-top:0;mso-wrap-distance-right:9pt;mso-wrap-distance-bottom:0;mso-position-horizontal:absolute;mso-position-horizontal-relative:text;mso-position-vertical:absolute;mso-position-vertical-relative:text" from="424.15pt,65.5pt" to="424.15pt,126.8pt" o:gfxdata="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" filled="t" fillcolor="white [3212]" strokecolor="#205867 [1608]" strokeweight="3pt">
                 <v:fill opacity="52428f"/>
               </v:line>
             </w:pict>
@@ -482,7 +482,7 @@
         <mc:AlternateContent>
           <mc:Choice Requires="wps">
             <w:drawing>
-              <wp:anchor distT="0" distB="0" distL="114300" distR="114300" simplePos="0" relativeHeight="251661312" behindDoc="0" locked="0" layoutInCell="1" allowOverlap="1" wp14:anchorId="1B539641" wp14:editId="70B7F6E1">
+              <wp:anchor distT="0" distB="0" distL="114300" distR="114300" simplePos="0" relativeHeight="251661312" behindDoc="0" locked="0" layoutInCell="1" allowOverlap="1" wp14:anchorId="4DD5E6AF" wp14:editId="21FF93DA">
                 <wp:simplePos x="0" y="0"/>
                 <wp:positionH relativeFrom="column">
                   <wp:posOffset>5349875</wp:posOffset>
@@ -588,7 +588,7 @@
           </mc:Choice>
           <mc:Fallback>
             <w:pict>
-              <v:shape id="Zone de texte 17" o:spid="_x0000_s1028" type="#_x0000_t202" style="position:absolute;left:0;text-align:left;margin-left:421.25pt;margin-top:68.8pt;width:132.25pt;height:58.85pt;z-index:251661312;visibility:visible;mso-wrap-style:square;mso-width-percent:0;mso-height-percent:0;mso-wrap-distance-left:9pt;mso-wrap-distance-top:0;mso-wrap-distance-right:9pt;mso-wrap-distance-bottom:0;mso-position-horizontal:absolute;mso-position-horizontal-relative:text;mso-position-vertical:absolute;mso-position-vertical-relative:text;mso-width-percent:0;mso-height-percent:0;mso-width-relative:margin;mso-height-relative:margin;v-text-anchor:middle" o:gfxdata="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" filled="f" stroked="f" strokeweight=".5pt">
+              <v:shape w14:anchorId="4DD5E6AF" id="Zone de texte 17" o:spid="_x0000_s1028" type="#_x0000_t202" style="position:absolute;left:0;text-align:left;margin-left:421.25pt;margin-top:68.8pt;width:132.25pt;height:58.85pt;z-index:251661312;visibility:visible;mso-wrap-style:square;mso-width-percent:0;mso-height-percent:0;mso-wrap-distance-left:9pt;mso-wrap-distance-top:0;mso-wrap-distance-right:9pt;mso-wrap-distance-bottom:0;mso-position-horizontal:absolute;mso-position-horizontal-relative:text;mso-position-vertical:absolute;mso-position-vertical-relative:text;mso-width-percent:0;mso-height-percent:0;mso-width-relative:margin;mso-height-relative:margin;v-text-anchor:middle" o:gfxdata="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" filled="f" stroked="f" strokeweight=".5pt">
                 <v:textbox>
                   <w:txbxContent>
                     <w:p>
@@ -643,7 +643,7 @@
         <mc:AlternateContent>
           <mc:Choice Requires="wps">
             <w:drawing>
-              <wp:anchor distT="0" distB="0" distL="114300" distR="114300" simplePos="0" relativeHeight="251663360" behindDoc="0" locked="0" layoutInCell="1" allowOverlap="1" wp14:anchorId="5C870993" wp14:editId="438745B6">
+              <wp:anchor distT="0" distB="0" distL="114300" distR="114300" simplePos="0" relativeHeight="251663360" behindDoc="0" locked="0" layoutInCell="1" allowOverlap="1" wp14:anchorId="64D7E896" wp14:editId="4A02ACE4">
                 <wp:simplePos x="0" y="0"/>
                 <wp:positionH relativeFrom="column">
                   <wp:posOffset>-778193</wp:posOffset>
@@ -735,7 +735,7 @@
           </mc:Choice>
           <mc:Fallback>
             <w:pict>
-              <v:shape id="Zone de texte 19" o:spid="_x0000_s1029" type="#_x0000_t202" style="position:absolute;left:0;text-align:left;margin-left:-61.3pt;margin-top:78.65pt;width:85.15pt;height:40pt;rotation:-90;z-index:251663360;visibility:visible;mso-wrap-style:square;mso-width-percent:0;mso-height-percent:0;mso-wrap-distance-left:9pt;mso-wrap-distance-top:0;mso-wrap-distance-right:9pt;mso-wrap-distance-bottom:0;mso-position-horizontal:absolute;mso-position-horizontal-relative:text;mso-position-vertical:absolute;mso-position-vertical-relative:text;mso-width-percent:0;mso-height-percent:0;mso-width-relative:margin;mso-height-relative:margin;v-text-anchor:middle" o:gfxdata="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" filled="f" stroked="f" strokeweight=".5pt">
+              <v:shape w14:anchorId="64D7E896" id="Zone de texte 19" o:spid="_x0000_s1029" type="#_x0000_t202" style="position:absolute;left:0;text-align:left;margin-left:-61.3pt;margin-top:78.65pt;width:85.15pt;height:40pt;rotation:-90;z-index:251663360;visibility:visible;mso-wrap-style:square;mso-width-percent:0;mso-height-percent:0;mso-wrap-distance-left:9pt;mso-wrap-distance-top:0;mso-wrap-distance-right:9pt;mso-wrap-distance-bottom:0;mso-position-horizontal:absolute;mso-position-horizontal-relative:text;mso-position-vertical:absolute;mso-position-vertical-relative:text;mso-width-percent:0;mso-height-percent:0;mso-width-relative:margin;mso-height-relative:margin;v-text-anchor:middle" o:gfxdata="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" filled="f" stroked="f" strokeweight=".5pt">
                 <v:textbox inset="0,0,0,0">
                   <w:txbxContent>
                     <w:p>
@@ -776,7 +776,7 @@
         <mc:AlternateContent>
           <mc:Choice Requires="wps">
             <w:drawing>
-              <wp:anchor distT="0" distB="0" distL="114300" distR="114300" simplePos="0" relativeHeight="251659264" behindDoc="0" locked="0" layoutInCell="1" allowOverlap="1" wp14:anchorId="5F3B1EDB" wp14:editId="7A1B9B36">
+              <wp:anchor distT="0" distB="0" distL="114300" distR="114300" simplePos="0" relativeHeight="251659264" behindDoc="0" locked="0" layoutInCell="1" allowOverlap="1" wp14:anchorId="63AF7DF8" wp14:editId="5E807672">
                 <wp:simplePos x="0" y="0"/>
                 <wp:positionH relativeFrom="column">
                   <wp:posOffset>-1600835</wp:posOffset>
@@ -849,7 +849,7 @@
           </mc:Choice>
           <mc:Fallback>
             <w:pict>
-              <v:roundrect id="Rectangle à coins arrondis 8" o:spid="_x0000_s1030" style="position:absolute;left:0;text-align:left;margin-left:-126.05pt;margin-top:55.85pt;width:756.4pt;height:85.05pt;z-index:251659264;visibility:visible;mso-wrap-style:square;mso-width-percent:0;mso-wrap-distance-left:9pt;mso-wrap-distance-top:0;mso-wrap-distance-right:9pt;mso-wrap-distance-bottom:0;mso-position-horizontal:absolute;mso-position-horizontal-relative:text;mso-position-vertical:absolute;mso-position-vertical-relative:text;mso-width-percent:0;mso-width-relative:margin;v-text-anchor:middle" arcsize="23180f" o:gfxdata="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" fillcolor="white [3212]" strokecolor="#205867 [1608]" strokeweight="3pt">
+              <v:roundrect w14:anchorId="63AF7DF8" id="Rectangle à coins arrondis 8" o:spid="_x0000_s1030" style="position:absolute;left:0;text-align:left;margin-left:-126.05pt;margin-top:55.85pt;width:756.4pt;height:85.05pt;z-index:251659264;visibility:visible;mso-wrap-style:square;mso-width-percent:0;mso-wrap-distance-left:9pt;mso-wrap-distance-top:0;mso-wrap-distance-right:9pt;mso-wrap-distance-bottom:0;mso-position-horizontal:absolute;mso-position-horizontal-relative:text;mso-position-vertical:absolute;mso-position-vertical-relative:text;mso-width-percent:0;mso-width-relative:margin;v-text-anchor:middle" arcsize="23180f" o:gfxdata="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" fillcolor="white [3212]" strokecolor="#205867 [1608]" strokeweight="3pt">
                 <v:fill opacity="52428f"/>
                 <v:textbox inset="46mm,,10mm">
                   <w:txbxContent>
@@ -874,9 +874,9 @@
         <mc:AlternateContent>
           <mc:Choice Requires="wpc">
             <w:drawing>
-              <wp:inline distT="0" distB="0" distL="0" distR="0" wp14:anchorId="10CAF52B" wp14:editId="552C1CF4">
-                <wp:extent cx="8241476" cy="2742565"/>
-                <wp:effectExtent l="0" t="0" r="0" b="635"/>
+              <wp:inline distT="0" distB="0" distL="0" distR="0" wp14:anchorId="014CEE13" wp14:editId="10A84A89">
+                <wp:extent cx="8241030" cy="2779197"/>
+                <wp:effectExtent l="0" t="0" r="0" b="2540"/>
                 <wp:docPr id="13" name="Zone de dessin 13"/>
                 <wp:cNvGraphicFramePr>
                   <a:graphicFrameLocks xmlns:a="http://schemas.openxmlformats.org/drawingml/2006/main" noChangeAspect="1"/>
@@ -892,7 +892,7 @@
                           <pic:cNvPicPr/>
                         </pic:nvPicPr>
                         <pic:blipFill>
-                          <a:blip r:embed="rId9" cstate="print">
+                          <a:blip r:embed="rId8" cstate="print">
                             <a:extLst>
                               <a:ext uri="{28A0092B-C50C-407E-A947-70E740481C1C}">
                                 <a14:useLocalDpi xmlns:a14="http://schemas.microsoft.com/office/drawing/2010/main" val="0"/>
@@ -906,7 +906,7 @@
                         </pic:blipFill>
                         <pic:spPr bwMode="auto">
                           <a:xfrm>
-                            <a:off x="6280227" y="0"/>
+                            <a:off x="6470350" y="36632"/>
                             <a:ext cx="1066800" cy="876300"/>
                           </a:xfrm>
                           <a:prstGeom prst="rect">
@@ -926,14 +926,14 @@
                           </pic:cNvPicPr>
                         </pic:nvPicPr>
                         <pic:blipFill>
-                          <a:blip r:embed="rId10"/>
+                          <a:blip r:embed="rId9"/>
                           <a:stretch>
                             <a:fillRect/>
                           </a:stretch>
                         </pic:blipFill>
                         <pic:spPr>
                           <a:xfrm>
-                            <a:off x="1086870" y="698738"/>
+                            <a:off x="1086870" y="735370"/>
                             <a:ext cx="1705057" cy="2044461"/>
                           </a:xfrm>
                           <a:prstGeom prst="rect">
@@ -949,7 +949,7 @@
           </mc:Choice>
           <mc:Fallback>
             <w:pict>
-              <v:group id="Zone de dessin 13" o:spid="_x0000_s1026" editas="canvas" style="width:648.95pt;height:215.95pt;mso-position-horizontal-relative:char;mso-position-vertical-relative:line" coordsize="82410,27425" o:gfxdata="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">
+              <v:group w14:anchorId="450B0DF1" id="Zone de dessin 13" o:spid="_x0000_s1026" editas="canvas" style="width:648.9pt;height:218.85pt;mso-position-horizontal-relative:char;mso-position-vertical-relative:line" coordsize="82410,27787" o:gfxdata="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">
                 <v:shapetype id="_x0000_t75" coordsize="21600,21600" o:spt="75" o:preferrelative="t" path="m@4@5l@4@11@9@11@9@5xe" filled="f" stroked="f">
                   <v:stroke joinstyle="miter"/>
                   <v:formulas>
@@ -969,16 +969,15 @@
                   <v:path o:extrusionok="f" gradientshapeok="t" o:connecttype="rect"/>
                   <o:lock v:ext="edit" aspectratio="t"/>
                 </v:shapetype>
-                <v:shape id="_x0000_s1027" type="#_x0000_t75" style="position:absolute;width:82410;height:27425;visibility:visible;mso-wrap-style:square">
+                <v:shape id="_x0000_s1027" type="#_x0000_t75" style="position:absolute;width:82410;height:27787;visibility:visible;mso-wrap-style:square">
                   <v:fill o:detectmouseclick="t"/>
                   <v:path o:connecttype="none"/>
                 </v:shape>
-                <v:shape id="Image 24" o:spid="_x0000_s1028" type="#_x0000_t75" style="position:absolute;left:62802;width:10668;height:8763;visibility:visible;mso-wrap-style:square" o:gfxdata="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">
-                  <v:imagedata r:id="rId11" o:title="logo_lycee"/>
+                <v:shape id="Image 24" o:spid="_x0000_s1028" type="#_x0000_t75" style="position:absolute;left:64703;top:366;width:10668;height:8763;visibility:visible;mso-wrap-style:square" o:gfxdata="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">
+                  <v:imagedata r:id="rId10" o:title="logo_lycee"/>
                 </v:shape>
-                <v:shape id="Image 1" o:spid="_x0000_s1029" type="#_x0000_t75" style="position:absolute;left:10868;top:6987;width:17051;height:20444;visibility:visible;mso-wrap-style:square" o:gfxdata="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">
-                  <v:imagedata r:id="rId12" o:title=""/>
-                  <v:path arrowok="t"/>
+                <v:shape id="Image 1" o:spid="_x0000_s1029" type="#_x0000_t75" style="position:absolute;left:10868;top:7353;width:17051;height:20445;visibility:visible;mso-wrap-style:square" o:gfxdata="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">
+                  <v:imagedata r:id="rId11" o:title=""/>
                 </v:shape>
                 <w10:anchorlock/>
               </v:group>
@@ -1114,7 +1113,7 @@
                 <w:lang w:eastAsia="fr-FR"/>
               </w:rPr>
               <w:drawing>
-                <wp:inline distT="0" distB="0" distL="0" distR="0" wp14:anchorId="5D4F0F09" wp14:editId="3D00AD61">
+                <wp:inline distT="0" distB="0" distL="0" distR="0" wp14:anchorId="23A2DE06" wp14:editId="3A2C4A4C">
                   <wp:extent cx="2584318" cy="1863120"/>
                   <wp:effectExtent l="0" t="0" r="6985" b="3810"/>
                   <wp:docPr id="6" name="Image 6"/>
@@ -1131,7 +1130,7 @@
                           </pic:cNvPicPr>
                         </pic:nvPicPr>
                         <pic:blipFill>
-                          <a:blip r:embed="rId13" cstate="print">
+                          <a:blip r:embed="rId12" cstate="print">
                             <a:extLst>
                               <a:ext uri="{28A0092B-C50C-407E-A947-70E740481C1C}">
                                 <a14:useLocalDpi xmlns:a14="http://schemas.microsoft.com/office/drawing/2010/main" val="0"/>
@@ -1279,7 +1278,7 @@
                 <w:lang w:eastAsia="fr-FR"/>
               </w:rPr>
               <w:drawing>
-                <wp:inline distT="0" distB="0" distL="0" distR="0" wp14:anchorId="5E08254C" wp14:editId="798BC440">
+                <wp:inline distT="0" distB="0" distL="0" distR="0" wp14:anchorId="502B0F57" wp14:editId="1EF84C42">
                   <wp:extent cx="2818575" cy="1923691"/>
                   <wp:effectExtent l="0" t="0" r="0" b="635"/>
                   <wp:docPr id="2" name="Image 2"/>
@@ -1296,7 +1295,7 @@
                           </pic:cNvPicPr>
                         </pic:nvPicPr>
                         <pic:blipFill>
-                          <a:blip r:embed="rId14" cstate="print">
+                          <a:blip r:embed="rId13" cstate="print">
                             <a:extLst>
                               <a:ext uri="{28A0092B-C50C-407E-A947-70E740481C1C}">
                                 <a14:useLocalDpi xmlns:a14="http://schemas.microsoft.com/office/drawing/2010/main" val="0"/>
@@ -1546,7 +1545,7 @@
         <w:tblLook w:val="04A0" w:firstRow="1" w:lastRow="0" w:firstColumn="1" w:lastColumn="0" w:noHBand="0" w:noVBand="1"/>
       </w:tblPr>
       <w:tblGrid>
-        <w:gridCol w:w="10344"/>
+        <w:gridCol w:w="10184"/>
       </w:tblGrid>
       <w:tr>
         <w:tc>
@@ -1649,7 +1648,7 @@
         <mc:AlternateContent>
           <mc:Choice Requires="wps">
             <w:drawing>
-              <wp:anchor distT="0" distB="0" distL="114300" distR="114300" simplePos="0" relativeHeight="251679744" behindDoc="0" locked="0" layoutInCell="1" allowOverlap="1" wp14:anchorId="61F427BA" wp14:editId="6EA4EE72">
+              <wp:anchor distT="0" distB="0" distL="114300" distR="114300" simplePos="0" relativeHeight="251679744" behindDoc="0" locked="0" layoutInCell="1" allowOverlap="1" wp14:anchorId="369236AD" wp14:editId="22485541">
                 <wp:simplePos x="0" y="0"/>
                 <wp:positionH relativeFrom="column">
                   <wp:posOffset>4653280</wp:posOffset>
@@ -1729,7 +1728,7 @@
           </mc:Choice>
           <mc:Fallback>
             <w:pict>
-              <v:shapetype id="_x0000_t47" coordsize="21600,21600" o:spt="47" adj="-8280,24300,-1800,4050" path="m@0@1l@2@3nfem,l21600,r,21600l,21600xe">
+              <v:shapetype w14:anchorId="369236AD" id="_x0000_t47" coordsize="21600,21600" o:spt="47" adj="-8280,24300,-1800,4050" path="m@0@1l@2@3nfem,l21600,r,21600l,21600xe">
                 <v:stroke joinstyle="miter"/>
                 <v:formulas>
                   <v:f eqn="val #0"/>
@@ -1778,7 +1777,7 @@
         <mc:AlternateContent>
           <mc:Choice Requires="wps">
             <w:drawing>
-              <wp:anchor distT="0" distB="0" distL="114300" distR="114300" simplePos="0" relativeHeight="251678720" behindDoc="0" locked="0" layoutInCell="1" allowOverlap="1">
+              <wp:anchor distT="0" distB="0" distL="114300" distR="114300" simplePos="0" relativeHeight="251678720" behindDoc="0" locked="0" layoutInCell="1" allowOverlap="1" wp14:anchorId="4BFB6040" wp14:editId="05A85597">
                 <wp:simplePos x="0" y="0"/>
                 <wp:positionH relativeFrom="column">
                   <wp:posOffset>4741545</wp:posOffset>
@@ -1858,7 +1857,7 @@
           </mc:Choice>
           <mc:Fallback>
             <w:pict>
-              <v:shape id="Légende encadrée 1 120" o:spid="_x0000_s1034" type="#_x0000_t47" style="position:absolute;left:0;text-align:left;margin-left:373.35pt;margin-top:33.7pt;width:55.5pt;height:21.75pt;z-index:251678720;visibility:visible;mso-wrap-style:square;mso-width-percent:0;mso-height-percent:0;mso-wrap-distance-left:9pt;mso-wrap-distance-top:0;mso-wrap-distance-right:9pt;mso-wrap-distance-bottom:0;mso-position-horizontal:absolute;mso-position-horizontal-relative:text;mso-position-vertical:absolute;mso-position-vertical-relative:text;mso-width-percent:0;mso-height-percent:0;mso-width-relative:page;mso-height-relative:page;v-text-anchor:top" o:gfxdata="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" adj="-42032,40966,-2335,8938">
+              <v:shape w14:anchorId="4BFB6040" id="Légende encadrée 1 120" o:spid="_x0000_s1032" type="#_x0000_t47" style="position:absolute;left:0;text-align:left;margin-left:373.35pt;margin-top:33.7pt;width:55.5pt;height:21.75pt;z-index:251678720;visibility:visible;mso-wrap-style:square;mso-width-percent:0;mso-height-percent:0;mso-wrap-distance-left:9pt;mso-wrap-distance-top:0;mso-wrap-distance-right:9pt;mso-wrap-distance-bottom:0;mso-position-horizontal:absolute;mso-position-horizontal-relative:text;mso-position-vertical:absolute;mso-position-vertical-relative:text;mso-width-percent:0;mso-height-percent:0;mso-width-relative:page;mso-height-relative:page;v-text-anchor:top" o:gfxdata="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" adj="-42032,40966,-2335,8938">
                 <v:stroke startarrow="oval" startarrowwidth="narrow" startarrowlength="short"/>
                 <v:textbox>
                   <w:txbxContent>
@@ -1890,7 +1889,7 @@
           <w:lang w:eastAsia="fr-FR"/>
         </w:rPr>
         <w:drawing>
-          <wp:inline distT="0" distB="0" distL="0" distR="0">
+          <wp:inline distT="0" distB="0" distL="0" distR="0" wp14:anchorId="25E82945" wp14:editId="5684045F">
             <wp:extent cx="4109085" cy="3134995"/>
             <wp:effectExtent l="0" t="0" r="5715" b="8255"/>
             <wp:docPr id="11" name="Image 11" descr="vue générale"/>
@@ -1907,7 +1906,7 @@
                     </pic:cNvPicPr>
                   </pic:nvPicPr>
                   <pic:blipFill>
-                    <a:blip r:embed="rId15">
+                    <a:blip r:embed="rId14">
                       <a:extLst>
                         <a:ext uri="{28A0092B-C50C-407E-A947-70E740481C1C}">
                           <a14:useLocalDpi xmlns:a14="http://schemas.microsoft.com/office/drawing/2010/main" val="0"/>
@@ -2377,16 +2376,8 @@
         <w:rPr>
           <w:rFonts w:eastAsiaTheme="minorEastAsia"/>
         </w:rPr>
-        <w:t xml:space="preserve"> </w:t>
-      </w:r>
-      <w:proofErr w:type="gramStart"/>
-      <w:r>
-        <w:rPr>
-          <w:rFonts w:eastAsiaTheme="minorEastAsia"/>
-        </w:rPr>
-        <w:t xml:space="preserve">et </w:t>
-      </w:r>
-      <w:proofErr w:type="gramEnd"/>
+        <w:t xml:space="preserve"> et </w:t>
+      </w:r>
       <m:oMath>
         <m:r>
           <w:rPr>
@@ -2572,14 +2563,7 @@
         <w:rPr>
           <w:rFonts w:eastAsiaTheme="minorEastAsia"/>
         </w:rPr>
-        <w:t>On considère le mouvement de la roue en régime permanent </w:t>
-      </w:r>
-      <w:proofErr w:type="gramStart"/>
-      <w:r>
-        <w:rPr>
-          <w:rFonts w:eastAsiaTheme="minorEastAsia"/>
-        </w:rPr>
-        <w:t xml:space="preserve">: </w:t>
+        <w:t xml:space="preserve">On considère le mouvement de la roue en régime permanent : </w:t>
       </w:r>
       <m:oMath>
         <m:acc>
@@ -2623,7 +2607,6 @@
         </w:rPr>
         <w:t>.</w:t>
       </w:r>
-      <w:proofErr w:type="gramEnd"/>
     </w:p>
     <w:p>
       <w:pPr>
@@ -2665,8 +2648,6 @@
         </w:rPr>
         <w:t xml:space="preserve"> </w:t>
       </w:r>
-      <w:bookmarkStart w:id="0" w:name="_GoBack"/>
-      <w:bookmarkEnd w:id="0"/>
     </w:p>
     <w:p>
       <w:pPr>
@@ -2914,13 +2895,8 @@
         </w:numPr>
       </w:pPr>
       <w:r>
-        <w:t xml:space="preserve">Matrice d’inertie </w:t>
-      </w:r>
-      <w:proofErr w:type="gramStart"/>
-      <w:r>
-        <w:t xml:space="preserve">en </w:t>
-      </w:r>
-      <w:proofErr w:type="gramEnd"/>
+        <w:t xml:space="preserve">Matrice d’inertie en </w:t>
+      </w:r>
       <m:oMath>
         <m:r>
           <w:rPr>
@@ -3257,17 +3233,8 @@
           <w:b/>
           <w:i/>
         </w:rPr>
-        <w:t xml:space="preserve">Équations issues de l’application du PFD à la roue S dans la base </w:t>
-      </w:r>
-      <w:proofErr w:type="gramStart"/>
-      <w:r>
-        <w:rPr>
-          <w:b/>
-          <w:i/>
-        </w:rPr>
-        <w:t xml:space="preserve">fixe </w:t>
-      </w:r>
-      <w:proofErr w:type="gramEnd"/>
+        <w:t xml:space="preserve">Équations issues de l’application du PFD à la roue S dans la base fixe </w:t>
+      </w:r>
       <m:oMath>
         <m:d>
           <m:dPr>
@@ -3409,10 +3376,13 @@
               </m:sSubPr>
               <m:e>
                 <m:r>
+                  <m:rPr>
+                    <m:scr m:val="script"/>
+                  </m:rPr>
                   <w:rPr>
                     <w:rFonts w:ascii="Cambria Math" w:hAnsi="Cambria Math"/>
                   </w:rPr>
-                  <m:t>τ</m:t>
+                  <m:t>T</m:t>
                 </m:r>
               </m:e>
               <m:sub>
@@ -3661,12 +3631,12 @@
         <w:tblLook w:val="04A0" w:firstRow="1" w:lastRow="0" w:firstColumn="1" w:lastColumn="0" w:noHBand="0" w:noVBand="1"/>
       </w:tblPr>
       <w:tblGrid>
-        <w:gridCol w:w="534"/>
-        <w:gridCol w:w="3969"/>
-        <w:gridCol w:w="669"/>
-        <w:gridCol w:w="606"/>
-        <w:gridCol w:w="3969"/>
-        <w:gridCol w:w="597"/>
+        <w:gridCol w:w="532"/>
+        <w:gridCol w:w="3906"/>
+        <w:gridCol w:w="664"/>
+        <w:gridCol w:w="601"/>
+        <w:gridCol w:w="3897"/>
+        <w:gridCol w:w="594"/>
       </w:tblGrid>
       <w:tr>
         <w:tc>
@@ -4742,7 +4712,7 @@
         <w:tblLook w:val="04A0" w:firstRow="1" w:lastRow="0" w:firstColumn="1" w:lastColumn="0" w:noHBand="0" w:noVBand="1"/>
       </w:tblPr>
       <w:tblGrid>
-        <w:gridCol w:w="10344"/>
+        <w:gridCol w:w="10194"/>
       </w:tblGrid>
       <w:tr>
         <w:tc>
@@ -4826,13 +4796,8 @@
               </w:numPr>
             </w:pPr>
             <w:r>
-              <w:t xml:space="preserve">Il faudra placer le repère local de la liaison sur l’origine O de </w:t>
+              <w:t xml:space="preserve">Il faudra placer le repère local de la liaison sur l’origine O de coordonnées </w:t>
             </w:r>
-            <w:proofErr w:type="gramStart"/>
-            <w:r>
-              <w:t xml:space="preserve">coordonnées </w:t>
-            </w:r>
-            <w:proofErr w:type="gramEnd"/>
             <m:oMath>
               <m:r>
                 <w:rPr>
@@ -4880,16 +4845,11 @@
               <w:t xml:space="preserve">un tour </w:t>
             </w:r>
             <w:r>
-              <w:t xml:space="preserve">de roue, à la fréquence de </w:t>
-            </w:r>
-            <w:proofErr w:type="gramStart"/>
-            <w:r>
-              <w:t>rotation</w:t>
+              <w:t>de roue, à la fréquence de rotation</w:t>
             </w:r>
             <w:r>
               <w:t xml:space="preserve"> </w:t>
             </w:r>
-            <w:proofErr w:type="gramEnd"/>
             <m:oMath>
               <m:acc>
                 <m:accPr>
@@ -5787,7 +5747,7 @@
         <w:tblLook w:val="04A0" w:firstRow="1" w:lastRow="0" w:firstColumn="1" w:lastColumn="0" w:noHBand="0" w:noVBand="1"/>
       </w:tblPr>
       <w:tblGrid>
-        <w:gridCol w:w="10344"/>
+        <w:gridCol w:w="10194"/>
       </w:tblGrid>
       <w:tr>
         <w:tc>
@@ -7880,7 +7840,7 @@
         <mc:AlternateContent>
           <mc:Choice Requires="wps">
             <w:drawing>
-              <wp:anchor distT="0" distB="0" distL="114300" distR="114300" simplePos="0" relativeHeight="251693056" behindDoc="0" locked="0" layoutInCell="1" allowOverlap="1" wp14:anchorId="4466373F" wp14:editId="20623CA9">
+              <wp:anchor distT="0" distB="0" distL="114300" distR="114300" simplePos="0" relativeHeight="251693056" behindDoc="0" locked="0" layoutInCell="1" allowOverlap="1" wp14:anchorId="21A89538" wp14:editId="5B713D9D">
                 <wp:simplePos x="0" y="0"/>
                 <wp:positionH relativeFrom="column">
                   <wp:posOffset>2549525</wp:posOffset>
@@ -8039,11 +7999,7 @@
           </mc:Choice>
           <mc:Fallback>
             <w:pict>
-              <v:shapetype id="_x0000_t202" coordsize="21600,21600" o:spt="202" path="m,l,21600r21600,l21600,xe">
-                <v:stroke joinstyle="miter"/>
-                <v:path gradientshapeok="t" o:connecttype="rect"/>
-              </v:shapetype>
-              <v:shape id="Zone de texte 118" o:spid="_x0000_s1033" type="#_x0000_t202" style="position:absolute;left:0;text-align:left;margin-left:200.75pt;margin-top:64.15pt;width:321.7pt;height:73.15pt;z-index:251693056;visibility:visible;mso-wrap-style:square;mso-width-percent:0;mso-height-percent:0;mso-wrap-distance-left:9pt;mso-wrap-distance-top:0;mso-wrap-distance-right:9pt;mso-wrap-distance-bottom:0;mso-position-horizontal:absolute;mso-position-horizontal-relative:text;mso-position-vertical:absolute;mso-position-vertical-relative:text;mso-width-percent:0;mso-height-percent:0;mso-width-relative:page;mso-height-relative:page;v-text-anchor:top" o:gfxdata="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" filled="f" stroked="f">
+              <v:shape w14:anchorId="21A89538" id="Zone de texte 118" o:spid="_x0000_s1033" type="#_x0000_t202" style="position:absolute;left:0;text-align:left;margin-left:200.75pt;margin-top:64.15pt;width:321.7pt;height:73.15pt;z-index:251693056;visibility:visible;mso-wrap-style:square;mso-width-percent:0;mso-height-percent:0;mso-wrap-distance-left:9pt;mso-wrap-distance-top:0;mso-wrap-distance-right:9pt;mso-wrap-distance-bottom:0;mso-position-horizontal:absolute;mso-position-horizontal-relative:text;mso-position-vertical:absolute;mso-position-vertical-relative:text;mso-width-percent:0;mso-height-percent:0;mso-width-relative:page;mso-height-relative:page;v-text-anchor:top" o:gfxdata="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" filled="f" stroked="f">
                 <v:textbox>
                   <w:txbxContent>
                     <w:p>
@@ -8140,7 +8096,7 @@
         <mc:AlternateContent>
           <mc:Choice Requires="wpg">
             <w:drawing>
-              <wp:anchor distT="0" distB="0" distL="114300" distR="114300" simplePos="0" relativeHeight="251681792" behindDoc="0" locked="0" layoutInCell="1" allowOverlap="1" wp14:anchorId="73BDF1E3" wp14:editId="58F59124">
+              <wp:anchor distT="0" distB="0" distL="114300" distR="114300" simplePos="0" relativeHeight="251681792" behindDoc="0" locked="0" layoutInCell="1" allowOverlap="1" wp14:anchorId="225599B0" wp14:editId="48F5ACC2">
                 <wp:simplePos x="0" y="0"/>
                 <wp:positionH relativeFrom="column">
                   <wp:posOffset>1371600</wp:posOffset>
@@ -8258,7 +8214,7 @@
           </mc:Choice>
           <mc:Fallback>
             <w:pict>
-              <v:group id="Groupe 115" o:spid="_x0000_s1037" style="position:absolute;left:0;text-align:left;margin-left:108pt;margin-top:23.3pt;width:171pt;height:36pt;z-index:251681792" coordorigin="3011,11831" coordsize="3420,720" o:gfxdata="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">
+              <v:group w14:anchorId="225599B0" id="Groupe 115" o:spid="_x0000_s1034" style="position:absolute;left:0;text-align:left;margin-left:108pt;margin-top:23.3pt;width:171pt;height:36pt;z-index:251681792" coordorigin="3011,11831" coordsize="3420,720" o:gfxdata="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">
                 <v:shapetype id="_x0000_t48" coordsize="21600,21600" o:spt="48" adj="-10080,24300,-3600,4050,-1800,4050" path="m@0@1l@2@3@4@5nfem,l21600,r,21600l,21600xe">
                   <v:stroke joinstyle="miter"/>
                   <v:formulas>
@@ -8277,7 +8233,7 @@
                   </v:handles>
                   <o:callout v:ext="edit" on="t"/>
                 </v:shapetype>
-                <v:shape id="AutoShape 447" o:spid="_x0000_s1038" type="#_x0000_t48" style="position:absolute;left:5111;top:11831;width:1320;height:720;visibility:visible;mso-wrap-style:square;v-text-anchor:top" o:gfxdata="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" adj="-25282,13950,-13549,5400,-1964,5400">
+                <v:shape id="AutoShape 447" o:spid="_x0000_s1035" type="#_x0000_t48" style="position:absolute;left:5111;top:11831;width:1320;height:720;visibility:visible;mso-wrap-style:square;v-text-anchor:top" o:gfxdata="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" adj="-25282,13950,-13549,5400,-1964,5400">
                   <v:stroke startarrow="block"/>
                   <v:textbox>
                     <w:txbxContent>
@@ -8290,7 +8246,7 @@
                   </v:textbox>
                   <o:callout v:ext="edit" minusy="t"/>
                 </v:shape>
-                <v:line id="Line 448" o:spid="_x0000_s1039" style="position:absolute;flip:x;visibility:visible;mso-wrap-style:square" from="3011,12011" to="4271,12191" o:connectortype="straight" o:gfxdata="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">
+                <v:line id="Line 448" o:spid="_x0000_s1036" style="position:absolute;flip:x;visibility:visible;mso-wrap-style:square" from="3011,12011" to="4271,12191" o:connectortype="straight" o:gfxdata="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">
                   <v:stroke endarrow="block"/>
                 </v:line>
               </v:group>
@@ -8306,7 +8262,7 @@
         <mc:AlternateContent>
           <mc:Choice Requires="wps">
             <w:drawing>
-              <wp:anchor distT="0" distB="0" distL="114300" distR="114300" simplePos="0" relativeHeight="251692032" behindDoc="0" locked="0" layoutInCell="1" allowOverlap="1" wp14:anchorId="5FCDFFB2" wp14:editId="7CD745E6">
+              <wp:anchor distT="0" distB="0" distL="114300" distR="114300" simplePos="0" relativeHeight="251692032" behindDoc="0" locked="0" layoutInCell="1" allowOverlap="1" wp14:anchorId="13F174AF" wp14:editId="311607C3">
                 <wp:simplePos x="0" y="0"/>
                 <wp:positionH relativeFrom="column">
                   <wp:posOffset>2050415</wp:posOffset>
@@ -8373,7 +8329,7 @@
           </mc:Choice>
           <mc:Fallback>
             <w:pict>
-              <v:shape id="Zone de texte 114" o:spid="_x0000_s1040" type="#_x0000_t202" style="position:absolute;left:0;text-align:left;margin-left:161.45pt;margin-top:129.4pt;width:42.75pt;height:26.25pt;z-index:251692032;visibility:visible;mso-wrap-style:square;mso-width-percent:0;mso-height-percent:0;mso-wrap-distance-left:9pt;mso-wrap-distance-top:0;mso-wrap-distance-right:9pt;mso-wrap-distance-bottom:0;mso-position-horizontal:absolute;mso-position-horizontal-relative:text;mso-position-vertical:absolute;mso-position-vertical-relative:text;mso-width-percent:0;mso-height-percent:0;mso-width-relative:page;mso-height-relative:page;v-text-anchor:top" o:gfxdata="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">
+              <v:shape w14:anchorId="13F174AF" id="Zone de texte 114" o:spid="_x0000_s1037" type="#_x0000_t202" style="position:absolute;left:0;text-align:left;margin-left:161.45pt;margin-top:129.4pt;width:42.75pt;height:26.25pt;z-index:251692032;visibility:visible;mso-wrap-style:square;mso-width-percent:0;mso-height-percent:0;mso-wrap-distance-left:9pt;mso-wrap-distance-top:0;mso-wrap-distance-right:9pt;mso-wrap-distance-bottom:0;mso-position-horizontal:absolute;mso-position-horizontal-relative:text;mso-position-vertical:absolute;mso-position-vertical-relative:text;mso-width-percent:0;mso-height-percent:0;mso-width-relative:page;mso-height-relative:page;v-text-anchor:top" o:gfxdata="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">
                 <v:textbox>
                   <w:txbxContent>
                     <w:p>
@@ -8394,7 +8350,7 @@
           <w:lang w:eastAsia="fr-FR"/>
         </w:rPr>
         <w:drawing>
-          <wp:inline distT="0" distB="0" distL="0" distR="0" wp14:anchorId="69A17A85" wp14:editId="72E624CB">
+          <wp:inline distT="0" distB="0" distL="0" distR="0" wp14:anchorId="3534816F" wp14:editId="3A563EA4">
             <wp:extent cx="2517775" cy="1995170"/>
             <wp:effectExtent l="0" t="0" r="0" b="5080"/>
             <wp:docPr id="10" name="Image 10" descr="jante"/>
@@ -8411,7 +8367,7 @@
                     </pic:cNvPicPr>
                   </pic:nvPicPr>
                   <pic:blipFill>
-                    <a:blip r:embed="rId16">
+                    <a:blip r:embed="rId15">
                       <a:extLst>
                         <a:ext uri="{28A0092B-C50C-407E-A947-70E740481C1C}">
                           <a14:useLocalDpi xmlns:a14="http://schemas.microsoft.com/office/drawing/2010/main" val="0"/>
@@ -8453,7 +8409,7 @@
         <mc:AlternateContent>
           <mc:Choice Requires="wpg">
             <w:drawing>
-              <wp:anchor distT="0" distB="0" distL="114300" distR="114300" simplePos="0" relativeHeight="251688960" behindDoc="0" locked="0" layoutInCell="1" allowOverlap="1" wp14:anchorId="021E6FD8" wp14:editId="64B55AC1">
+              <wp:anchor distT="0" distB="0" distL="114300" distR="114300" simplePos="0" relativeHeight="251688960" behindDoc="0" locked="0" layoutInCell="1" allowOverlap="1" wp14:anchorId="19ADDFB7" wp14:editId="3E6C238E">
                 <wp:simplePos x="0" y="0"/>
                 <wp:positionH relativeFrom="column">
                   <wp:posOffset>3491865</wp:posOffset>
@@ -9219,20 +9175,20 @@
           </mc:Choice>
           <mc:Fallback>
             <w:pict>
-              <v:group id="Groupe 74" o:spid="_x0000_s1041" style="position:absolute;left:0;text-align:left;margin-left:274.95pt;margin-top:22.1pt;width:219.05pt;height:140.85pt;z-index:251688960" coordorigin="6350,1653" coordsize="4381,2817" o:gfxdata="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">
-                <v:group id="Group 469" o:spid="_x0000_s1042" style="position:absolute;left:6350;top:1653;width:3757;height:2817" coordorigin="6350,1653" coordsize="3757,2817" o:gfxdata="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">
-                  <v:oval id="Oval 470" o:spid="_x0000_s1043" style="position:absolute;left:8040;top:2460;width:740;height:1760;visibility:visible;mso-wrap-style:square;v-text-anchor:top" o:gfxdata="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"/>
-                  <v:oval id="Oval 471" o:spid="_x0000_s1044" style="position:absolute;left:8500;top:2710;width:740;height:1760;visibility:visible;mso-wrap-style:square;v-text-anchor:top" o:gfxdata="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"/>
-                  <v:line id="Line 472" o:spid="_x0000_s1045" style="position:absolute;visibility:visible;mso-wrap-style:square" from="7430,2870" to="9990,4110" o:connectortype="straight" o:gfxdata="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">
+              <v:group w14:anchorId="19ADDFB7" id="Groupe 74" o:spid="_x0000_s1038" style="position:absolute;left:0;text-align:left;margin-left:274.95pt;margin-top:22.1pt;width:219.05pt;height:140.85pt;z-index:251688960" coordorigin="6350,1653" coordsize="4381,2817" o:gfxdata="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">
+                <v:group id="Group 469" o:spid="_x0000_s1039" style="position:absolute;left:6350;top:1653;width:3757;height:2817" coordorigin="6350,1653" coordsize="3757,2817" o:gfxdata="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">
+                  <v:oval id="Oval 470" o:spid="_x0000_s1040" style="position:absolute;left:8040;top:2460;width:740;height:1760;visibility:visible;mso-wrap-style:square;v-text-anchor:top" o:gfxdata="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"/>
+                  <v:oval id="Oval 471" o:spid="_x0000_s1041" style="position:absolute;left:8500;top:2710;width:740;height:1760;visibility:visible;mso-wrap-style:square;v-text-anchor:top" o:gfxdata="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"/>
+                  <v:line id="Line 472" o:spid="_x0000_s1042" style="position:absolute;visibility:visible;mso-wrap-style:square" from="7430,2870" to="9990,4110" o:connectortype="straight" o:gfxdata="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">
                     <v:stroke endarrow="block"/>
                   </v:line>
-                  <v:line id="Line 473" o:spid="_x0000_s1046" style="position:absolute;flip:y;visibility:visible;mso-wrap-style:square" from="7610,1820" to="7610,3130" o:connectortype="straight" o:gfxdata="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">
+                  <v:line id="Line 473" o:spid="_x0000_s1043" style="position:absolute;flip:y;visibility:visible;mso-wrap-style:square" from="7610,1820" to="7610,3130" o:connectortype="straight" o:gfxdata="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">
                     <v:stroke endarrow="block"/>
                   </v:line>
-                  <v:line id="Line 474" o:spid="_x0000_s1047" style="position:absolute;flip:x;visibility:visible;mso-wrap-style:square" from="6350,2870" to="7710,3920" o:connectortype="straight" o:gfxdata="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">
+                  <v:line id="Line 474" o:spid="_x0000_s1044" style="position:absolute;flip:x;visibility:visible;mso-wrap-style:square" from="6350,2870" to="7710,3920" o:connectortype="straight" o:gfxdata="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">
                     <v:stroke endarrow="block"/>
                   </v:line>
-                  <v:shape id="Text Box 475" o:spid="_x0000_s1048" type="#_x0000_t202" style="position:absolute;left:9930;top:3593;width:177;height:550;visibility:visible;mso-wrap-style:none;v-text-anchor:top" o:gfxdata="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" stroked="f">
+                  <v:shape id="Text Box 475" o:spid="_x0000_s1045" type="#_x0000_t202" style="position:absolute;left:9930;top:3593;width:177;height:550;visibility:visible;mso-wrap-style:none;v-text-anchor:top" o:gfxdata="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" stroked="f">
                     <v:textbox style="mso-fit-shape-to-text:t" inset="0,0,0,0">
                       <w:txbxContent>
                         <w:p>
@@ -9284,7 +9240,7 @@
                       </w:txbxContent>
                     </v:textbox>
                   </v:shape>
-                  <v:shape id="Text Box 476" o:spid="_x0000_s1049" type="#_x0000_t202" style="position:absolute;left:7740;top:1653;width:190;height:270;visibility:visible;mso-wrap-style:none;v-text-anchor:top" o:gfxdata="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" stroked="f">
+                  <v:shape id="Text Box 476" o:spid="_x0000_s1046" type="#_x0000_t202" style="position:absolute;left:7740;top:1653;width:190;height:270;visibility:visible;mso-wrap-style:none;v-text-anchor:top" o:gfxdata="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" stroked="f">
                     <v:textbox style="mso-fit-shape-to-text:t" inset="0,0,0,0">
                       <w:txbxContent>
                         <w:p>
@@ -9335,7 +9291,7 @@
                       </w:txbxContent>
                     </v:textbox>
                   </v:shape>
-                  <v:shape id="Text Box 477" o:spid="_x0000_s1050" type="#_x0000_t202" style="position:absolute;left:6720;top:3713;width:191;height:270;visibility:visible;mso-wrap-style:none;v-text-anchor:top" o:gfxdata="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" stroked="f">
+                  <v:shape id="Text Box 477" o:spid="_x0000_s1047" type="#_x0000_t202" style="position:absolute;left:6720;top:3713;width:191;height:270;visibility:visible;mso-wrap-style:none;v-text-anchor:top" o:gfxdata="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" stroked="f">
                     <v:textbox style="mso-fit-shape-to-text:t" inset="0,0,0,0">
                       <w:txbxContent>
                         <w:p>
@@ -9386,9 +9342,9 @@
                       </w:txbxContent>
                     </v:textbox>
                   </v:shape>
-                  <v:line id="Line 478" o:spid="_x0000_s1051" style="position:absolute;flip:x;visibility:visible;mso-wrap-style:square" from="8800,3510" to="8850,3580" o:connectortype="straight" o:gfxdata="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"/>
-                  <v:line id="Line 479" o:spid="_x0000_s1052" style="position:absolute;flip:x;visibility:visible;mso-wrap-style:square" from="8390,3300" to="8440,3370" o:connectortype="straight" o:gfxdata="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"/>
-                  <v:shape id="Text Box 480" o:spid="_x0000_s1053" type="#_x0000_t202" style="position:absolute;left:8817;top:3220;width:270;height:270;visibility:visible;mso-wrap-style:square;v-text-anchor:top" o:gfxdata="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" stroked="f">
+                  <v:line id="Line 478" o:spid="_x0000_s1048" style="position:absolute;flip:x;visibility:visible;mso-wrap-style:square" from="8800,3510" to="8850,3580" o:connectortype="straight" o:gfxdata="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"/>
+                  <v:line id="Line 479" o:spid="_x0000_s1049" style="position:absolute;flip:x;visibility:visible;mso-wrap-style:square" from="8390,3300" to="8440,3370" o:connectortype="straight" o:gfxdata="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"/>
+                  <v:shape id="Text Box 480" o:spid="_x0000_s1050" type="#_x0000_t202" style="position:absolute;left:8817;top:3220;width:270;height:270;visibility:visible;mso-wrap-style:square;v-text-anchor:top" o:gfxdata="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" stroked="f">
                     <v:textbox inset="0,0,0,0">
                       <w:txbxContent>
                         <w:p>
@@ -9414,7 +9370,7 @@
                       </w:txbxContent>
                     </v:textbox>
                   </v:shape>
-                  <v:shape id="Text Box 481" o:spid="_x0000_s1054" type="#_x0000_t202" style="position:absolute;left:8257;top:3010;width:270;height:270;visibility:visible;mso-wrap-style:square;v-text-anchor:top" o:gfxdata="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" filled="f" stroked="f">
+                  <v:shape id="Text Box 481" o:spid="_x0000_s1051" type="#_x0000_t202" style="position:absolute;left:8257;top:3010;width:270;height:270;visibility:visible;mso-wrap-style:square;v-text-anchor:top" o:gfxdata="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" filled="f" stroked="f">
                     <v:textbox inset="0,0,0,0">
                       <w:txbxContent>
                         <w:p>
@@ -9440,7 +9396,7 @@
                       </w:txbxContent>
                     </v:textbox>
                   </v:shape>
-                  <v:shape id="Text Box 482" o:spid="_x0000_s1055" type="#_x0000_t202" style="position:absolute;left:7277;top:2580;width:270;height:270;visibility:visible;mso-wrap-style:square;v-text-anchor:top" o:gfxdata="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" stroked="f">
+                  <v:shape id="Text Box 482" o:spid="_x0000_s1052" type="#_x0000_t202" style="position:absolute;left:7277;top:2580;width:270;height:270;visibility:visible;mso-wrap-style:square;v-text-anchor:top" o:gfxdata="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" stroked="f">
                     <v:textbox inset="0,0,0,0">
                       <w:txbxContent>
                         <w:p>
@@ -9452,7 +9408,7 @@
                     </v:textbox>
                   </v:shape>
                 </v:group>
-                <v:shape id="AutoShape 483" o:spid="_x0000_s1056" type="#_x0000_t48" style="position:absolute;left:9411;top:1711;width:1320;height:720;visibility:visible;mso-wrap-style:square;v-text-anchor:top" o:gfxdata="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" adj="-8427,29850,-5171,5400,-1964,5400">
+                <v:shape id="AutoShape 483" o:spid="_x0000_s1053" type="#_x0000_t48" style="position:absolute;left:9411;top:1711;width:1320;height:720;visibility:visible;mso-wrap-style:square;v-text-anchor:top" o:gfxdata="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" adj="-8427,29850,-5171,5400,-1964,5400">
                   <v:stroke startarrow="block"/>
                   <v:textbox>
                     <w:txbxContent>
@@ -9465,7 +9421,7 @@
                   </v:textbox>
                   <o:callout v:ext="edit" minusy="t"/>
                 </v:shape>
-                <v:line id="Line 484" o:spid="_x0000_s1057" style="position:absolute;flip:x;visibility:visible;mso-wrap-style:square" from="8371,1911" to="9091,2491" o:connectortype="straight" o:gfxdata="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">
+                <v:line id="Line 484" o:spid="_x0000_s1054" style="position:absolute;flip:x;visibility:visible;mso-wrap-style:square" from="8371,1911" to="9091,2491" o:connectortype="straight" o:gfxdata="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">
                   <v:stroke endarrow="block"/>
                 </v:line>
               </v:group>
@@ -9481,7 +9437,7 @@
         <mc:AlternateContent>
           <mc:Choice Requires="wpg">
             <w:drawing>
-              <wp:anchor distT="0" distB="0" distL="114300" distR="114300" simplePos="0" relativeHeight="251687936" behindDoc="0" locked="0" layoutInCell="1" allowOverlap="1" wp14:anchorId="1C677B2E" wp14:editId="48ED4EC1">
+              <wp:anchor distT="0" distB="0" distL="114300" distR="114300" simplePos="0" relativeHeight="251687936" behindDoc="0" locked="0" layoutInCell="1" allowOverlap="1" wp14:anchorId="559CE1A4" wp14:editId="7E892F5C">
                 <wp:simplePos x="0" y="0"/>
                 <wp:positionH relativeFrom="column">
                   <wp:posOffset>907415</wp:posOffset>
@@ -10109,15 +10065,15 @@
           </mc:Choice>
           <mc:Fallback>
             <w:pict>
-              <v:group id="Groupe 30" o:spid="_x0000_s1058" style="position:absolute;left:0;text-align:left;margin-left:71.45pt;margin-top:27.2pt;width:150.5pt;height:122.25pt;z-index:251687936" coordorigin="2280,1755" coordsize="3010,2445" o:gfxdata="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">
-                <v:line id="Line 457" o:spid="_x0000_s1059" style="position:absolute;visibility:visible;mso-wrap-style:square" from="2685,3375" to="4935,3375" o:connectortype="straight" o:gfxdata="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">
+              <v:group w14:anchorId="559CE1A4" id="Groupe 30" o:spid="_x0000_s1055" style="position:absolute;left:0;text-align:left;margin-left:71.45pt;margin-top:27.2pt;width:150.5pt;height:122.25pt;z-index:251687936" coordorigin="2280,1755" coordsize="3010,2445" o:gfxdata="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">
+                <v:line id="Line 457" o:spid="_x0000_s1056" style="position:absolute;visibility:visible;mso-wrap-style:square" from="2685,3375" to="4935,3375" o:connectortype="straight" o:gfxdata="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">
                   <v:stroke endarrow="block"/>
                 </v:line>
-                <v:line id="Line 458" o:spid="_x0000_s1060" style="position:absolute;flip:y;visibility:visible;mso-wrap-style:square" from="3135,2040" to="3135,3660" o:connectortype="straight" o:gfxdata="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">
+                <v:line id="Line 458" o:spid="_x0000_s1057" style="position:absolute;flip:y;visibility:visible;mso-wrap-style:square" from="3135,2040" to="3135,3660" o:connectortype="straight" o:gfxdata="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">
                   <v:stroke endarrow="block"/>
                 </v:line>
-                <v:oval id="Oval 459" o:spid="_x0000_s1061" style="position:absolute;left:2280;top:2550;width:1680;height:1650;visibility:visible;mso-wrap-style:square;v-text-anchor:top" o:gfxdata="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" filled="f"/>
-                <v:shape id="Text Box 460" o:spid="_x0000_s1062" type="#_x0000_t202" style="position:absolute;left:5100;top:3060;width:190;height:270;visibility:visible;mso-wrap-style:none;v-text-anchor:top" o:gfxdata="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" stroked="f">
+                <v:oval id="Oval 459" o:spid="_x0000_s1058" style="position:absolute;left:2280;top:2550;width:1680;height:1650;visibility:visible;mso-wrap-style:square;v-text-anchor:top" o:gfxdata="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" filled="f"/>
+                <v:shape id="Text Box 460" o:spid="_x0000_s1059" type="#_x0000_t202" style="position:absolute;left:5100;top:3060;width:190;height:270;visibility:visible;mso-wrap-style:none;v-text-anchor:top" o:gfxdata="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" stroked="f">
                   <v:textbox style="mso-fit-shape-to-text:t" inset="0,0,0,0">
                     <w:txbxContent>
                       <w:p>
@@ -10168,7 +10124,7 @@
                     </w:txbxContent>
                   </v:textbox>
                 </v:shape>
-                <v:shape id="Text Box 461" o:spid="_x0000_s1063" type="#_x0000_t202" style="position:absolute;left:3300;top:1755;width:362;height:598;visibility:visible;mso-wrap-style:square;v-text-anchor:top" o:gfxdata="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" stroked="f">
+                <v:shape id="Text Box 461" o:spid="_x0000_s1060" type="#_x0000_t202" style="position:absolute;left:3300;top:1755;width:362;height:598;visibility:visible;mso-wrap-style:square;v-text-anchor:top" o:gfxdata="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" stroked="f">
                   <v:textbox inset="0,0,0,0">
                     <w:txbxContent>
                       <w:p>
@@ -10219,10 +10175,10 @@
                     </w:txbxContent>
                   </v:textbox>
                 </v:shape>
-                <v:line id="Line 462" o:spid="_x0000_s1064" style="position:absolute;flip:y;visibility:visible;mso-wrap-style:square" from="3120,2385" to="4110,3375" o:connectortype="straight" o:gfxdata="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">
+                <v:line id="Line 462" o:spid="_x0000_s1061" style="position:absolute;flip:y;visibility:visible;mso-wrap-style:square" from="3120,2385" to="4110,3375" o:connectortype="straight" o:gfxdata="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">
                   <v:stroke dashstyle="longDashDot"/>
                 </v:line>
-                <v:shape id="Text Box 463" o:spid="_x0000_s1065" type="#_x0000_t202" style="position:absolute;left:3840;top:2655;width:315;height:300;visibility:visible;mso-wrap-style:square;v-text-anchor:top" o:gfxdata="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" stroked="f">
+                <v:shape id="Text Box 463" o:spid="_x0000_s1062" type="#_x0000_t202" style="position:absolute;left:3840;top:2655;width:315;height:300;visibility:visible;mso-wrap-style:square;v-text-anchor:top" o:gfxdata="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" stroked="f">
                   <v:textbox inset="0,0,0,0">
                     <w:txbxContent>
                       <w:p>
@@ -10250,7 +10206,7 @@
                     </w:txbxContent>
                   </v:textbox>
                 </v:shape>
-                <v:shape id="Text Box 464" o:spid="_x0000_s1066" type="#_x0000_t202" style="position:absolute;left:3315;top:2910;width:315;height:300;visibility:visible;mso-wrap-style:square;v-text-anchor:top" o:gfxdata="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" stroked="f">
+                <v:shape id="Text Box 464" o:spid="_x0000_s1063" type="#_x0000_t202" style="position:absolute;left:3315;top:2910;width:315;height:300;visibility:visible;mso-wrap-style:square;v-text-anchor:top" o:gfxdata="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" stroked="f">
                   <v:textbox inset="0,0,0,0">
                     <w:txbxContent>
                       <w:p>
@@ -10278,7 +10234,7 @@
                     </w:txbxContent>
                   </v:textbox>
                 </v:shape>
-                <v:shape id="Text Box 465" o:spid="_x0000_s1067" type="#_x0000_t202" style="position:absolute;left:4650;top:2505;width:315;height:300;visibility:visible;mso-wrap-style:square;v-text-anchor:top" o:gfxdata="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" stroked="f">
+                <v:shape id="Text Box 465" o:spid="_x0000_s1064" type="#_x0000_t202" style="position:absolute;left:4650;top:2505;width:315;height:300;visibility:visible;mso-wrap-style:square;v-text-anchor:top" o:gfxdata="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" stroked="f">
                   <v:textbox inset="0,0,0,0">
                     <w:txbxContent>
                       <w:p>
@@ -10304,11 +10260,11 @@
                     </w:txbxContent>
                   </v:textbox>
                 </v:shape>
-                <v:shape id="Freeform 466" o:spid="_x0000_s1068" style="position:absolute;left:4210;top:2340;width:293;height:1010;visibility:visible;mso-wrap-style:square;v-text-anchor:top" coordsize="293,1010" o:gfxdata="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" path="m260,1010c276,829,293,648,250,480,207,312,42,80,,e" filled="f">
+                <v:shape id="Freeform 466" o:spid="_x0000_s1065" style="position:absolute;left:4210;top:2340;width:293;height:1010;visibility:visible;mso-wrap-style:square;v-text-anchor:top" coordsize="293,1010" o:gfxdata="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" path="m260,1010c276,829,293,648,250,480,207,312,42,80,,e" filled="f">
                   <v:stroke endarrow="block"/>
                   <v:path arrowok="t" o:connecttype="custom" o:connectlocs="260,1010;250,480;0,0" o:connectangles="0,0,0"/>
                 </v:shape>
-                <v:line id="Line 467" o:spid="_x0000_s1069" style="position:absolute;visibility:visible;mso-wrap-style:square" from="3670,2700" to="3700,2830" o:connectortype="straight" o:gfxdata="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"/>
+                <v:line id="Line 467" o:spid="_x0000_s1066" style="position:absolute;visibility:visible;mso-wrap-style:square" from="3670,2700" to="3700,2830" o:connectortype="straight" o:gfxdata="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"/>
               </v:group>
             </w:pict>
           </mc:Fallback>
@@ -10330,30 +10286,11 @@
         <w:rPr>
           <w:position w:val="-12"/>
         </w:rPr>
-        <w:object w:dxaOrig="960" w:dyaOrig="360">
-          <v:shapetype id="_x0000_t75" coordsize="21600,21600" o:spt="75" o:preferrelative="t" path="m@4@5l@4@11@9@11@9@5xe" filled="f" stroked="f">
-            <v:stroke joinstyle="miter"/>
-            <v:formulas>
-              <v:f eqn="if lineDrawn pixelLineWidth 0"/>
-              <v:f eqn="sum @0 1 0"/>
-              <v:f eqn="sum 0 0 @1"/>
-              <v:f eqn="prod @2 1 2"/>
-              <v:f eqn="prod @3 21600 pixelWidth"/>
-              <v:f eqn="prod @3 21600 pixelHeight"/>
-              <v:f eqn="sum @0 0 1"/>
-              <v:f eqn="prod @6 1 2"/>
-              <v:f eqn="prod @7 21600 pixelWidth"/>
-              <v:f eqn="sum @8 21600 0"/>
-              <v:f eqn="prod @7 21600 pixelHeight"/>
-              <v:f eqn="sum @10 21600 0"/>
-            </v:formulas>
-            <v:path o:extrusionok="f" gradientshapeok="t" o:connecttype="rect"/>
-            <o:lock v:ext="edit" aspectratio="t"/>
-          </v:shapetype>
-          <v:shape id="_x0000_i1025" type="#_x0000_t75" style="width:48.25pt;height:18.35pt" o:ole="" fillcolor="window">
-            <v:imagedata r:id="rId17" o:title=""/>
+        <w:object w:dxaOrig="960" w:dyaOrig="360" w14:anchorId="6FEAD401">
+          <v:shape id="_x0000_i1025" type="#_x0000_t75" style="width:48.5pt;height:18.55pt" o:ole="" fillcolor="window">
+            <v:imagedata r:id="rId16" o:title=""/>
           </v:shape>
-          <o:OLEObject Type="Embed" ProgID="Equation.3" ShapeID="_x0000_i1025" DrawAspect="Content" ObjectID="_1578464616" r:id="rId18"/>
+          <o:OLEObject Type="Embed" ProgID="Equation.DSMT4" ShapeID="_x0000_i1025" DrawAspect="Content" ObjectID="_1672730481" r:id="rId17"/>
         </w:object>
       </w:r>
       <w:r>
@@ -10363,11 +10300,11 @@
         <w:rPr>
           <w:position w:val="-12"/>
         </w:rPr>
-        <w:object w:dxaOrig="900" w:dyaOrig="360">
-          <v:shape id="_x0000_i1026" type="#_x0000_t75" style="width:44.85pt;height:18.35pt" o:ole="" fillcolor="window">
-            <v:imagedata r:id="rId19" o:title=""/>
+        <w:object w:dxaOrig="900" w:dyaOrig="360" w14:anchorId="1ED426AC">
+          <v:shape id="_x0000_i1026" type="#_x0000_t75" style="width:44.9pt;height:18.55pt" o:ole="" fillcolor="window">
+            <v:imagedata r:id="rId18" o:title=""/>
           </v:shape>
-          <o:OLEObject Type="Embed" ProgID="Equation.3" ShapeID="_x0000_i1026" DrawAspect="Content" ObjectID="_1578464617" r:id="rId20"/>
+          <o:OLEObject Type="Embed" ProgID="Equation.DSMT4" ShapeID="_x0000_i1026" DrawAspect="Content" ObjectID="_1672730482" r:id="rId19"/>
         </w:object>
       </w:r>
       <w:r>
@@ -10392,7 +10329,7 @@
         <mc:AlternateContent>
           <mc:Choice Requires="wps">
             <w:drawing>
-              <wp:anchor distT="0" distB="0" distL="114300" distR="114300" simplePos="0" relativeHeight="251691008" behindDoc="1" locked="0" layoutInCell="1" allowOverlap="1" wp14:anchorId="52F3210C" wp14:editId="5447A884">
+              <wp:anchor distT="0" distB="0" distL="114300" distR="114300" simplePos="0" relativeHeight="251691008" behindDoc="1" locked="0" layoutInCell="1" allowOverlap="1" wp14:anchorId="4BDC5526" wp14:editId="5EBB6347">
                 <wp:simplePos x="0" y="0"/>
                 <wp:positionH relativeFrom="column">
                   <wp:posOffset>3488055</wp:posOffset>
@@ -10476,13 +10413,13 @@
                             <w:r>
                               <w:t>z</w:t>
                             </w:r>
+                            <w:proofErr w:type="gramEnd"/>
                             <w:r>
                               <w:rPr>
                                 <w:vertAlign w:val="subscript"/>
                               </w:rPr>
                               <w:t>1</w:t>
                             </w:r>
-                            <w:proofErr w:type="gramEnd"/>
                             <w:r>
                               <w:t xml:space="preserve"> = 0,1 m</w:t>
                             </w:r>
@@ -10492,13 +10429,13 @@
                             <w:r>
                               <w:t>z</w:t>
                             </w:r>
+                            <w:proofErr w:type="gramEnd"/>
                             <w:r>
                               <w:rPr>
                                 <w:vertAlign w:val="subscript"/>
                               </w:rPr>
                               <w:t>2</w:t>
                             </w:r>
-                            <w:proofErr w:type="gramEnd"/>
                             <w:r>
                               <w:t xml:space="preserve"> = 0,4 m</w:t>
                             </w:r>
@@ -10522,7 +10459,7 @@
           </mc:Choice>
           <mc:Fallback>
             <w:pict>
-              <v:shape id="Zone de texte 29" o:spid="_x0000_s1070" type="#_x0000_t202" style="position:absolute;left:0;text-align:left;margin-left:274.65pt;margin-top:10.2pt;width:108.85pt;height:63.75pt;z-index:-251625472;visibility:visible;mso-wrap-style:square;mso-width-percent:0;mso-height-percent:0;mso-wrap-distance-left:9pt;mso-wrap-distance-top:0;mso-wrap-distance-right:9pt;mso-wrap-distance-bottom:0;mso-position-horizontal:absolute;mso-position-horizontal-relative:text;mso-position-vertical:absolute;mso-position-vertical-relative:text;mso-width-percent:0;mso-height-percent:0;mso-width-relative:page;mso-height-relative:page;v-text-anchor:top" o:gfxdata="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">
+              <v:shape w14:anchorId="4BDC5526" id="Zone de texte 29" o:spid="_x0000_s1067" type="#_x0000_t202" style="position:absolute;left:0;text-align:left;margin-left:274.65pt;margin-top:10.2pt;width:108.85pt;height:63.75pt;z-index:-251625472;visibility:visible;mso-wrap-style:square;mso-width-percent:0;mso-height-percent:0;mso-wrap-distance-left:9pt;mso-wrap-distance-top:0;mso-wrap-distance-right:9pt;mso-wrap-distance-bottom:0;mso-position-horizontal:absolute;mso-position-horizontal-relative:text;mso-position-vertical:absolute;mso-position-vertical-relative:text;mso-width-percent:0;mso-height-percent:0;mso-width-relative:page;mso-height-relative:page;v-text-anchor:top" o:gfxdata="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">
                 <v:textbox>
                   <w:txbxContent>
                     <w:p>
@@ -10558,13 +10495,13 @@
                       <w:r>
                         <w:t>z</w:t>
                       </w:r>
+                      <w:proofErr w:type="gramEnd"/>
                       <w:r>
                         <w:rPr>
                           <w:vertAlign w:val="subscript"/>
                         </w:rPr>
                         <w:t>1</w:t>
                       </w:r>
-                      <w:proofErr w:type="gramEnd"/>
                       <w:r>
                         <w:t xml:space="preserve"> = 0,1 m</w:t>
                       </w:r>
@@ -10574,13 +10511,13 @@
                       <w:r>
                         <w:t>z</w:t>
                       </w:r>
+                      <w:proofErr w:type="gramEnd"/>
                       <w:r>
                         <w:rPr>
                           <w:vertAlign w:val="subscript"/>
                         </w:rPr>
                         <w:t>2</w:t>
                       </w:r>
-                      <w:proofErr w:type="gramEnd"/>
                       <w:r>
                         <w:t xml:space="preserve"> = 0,4 m</w:t>
                       </w:r>
@@ -10603,11 +10540,11 @@
         <w:rPr>
           <w:position w:val="-12"/>
         </w:rPr>
-        <w:object w:dxaOrig="200" w:dyaOrig="360">
-          <v:shape id="_x0000_i1027" type="#_x0000_t75" style="width:10.2pt;height:18.35pt" o:ole="" fillcolor="window">
-            <v:imagedata r:id="rId21" o:title=""/>
+        <w:object w:dxaOrig="200" w:dyaOrig="360" w14:anchorId="55DC77C7">
+          <v:shape id="_x0000_i1027" type="#_x0000_t75" style="width:10pt;height:18.55pt" o:ole="" fillcolor="window">
+            <v:imagedata r:id="rId20" o:title=""/>
           </v:shape>
-          <o:OLEObject Type="Embed" ProgID="Equation.3" ShapeID="_x0000_i1027" DrawAspect="Content" ObjectID="_1578464618" r:id="rId22"/>
+          <o:OLEObject Type="Embed" ProgID="Equation.DSMT4" ShapeID="_x0000_i1027" DrawAspect="Content" ObjectID="_1672730483" r:id="rId21"/>
         </w:object>
       </w:r>
       <w:r>
@@ -10617,11 +10554,11 @@
         <w:rPr>
           <w:position w:val="-12"/>
         </w:rPr>
-        <w:object w:dxaOrig="220" w:dyaOrig="360">
-          <v:shape id="_x0000_i1028" type="#_x0000_t75" style="width:10.85pt;height:18.35pt" o:ole="" fillcolor="window">
-            <v:imagedata r:id="rId23" o:title=""/>
+        <w:object w:dxaOrig="220" w:dyaOrig="360" w14:anchorId="05EBF718">
+          <v:shape id="_x0000_i1028" type="#_x0000_t75" style="width:10.7pt;height:18.55pt" o:ole="" fillcolor="window">
+            <v:imagedata r:id="rId22" o:title=""/>
           </v:shape>
-          <o:OLEObject Type="Embed" ProgID="Equation.3" ShapeID="_x0000_i1028" DrawAspect="Content" ObjectID="_1578464619" r:id="rId24"/>
+          <o:OLEObject Type="Embed" ProgID="Equation.DSMT4" ShapeID="_x0000_i1028" DrawAspect="Content" ObjectID="_1672730484" r:id="rId23"/>
         </w:object>
       </w:r>
       <w:r>
@@ -10660,30 +10597,25 @@
         <w:rPr>
           <w:position w:val="-12"/>
         </w:rPr>
-        <w:object w:dxaOrig="240" w:dyaOrig="360">
-          <v:shape id="_x0000_i1029" type="#_x0000_t75" style="width:12.25pt;height:18.35pt" o:ole="" fillcolor="window">
-            <v:imagedata r:id="rId25" o:title=""/>
+        <w:object w:dxaOrig="240" w:dyaOrig="360" w14:anchorId="4873197A">
+          <v:shape id="_x0000_i1029" type="#_x0000_t75" style="width:12.1pt;height:18.55pt" o:ole="" fillcolor="window">
+            <v:imagedata r:id="rId24" o:title=""/>
           </v:shape>
-          <o:OLEObject Type="Embed" ProgID="Equation.3" ShapeID="_x0000_i1029" DrawAspect="Content" ObjectID="_1578464620" r:id="rId26"/>
+          <o:OLEObject Type="Embed" ProgID="Equation.DSMT4" ShapeID="_x0000_i1029" DrawAspect="Content" ObjectID="_1672730485" r:id="rId25"/>
         </w:object>
       </w:r>
       <w:r>
-        <w:t xml:space="preserve"> </w:t>
-      </w:r>
-      <w:proofErr w:type="gramStart"/>
-      <w:r>
-        <w:t xml:space="preserve">et </w:t>
-      </w:r>
-      <w:proofErr w:type="gramEnd"/>
+        <w:t xml:space="preserve"> et </w:t>
+      </w:r>
       <w:r>
         <w:rPr>
           <w:position w:val="-12"/>
         </w:rPr>
-        <w:object w:dxaOrig="260" w:dyaOrig="360">
-          <v:shape id="_x0000_i1030" type="#_x0000_t75" style="width:12.9pt;height:18.35pt" o:ole="" fillcolor="window">
-            <v:imagedata r:id="rId27" o:title=""/>
+        <w:object w:dxaOrig="260" w:dyaOrig="360" w14:anchorId="02A53B49">
+          <v:shape id="_x0000_i1030" type="#_x0000_t75" style="width:12.85pt;height:18.55pt" o:ole="" fillcolor="window">
+            <v:imagedata r:id="rId26" o:title=""/>
           </v:shape>
-          <o:OLEObject Type="Embed" ProgID="Equation.3" ShapeID="_x0000_i1030" DrawAspect="Content" ObjectID="_1578464621" r:id="rId28"/>
+          <o:OLEObject Type="Embed" ProgID="Equation.DSMT4" ShapeID="_x0000_i1030" DrawAspect="Content" ObjectID="_1672730486" r:id="rId27"/>
         </w:object>
       </w:r>
       <w:r>
@@ -10713,10 +10645,10 @@
         <w:tblLook w:val="04A0" w:firstRow="1" w:lastRow="0" w:firstColumn="1" w:lastColumn="0" w:noHBand="0" w:noVBand="1"/>
       </w:tblPr>
       <w:tblGrid>
-        <w:gridCol w:w="2586"/>
-        <w:gridCol w:w="2586"/>
-        <w:gridCol w:w="2586"/>
-        <w:gridCol w:w="2586"/>
+        <w:gridCol w:w="2533"/>
+        <w:gridCol w:w="2554"/>
+        <w:gridCol w:w="2554"/>
+        <w:gridCol w:w="2563"/>
       </w:tblGrid>
       <w:tr>
         <w:tc>
@@ -11648,7 +11580,7 @@
         <w:tblLook w:val="04A0" w:firstRow="1" w:lastRow="0" w:firstColumn="1" w:lastColumn="0" w:noHBand="0" w:noVBand="1"/>
       </w:tblPr>
       <w:tblGrid>
-        <w:gridCol w:w="10344"/>
+        <w:gridCol w:w="10194"/>
       </w:tblGrid>
       <w:tr>
         <w:tc>
@@ -11690,16 +11622,8 @@
               <w:rPr>
                 <w:b/>
               </w:rPr>
-              <w:t xml:space="preserve">Déterminer les valeurs numériques </w:t>
+              <w:t xml:space="preserve">Déterminer les valeurs numériques de </w:t>
             </w:r>
-            <w:proofErr w:type="gramStart"/>
-            <w:r>
-              <w:rPr>
-                <w:b/>
-              </w:rPr>
-              <w:t xml:space="preserve">de </w:t>
-            </w:r>
-            <w:proofErr w:type="gramEnd"/>
             <m:oMath>
               <m:sSub>
                 <m:sSubPr>
@@ -11964,19 +11888,11 @@
                 <m:t> </m:t>
               </m:r>
             </m:oMath>
-            <w:proofErr w:type="gramStart"/>
             <w:r>
               <w:rPr>
                 <w:rFonts w:eastAsiaTheme="minorEastAsia"/>
               </w:rPr>
-              <w:t>:la</w:t>
-            </w:r>
-            <w:proofErr w:type="gramEnd"/>
-            <w:r>
-              <w:rPr>
-                <w:rFonts w:eastAsiaTheme="minorEastAsia"/>
-              </w:rPr>
-              <w:t xml:space="preserve"> valeur retenue sera celle qui donne une masse </w:t>
+              <w:t xml:space="preserve">:la valeur retenue sera celle qui donne une masse </w:t>
             </w:r>
             <m:oMath>
               <m:sSub>
@@ -12055,7 +11971,7 @@
         <w:tblLook w:val="04A0" w:firstRow="1" w:lastRow="0" w:firstColumn="1" w:lastColumn="0" w:noHBand="0" w:noVBand="1"/>
       </w:tblPr>
       <w:tblGrid>
-        <w:gridCol w:w="10344"/>
+        <w:gridCol w:w="10194"/>
       </w:tblGrid>
       <w:tr>
         <w:tc>
@@ -12097,16 +12013,8 @@
               <w:rPr>
                 <w:b/>
               </w:rPr>
-              <w:t xml:space="preserve">Sachant que la masse volumique de l’acier </w:t>
+              <w:t xml:space="preserve">Sachant que la masse volumique de l’acier est </w:t>
             </w:r>
-            <w:proofErr w:type="gramStart"/>
-            <w:r>
-              <w:rPr>
-                <w:b/>
-              </w:rPr>
-              <w:t xml:space="preserve">est </w:t>
-            </w:r>
-            <w:proofErr w:type="gramEnd"/>
             <m:oMath>
               <m:r>
                 <m:rPr>
@@ -12382,7 +12290,7 @@
         <w:tblLook w:val="04A0" w:firstRow="1" w:lastRow="0" w:firstColumn="1" w:lastColumn="0" w:noHBand="0" w:noVBand="1"/>
       </w:tblPr>
       <w:tblGrid>
-        <w:gridCol w:w="10344"/>
+        <w:gridCol w:w="10194"/>
       </w:tblGrid>
       <w:tr>
         <w:tc>
@@ -12497,9 +12405,9 @@
     </w:tbl>
     <w:p/>
     <w:sectPr>
-      <w:headerReference w:type="default" r:id="rId29"/>
-      <w:footerReference w:type="default" r:id="rId30"/>
-      <w:footerReference w:type="first" r:id="rId31"/>
+      <w:headerReference w:type="default" r:id="rId28"/>
+      <w:footerReference w:type="default" r:id="rId29"/>
+      <w:footerReference w:type="first" r:id="rId30"/>
       <w:pgSz w:w="11906" w:h="16838"/>
       <w:pgMar w:top="568" w:right="851" w:bottom="992" w:left="851" w:header="709" w:footer="266" w:gutter="0"/>
       <w:cols w:space="708"/>
@@ -12511,7 +12419,7 @@
 </file>
 
 <file path=word/endnotes.xml><?xml version="1.0" encoding="utf-8"?>
-<w:endnotes xmlns:wpc="http://schemas.microsoft.com/office/word/2010/wordprocessingCanvas" xmlns:mc="http://schemas.openxmlformats.org/markup-compatibility/2006" xmlns:o="urn:schemas-microsoft-com:office:office" xmlns:r="http://schemas.openxmlformats.org/officeDocument/2006/relationships" xmlns:m="http://schemas.openxmlformats.org/officeDocument/2006/math" xmlns:v="urn:schemas-microsoft-com:vml" xmlns:wp14="http://schemas.microsoft.com/office/word/2010/wordprocessingDrawing" xmlns:wp="http://schemas.openxmlformats.org/drawingml/2006/wordprocessingDrawing" xmlns:w10="urn:schemas-microsoft-com:office:word" xmlns:w="http://schemas.openxmlformats.org/wordprocessingml/2006/main" xmlns:w14="http://schemas.microsoft.com/office/word/2010/wordml" xmlns:wpg="http://schemas.microsoft.com/office/word/2010/wordprocessingGroup" xmlns:wpi="http://schemas.microsoft.com/office/word/2010/wordprocessingInk" xmlns:wne="http://schemas.microsoft.com/office/word/2006/wordml" xmlns:wps="http://schemas.microsoft.com/office/word/2010/wordprocessingShape" mc:Ignorable="w14 wp14">
+<w:endnotes xmlns:wpc="http://schemas.microsoft.com/office/word/2010/wordprocessingCanvas" xmlns:cx="http://schemas.microsoft.com/office/drawing/2014/chartex" xmlns:cx1="http://schemas.microsoft.com/office/drawing/2015/9/8/chartex" xmlns:cx2="http://schemas.microsoft.com/office/drawing/2015/10/21/chartex" xmlns:cx3="http://schemas.microsoft.com/office/drawing/2016/5/9/chartex" xmlns:cx4="http://schemas.microsoft.com/office/drawing/2016/5/10/chartex" xmlns:cx5="http://schemas.microsoft.com/office/drawing/2016/5/11/chartex" xmlns:cx6="http://schemas.microsoft.com/office/drawing/2016/5/12/chartex" xmlns:cx7="http://schemas.microsoft.com/office/drawing/2016/5/13/chartex" xmlns:cx8="http://schemas.microsoft.com/office/drawing/2016/5/14/chartex" xmlns:mc="http://schemas.openxmlformats.org/markup-compatibility/2006" xmlns:aink="http://schemas.microsoft.com/office/drawing/2016/ink" xmlns:am3d="http://schemas.microsoft.com/office/drawing/2017/model3d" xmlns:o="urn:schemas-microsoft-com:office:office" xmlns:r="http://schemas.openxmlformats.org/officeDocument/2006/relationships" xmlns:m="http://schemas.openxmlformats.org/officeDocument/2006/math" xmlns:v="urn:schemas-microsoft-com:vml" xmlns:wp14="http://schemas.microsoft.com/office/word/2010/wordprocessingDrawing" xmlns:wp="http://schemas.openxmlformats.org/drawingml/2006/wordprocessingDrawing" xmlns:w10="urn:schemas-microsoft-com:office:word" xmlns:w="http://schemas.openxmlformats.org/wordprocessingml/2006/main" xmlns:w14="http://schemas.microsoft.com/office/word/2010/wordml" xmlns:w15="http://schemas.microsoft.com/office/word/2012/wordml" xmlns:w16cex="http://schemas.microsoft.com/office/word/2018/wordml/cex" xmlns:w16cid="http://schemas.microsoft.com/office/word/2016/wordml/cid" xmlns:w16="http://schemas.microsoft.com/office/word/2018/wordml" xmlns:w16se="http://schemas.microsoft.com/office/word/2015/wordml/symex" xmlns:wpg="http://schemas.microsoft.com/office/word/2010/wordprocessingGroup" xmlns:wpi="http://schemas.microsoft.com/office/word/2010/wordprocessingInk" xmlns:wne="http://schemas.microsoft.com/office/word/2006/wordml" xmlns:wps="http://schemas.microsoft.com/office/word/2010/wordprocessingShape" mc:Ignorable="w14 w15 w16se w16cid w16 w16cex wp14">
   <w:endnote w:type="separator" w:id="-1">
     <w:p>
       <w:pPr>
@@ -12536,7 +12444,7 @@
 </file>
 
 <file path=word/footer1.xml><?xml version="1.0" encoding="utf-8"?>
-<w:ftr xmlns:wpc="http://schemas.microsoft.com/office/word/2010/wordprocessingCanvas" xmlns:mc="http://schemas.openxmlformats.org/markup-compatibility/2006" xmlns:o="urn:schemas-microsoft-com:office:office" xmlns:r="http://schemas.openxmlformats.org/officeDocument/2006/relationships" xmlns:m="http://schemas.openxmlformats.org/officeDocument/2006/math" xmlns:v="urn:schemas-microsoft-com:vml" xmlns:wp14="http://schemas.microsoft.com/office/word/2010/wordprocessingDrawing" xmlns:wp="http://schemas.openxmlformats.org/drawingml/2006/wordprocessingDrawing" xmlns:w10="urn:schemas-microsoft-com:office:word" xmlns:w="http://schemas.openxmlformats.org/wordprocessingml/2006/main" xmlns:w14="http://schemas.microsoft.com/office/word/2010/wordml" xmlns:wpg="http://schemas.microsoft.com/office/word/2010/wordprocessingGroup" xmlns:wpi="http://schemas.microsoft.com/office/word/2010/wordprocessingInk" xmlns:wne="http://schemas.microsoft.com/office/word/2006/wordml" xmlns:wps="http://schemas.microsoft.com/office/word/2010/wordprocessingShape" mc:Ignorable="w14 wp14">
+<w:ftr xmlns:wpc="http://schemas.microsoft.com/office/word/2010/wordprocessingCanvas" xmlns:cx="http://schemas.microsoft.com/office/drawing/2014/chartex" xmlns:cx1="http://schemas.microsoft.com/office/drawing/2015/9/8/chartex" xmlns:cx2="http://schemas.microsoft.com/office/drawing/2015/10/21/chartex" xmlns:cx3="http://schemas.microsoft.com/office/drawing/2016/5/9/chartex" xmlns:cx4="http://schemas.microsoft.com/office/drawing/2016/5/10/chartex" xmlns:cx5="http://schemas.microsoft.com/office/drawing/2016/5/11/chartex" xmlns:cx6="http://schemas.microsoft.com/office/drawing/2016/5/12/chartex" xmlns:cx7="http://schemas.microsoft.com/office/drawing/2016/5/13/chartex" xmlns:cx8="http://schemas.microsoft.com/office/drawing/2016/5/14/chartex" xmlns:mc="http://schemas.openxmlformats.org/markup-compatibility/2006" xmlns:aink="http://schemas.microsoft.com/office/drawing/2016/ink" xmlns:am3d="http://schemas.microsoft.com/office/drawing/2017/model3d" xmlns:o="urn:schemas-microsoft-com:office:office" xmlns:r="http://schemas.openxmlformats.org/officeDocument/2006/relationships" xmlns:m="http://schemas.openxmlformats.org/officeDocument/2006/math" xmlns:v="urn:schemas-microsoft-com:vml" xmlns:wp14="http://schemas.microsoft.com/office/word/2010/wordprocessingDrawing" xmlns:wp="http://schemas.openxmlformats.org/drawingml/2006/wordprocessingDrawing" xmlns:w10="urn:schemas-microsoft-com:office:word" xmlns:w="http://schemas.openxmlformats.org/wordprocessingml/2006/main" xmlns:w14="http://schemas.microsoft.com/office/word/2010/wordml" xmlns:w15="http://schemas.microsoft.com/office/word/2012/wordml" xmlns:w16cex="http://schemas.microsoft.com/office/word/2018/wordml/cex" xmlns:w16cid="http://schemas.microsoft.com/office/word/2016/wordml/cid" xmlns:w16="http://schemas.microsoft.com/office/word/2018/wordml" xmlns:w16se="http://schemas.microsoft.com/office/word/2015/wordml/symex" xmlns:wpg="http://schemas.microsoft.com/office/word/2010/wordprocessingGroup" xmlns:wpi="http://schemas.microsoft.com/office/word/2010/wordprocessingInk" xmlns:wne="http://schemas.microsoft.com/office/word/2006/wordml" xmlns:wps="http://schemas.microsoft.com/office/word/2010/wordprocessingShape" mc:Ignorable="w14 w15 w16se w16cid w16 w16cex wp14">
   <w:tbl>
     <w:tblPr>
       <w:tblStyle w:val="Grilledutableau"/>
@@ -12551,9 +12459,9 @@
       <w:tblLook w:val="04A0" w:firstRow="1" w:lastRow="0" w:firstColumn="1" w:lastColumn="0" w:noHBand="0" w:noVBand="1"/>
     </w:tblPr>
     <w:tblGrid>
-      <w:gridCol w:w="3438"/>
-      <w:gridCol w:w="3438"/>
-      <w:gridCol w:w="3438"/>
+      <w:gridCol w:w="3402"/>
+      <w:gridCol w:w="3396"/>
+      <w:gridCol w:w="3406"/>
     </w:tblGrid>
     <w:tr>
       <w:tc>
@@ -12687,7 +12595,7 @@
 </file>
 
 <file path=word/footer2.xml><?xml version="1.0" encoding="utf-8"?>
-<w:ftr xmlns:wpc="http://schemas.microsoft.com/office/word/2010/wordprocessingCanvas" xmlns:mc="http://schemas.openxmlformats.org/markup-compatibility/2006" xmlns:o="urn:schemas-microsoft-com:office:office" xmlns:r="http://schemas.openxmlformats.org/officeDocument/2006/relationships" xmlns:m="http://schemas.openxmlformats.org/officeDocument/2006/math" xmlns:v="urn:schemas-microsoft-com:vml" xmlns:wp14="http://schemas.microsoft.com/office/word/2010/wordprocessingDrawing" xmlns:wp="http://schemas.openxmlformats.org/drawingml/2006/wordprocessingDrawing" xmlns:w10="urn:schemas-microsoft-com:office:word" xmlns:w="http://schemas.openxmlformats.org/wordprocessingml/2006/main" xmlns:w14="http://schemas.microsoft.com/office/word/2010/wordml" xmlns:wpg="http://schemas.microsoft.com/office/word/2010/wordprocessingGroup" xmlns:wpi="http://schemas.microsoft.com/office/word/2010/wordprocessingInk" xmlns:wne="http://schemas.microsoft.com/office/word/2006/wordml" xmlns:wps="http://schemas.microsoft.com/office/word/2010/wordprocessingShape" mc:Ignorable="w14 wp14">
+<w:ftr xmlns:wpc="http://schemas.microsoft.com/office/word/2010/wordprocessingCanvas" xmlns:cx="http://schemas.microsoft.com/office/drawing/2014/chartex" xmlns:cx1="http://schemas.microsoft.com/office/drawing/2015/9/8/chartex" xmlns:cx2="http://schemas.microsoft.com/office/drawing/2015/10/21/chartex" xmlns:cx3="http://schemas.microsoft.com/office/drawing/2016/5/9/chartex" xmlns:cx4="http://schemas.microsoft.com/office/drawing/2016/5/10/chartex" xmlns:cx5="http://schemas.microsoft.com/office/drawing/2016/5/11/chartex" xmlns:cx6="http://schemas.microsoft.com/office/drawing/2016/5/12/chartex" xmlns:cx7="http://schemas.microsoft.com/office/drawing/2016/5/13/chartex" xmlns:cx8="http://schemas.microsoft.com/office/drawing/2016/5/14/chartex" xmlns:mc="http://schemas.openxmlformats.org/markup-compatibility/2006" xmlns:aink="http://schemas.microsoft.com/office/drawing/2016/ink" xmlns:am3d="http://schemas.microsoft.com/office/drawing/2017/model3d" xmlns:o="urn:schemas-microsoft-com:office:office" xmlns:r="http://schemas.openxmlformats.org/officeDocument/2006/relationships" xmlns:m="http://schemas.openxmlformats.org/officeDocument/2006/math" xmlns:v="urn:schemas-microsoft-com:vml" xmlns:wp14="http://schemas.microsoft.com/office/word/2010/wordprocessingDrawing" xmlns:wp="http://schemas.openxmlformats.org/drawingml/2006/wordprocessingDrawing" xmlns:w10="urn:schemas-microsoft-com:office:word" xmlns:w="http://schemas.openxmlformats.org/wordprocessingml/2006/main" xmlns:w14="http://schemas.microsoft.com/office/word/2010/wordml" xmlns:w15="http://schemas.microsoft.com/office/word/2012/wordml" xmlns:w16cex="http://schemas.microsoft.com/office/word/2018/wordml/cex" xmlns:w16cid="http://schemas.microsoft.com/office/word/2016/wordml/cid" xmlns:w16="http://schemas.microsoft.com/office/word/2018/wordml" xmlns:w16se="http://schemas.microsoft.com/office/word/2015/wordml/symex" xmlns:wpg="http://schemas.microsoft.com/office/word/2010/wordprocessingGroup" xmlns:wpi="http://schemas.microsoft.com/office/word/2010/wordprocessingInk" xmlns:wne="http://schemas.microsoft.com/office/word/2006/wordml" xmlns:wps="http://schemas.microsoft.com/office/word/2010/wordprocessingShape" mc:Ignorable="w14 w15 w16se w16cid w16 w16cex wp14">
   <w:tbl>
     <w:tblPr>
       <w:tblStyle w:val="Grilledutableau"/>
@@ -12702,9 +12610,9 @@
       <w:tblLook w:val="04A0" w:firstRow="1" w:lastRow="0" w:firstColumn="1" w:lastColumn="0" w:noHBand="0" w:noVBand="1"/>
     </w:tblPr>
     <w:tblGrid>
-      <w:gridCol w:w="3438"/>
-      <w:gridCol w:w="3438"/>
-      <w:gridCol w:w="3438"/>
+      <w:gridCol w:w="3402"/>
+      <w:gridCol w:w="3396"/>
+      <w:gridCol w:w="3406"/>
     </w:tblGrid>
     <w:tr>
       <w:tc>
@@ -12838,7 +12746,7 @@
 </file>
 
 <file path=word/footnotes.xml><?xml version="1.0" encoding="utf-8"?>
-<w:footnotes xmlns:wpc="http://schemas.microsoft.com/office/word/2010/wordprocessingCanvas" xmlns:mc="http://schemas.openxmlformats.org/markup-compatibility/2006" xmlns:o="urn:schemas-microsoft-com:office:office" xmlns:r="http://schemas.openxmlformats.org/officeDocument/2006/relationships" xmlns:m="http://schemas.openxmlformats.org/officeDocument/2006/math" xmlns:v="urn:schemas-microsoft-com:vml" xmlns:wp14="http://schemas.microsoft.com/office/word/2010/wordprocessingDrawing" xmlns:wp="http://schemas.openxmlformats.org/drawingml/2006/wordprocessingDrawing" xmlns:w10="urn:schemas-microsoft-com:office:word" xmlns:w="http://schemas.openxmlformats.org/wordprocessingml/2006/main" xmlns:w14="http://schemas.microsoft.com/office/word/2010/wordml" xmlns:wpg="http://schemas.microsoft.com/office/word/2010/wordprocessingGroup" xmlns:wpi="http://schemas.microsoft.com/office/word/2010/wordprocessingInk" xmlns:wne="http://schemas.microsoft.com/office/word/2006/wordml" xmlns:wps="http://schemas.microsoft.com/office/word/2010/wordprocessingShape" mc:Ignorable="w14 wp14">
+<w:footnotes xmlns:wpc="http://schemas.microsoft.com/office/word/2010/wordprocessingCanvas" xmlns:cx="http://schemas.microsoft.com/office/drawing/2014/chartex" xmlns:cx1="http://schemas.microsoft.com/office/drawing/2015/9/8/chartex" xmlns:cx2="http://schemas.microsoft.com/office/drawing/2015/10/21/chartex" xmlns:cx3="http://schemas.microsoft.com/office/drawing/2016/5/9/chartex" xmlns:cx4="http://schemas.microsoft.com/office/drawing/2016/5/10/chartex" xmlns:cx5="http://schemas.microsoft.com/office/drawing/2016/5/11/chartex" xmlns:cx6="http://schemas.microsoft.com/office/drawing/2016/5/12/chartex" xmlns:cx7="http://schemas.microsoft.com/office/drawing/2016/5/13/chartex" xmlns:cx8="http://schemas.microsoft.com/office/drawing/2016/5/14/chartex" xmlns:mc="http://schemas.openxmlformats.org/markup-compatibility/2006" xmlns:aink="http://schemas.microsoft.com/office/drawing/2016/ink" xmlns:am3d="http://schemas.microsoft.com/office/drawing/2017/model3d" xmlns:o="urn:schemas-microsoft-com:office:office" xmlns:r="http://schemas.openxmlformats.org/officeDocument/2006/relationships" xmlns:m="http://schemas.openxmlformats.org/officeDocument/2006/math" xmlns:v="urn:schemas-microsoft-com:vml" xmlns:wp14="http://schemas.microsoft.com/office/word/2010/wordprocessingDrawing" xmlns:wp="http://schemas.openxmlformats.org/drawingml/2006/wordprocessingDrawing" xmlns:w10="urn:schemas-microsoft-com:office:word" xmlns:w="http://schemas.openxmlformats.org/wordprocessingml/2006/main" xmlns:w14="http://schemas.microsoft.com/office/word/2010/wordml" xmlns:w15="http://schemas.microsoft.com/office/word/2012/wordml" xmlns:w16cex="http://schemas.microsoft.com/office/word/2018/wordml/cex" xmlns:w16cid="http://schemas.microsoft.com/office/word/2016/wordml/cid" xmlns:w16="http://schemas.microsoft.com/office/word/2018/wordml" xmlns:w16se="http://schemas.microsoft.com/office/word/2015/wordml/symex" xmlns:wpg="http://schemas.microsoft.com/office/word/2010/wordprocessingGroup" xmlns:wpi="http://schemas.microsoft.com/office/word/2010/wordprocessingInk" xmlns:wne="http://schemas.microsoft.com/office/word/2006/wordml" xmlns:wps="http://schemas.microsoft.com/office/word/2010/wordprocessingShape" mc:Ignorable="w14 w15 w16se w16cid w16 w16cex wp14">
   <w:footnote w:type="separator" w:id="-1">
     <w:p>
       <w:pPr>
@@ -12863,7 +12771,7 @@
 </file>
 
 <file path=word/header1.xml><?xml version="1.0" encoding="utf-8"?>
-<w:hdr xmlns:wpc="http://schemas.microsoft.com/office/word/2010/wordprocessingCanvas" xmlns:mc="http://schemas.openxmlformats.org/markup-compatibility/2006" xmlns:o="urn:schemas-microsoft-com:office:office" xmlns:r="http://schemas.openxmlformats.org/officeDocument/2006/relationships" xmlns:m="http://schemas.openxmlformats.org/officeDocument/2006/math" xmlns:v="urn:schemas-microsoft-com:vml" xmlns:wp14="http://schemas.microsoft.com/office/word/2010/wordprocessingDrawing" xmlns:wp="http://schemas.openxmlformats.org/drawingml/2006/wordprocessingDrawing" xmlns:w10="urn:schemas-microsoft-com:office:word" xmlns:w="http://schemas.openxmlformats.org/wordprocessingml/2006/main" xmlns:w14="http://schemas.microsoft.com/office/word/2010/wordml" xmlns:wpg="http://schemas.microsoft.com/office/word/2010/wordprocessingGroup" xmlns:wpi="http://schemas.microsoft.com/office/word/2010/wordprocessingInk" xmlns:wne="http://schemas.microsoft.com/office/word/2006/wordml" xmlns:wps="http://schemas.microsoft.com/office/word/2010/wordprocessingShape" mc:Ignorable="w14 wp14">
+<w:hdr xmlns:wpc="http://schemas.microsoft.com/office/word/2010/wordprocessingCanvas" xmlns:cx="http://schemas.microsoft.com/office/drawing/2014/chartex" xmlns:cx1="http://schemas.microsoft.com/office/drawing/2015/9/8/chartex" xmlns:cx2="http://schemas.microsoft.com/office/drawing/2015/10/21/chartex" xmlns:cx3="http://schemas.microsoft.com/office/drawing/2016/5/9/chartex" xmlns:cx4="http://schemas.microsoft.com/office/drawing/2016/5/10/chartex" xmlns:cx5="http://schemas.microsoft.com/office/drawing/2016/5/11/chartex" xmlns:cx6="http://schemas.microsoft.com/office/drawing/2016/5/12/chartex" xmlns:cx7="http://schemas.microsoft.com/office/drawing/2016/5/13/chartex" xmlns:cx8="http://schemas.microsoft.com/office/drawing/2016/5/14/chartex" xmlns:mc="http://schemas.openxmlformats.org/markup-compatibility/2006" xmlns:aink="http://schemas.microsoft.com/office/drawing/2016/ink" xmlns:am3d="http://schemas.microsoft.com/office/drawing/2017/model3d" xmlns:o="urn:schemas-microsoft-com:office:office" xmlns:r="http://schemas.openxmlformats.org/officeDocument/2006/relationships" xmlns:m="http://schemas.openxmlformats.org/officeDocument/2006/math" xmlns:v="urn:schemas-microsoft-com:vml" xmlns:wp14="http://schemas.microsoft.com/office/word/2010/wordprocessingDrawing" xmlns:wp="http://schemas.openxmlformats.org/drawingml/2006/wordprocessingDrawing" xmlns:w10="urn:schemas-microsoft-com:office:word" xmlns:w="http://schemas.openxmlformats.org/wordprocessingml/2006/main" xmlns:w14="http://schemas.microsoft.com/office/word/2010/wordml" xmlns:w15="http://schemas.microsoft.com/office/word/2012/wordml" xmlns:w16cex="http://schemas.microsoft.com/office/word/2018/wordml/cex" xmlns:w16cid="http://schemas.microsoft.com/office/word/2016/wordml/cid" xmlns:w16="http://schemas.microsoft.com/office/word/2018/wordml" xmlns:w16se="http://schemas.microsoft.com/office/word/2015/wordml/symex" xmlns:wpg="http://schemas.microsoft.com/office/word/2010/wordprocessingGroup" xmlns:wpi="http://schemas.microsoft.com/office/word/2010/wordprocessingInk" xmlns:wne="http://schemas.microsoft.com/office/word/2006/wordml" xmlns:wps="http://schemas.microsoft.com/office/word/2010/wordprocessingShape" mc:Ignorable="w14 w15 w16se w16cid w16 w16cex wp14">
   <w:tbl>
     <w:tblPr>
       <w:tblStyle w:val="Grilledutableau"/>
@@ -12879,9 +12787,9 @@
       <w:tblLook w:val="04A0" w:firstRow="1" w:lastRow="0" w:firstColumn="1" w:lastColumn="0" w:noHBand="0" w:noVBand="1"/>
     </w:tblPr>
     <w:tblGrid>
-      <w:gridCol w:w="1242"/>
-      <w:gridCol w:w="7230"/>
-      <w:gridCol w:w="1842"/>
+      <w:gridCol w:w="1229"/>
+      <w:gridCol w:w="7143"/>
+      <w:gridCol w:w="1832"/>
     </w:tblGrid>
     <w:tr>
       <w:tc>
@@ -12903,7 +12811,7 @@
               <w:lang w:eastAsia="fr-FR"/>
             </w:rPr>
             <w:drawing>
-              <wp:anchor distT="0" distB="0" distL="114300" distR="114300" simplePos="0" relativeHeight="251659264" behindDoc="0" locked="0" layoutInCell="1" allowOverlap="1" wp14:anchorId="45AEA0FE" wp14:editId="57630577">
+              <wp:anchor distT="0" distB="0" distL="114300" distR="114300" simplePos="0" relativeHeight="251659264" behindDoc="0" locked="0" layoutInCell="1" allowOverlap="1" wp14:anchorId="4866805B" wp14:editId="1F570AFD">
                 <wp:simplePos x="0" y="0"/>
                 <wp:positionH relativeFrom="column">
                   <wp:posOffset>-71120</wp:posOffset>
@@ -13048,8 +12956,8 @@
 </file>
 
 <file path=word/numbering.xml><?xml version="1.0" encoding="utf-8"?>
-<w:numbering xmlns:wpc="http://schemas.microsoft.com/office/word/2010/wordprocessingCanvas" xmlns:mc="http://schemas.openxmlformats.org/markup-compatibility/2006" xmlns:o="urn:schemas-microsoft-com:office:office" xmlns:r="http://schemas.openxmlformats.org/officeDocument/2006/relationships" xmlns:m="http://schemas.openxmlformats.org/officeDocument/2006/math" xmlns:v="urn:schemas-microsoft-com:vml" xmlns:wp14="http://schemas.microsoft.com/office/word/2010/wordprocessingDrawing" xmlns:wp="http://schemas.openxmlformats.org/drawingml/2006/wordprocessingDrawing" xmlns:w10="urn:schemas-microsoft-com:office:word" xmlns:w="http://schemas.openxmlformats.org/wordprocessingml/2006/main" xmlns:w14="http://schemas.microsoft.com/office/word/2010/wordml" xmlns:wpg="http://schemas.microsoft.com/office/word/2010/wordprocessingGroup" xmlns:wpi="http://schemas.microsoft.com/office/word/2010/wordprocessingInk" xmlns:wne="http://schemas.microsoft.com/office/word/2006/wordml" xmlns:wps="http://schemas.microsoft.com/office/word/2010/wordprocessingShape" mc:Ignorable="w14 wp14">
-  <w:abstractNum w:abstractNumId="0">
+<w:numbering xmlns:wpc="http://schemas.microsoft.com/office/word/2010/wordprocessingCanvas" xmlns:cx="http://schemas.microsoft.com/office/drawing/2014/chartex" xmlns:cx1="http://schemas.microsoft.com/office/drawing/2015/9/8/chartex" xmlns:cx2="http://schemas.microsoft.com/office/drawing/2015/10/21/chartex" xmlns:cx3="http://schemas.microsoft.com/office/drawing/2016/5/9/chartex" xmlns:cx4="http://schemas.microsoft.com/office/drawing/2016/5/10/chartex" xmlns:cx5="http://schemas.microsoft.com/office/drawing/2016/5/11/chartex" xmlns:cx6="http://schemas.microsoft.com/office/drawing/2016/5/12/chartex" xmlns:cx7="http://schemas.microsoft.com/office/drawing/2016/5/13/chartex" xmlns:cx8="http://schemas.microsoft.com/office/drawing/2016/5/14/chartex" xmlns:mc="http://schemas.openxmlformats.org/markup-compatibility/2006" xmlns:aink="http://schemas.microsoft.com/office/drawing/2016/ink" xmlns:am3d="http://schemas.microsoft.com/office/drawing/2017/model3d" xmlns:o="urn:schemas-microsoft-com:office:office" xmlns:r="http://schemas.openxmlformats.org/officeDocument/2006/relationships" xmlns:m="http://schemas.openxmlformats.org/officeDocument/2006/math" xmlns:v="urn:schemas-microsoft-com:vml" xmlns:wp14="http://schemas.microsoft.com/office/word/2010/wordprocessingDrawing" xmlns:wp="http://schemas.openxmlformats.org/drawingml/2006/wordprocessingDrawing" xmlns:w10="urn:schemas-microsoft-com:office:word" xmlns:w="http://schemas.openxmlformats.org/wordprocessingml/2006/main" xmlns:w14="http://schemas.microsoft.com/office/word/2010/wordml" xmlns:w15="http://schemas.microsoft.com/office/word/2012/wordml" xmlns:w16cex="http://schemas.microsoft.com/office/word/2018/wordml/cex" xmlns:w16cid="http://schemas.microsoft.com/office/word/2016/wordml/cid" xmlns:w16="http://schemas.microsoft.com/office/word/2018/wordml" xmlns:w16se="http://schemas.microsoft.com/office/word/2015/wordml/symex" xmlns:wpg="http://schemas.microsoft.com/office/word/2010/wordprocessingGroup" xmlns:wpi="http://schemas.microsoft.com/office/word/2010/wordprocessingInk" xmlns:wne="http://schemas.microsoft.com/office/word/2006/wordml" xmlns:wps="http://schemas.microsoft.com/office/word/2010/wordprocessingShape" mc:Ignorable="w14 w15 w16se w16cid w16 w16cex wp14">
+  <w:abstractNum w:abstractNumId="0" w15:restartNumberingAfterBreak="0">
     <w:nsid w:val="003C303B"/>
     <w:multiLevelType w:val="hybridMultilevel"/>
     <w:tmpl w:val="71D6BA98"/>
@@ -13164,7 +13072,7 @@
       </w:rPr>
     </w:lvl>
   </w:abstractNum>
-  <w:abstractNum w:abstractNumId="1">
+  <w:abstractNum w:abstractNumId="1" w15:restartNumberingAfterBreak="0">
     <w:nsid w:val="0352051E"/>
     <w:multiLevelType w:val="hybridMultilevel"/>
     <w:tmpl w:val="F7AE8020"/>
@@ -13279,7 +13187,7 @@
       </w:rPr>
     </w:lvl>
   </w:abstractNum>
-  <w:abstractNum w:abstractNumId="2">
+  <w:abstractNum w:abstractNumId="2" w15:restartNumberingAfterBreak="0">
     <w:nsid w:val="1AD87D15"/>
     <w:multiLevelType w:val="hybridMultilevel"/>
     <w:tmpl w:val="C7A48B5C"/>
@@ -13370,7 +13278,7 @@
       </w:pPr>
     </w:lvl>
   </w:abstractNum>
-  <w:abstractNum w:abstractNumId="3">
+  <w:abstractNum w:abstractNumId="3" w15:restartNumberingAfterBreak="0">
     <w:nsid w:val="30DA4C1C"/>
     <w:multiLevelType w:val="hybridMultilevel"/>
     <w:tmpl w:val="2F66DEF2"/>
@@ -13485,7 +13393,7 @@
       </w:rPr>
     </w:lvl>
   </w:abstractNum>
-  <w:abstractNum w:abstractNumId="4">
+  <w:abstractNum w:abstractNumId="4" w15:restartNumberingAfterBreak="0">
     <w:nsid w:val="41B46256"/>
     <w:multiLevelType w:val="multilevel"/>
     <w:tmpl w:val="2AC2DE68"/>
@@ -13580,7 +13488,7 @@
       </w:pPr>
     </w:lvl>
   </w:abstractNum>
-  <w:abstractNum w:abstractNumId="5">
+  <w:abstractNum w:abstractNumId="5" w15:restartNumberingAfterBreak="0">
     <w:nsid w:val="4EDE58B1"/>
     <w:multiLevelType w:val="hybridMultilevel"/>
     <w:tmpl w:val="967EDF76"/>
@@ -13708,7 +13616,7 @@
       </w:pPr>
     </w:lvl>
   </w:abstractNum>
-  <w:abstractNum w:abstractNumId="6">
+  <w:abstractNum w:abstractNumId="6" w15:restartNumberingAfterBreak="0">
     <w:nsid w:val="559B6C86"/>
     <w:multiLevelType w:val="hybridMultilevel"/>
     <w:tmpl w:val="31DAE7FC"/>
@@ -13823,7 +13731,7 @@
       </w:rPr>
     </w:lvl>
   </w:abstractNum>
-  <w:abstractNum w:abstractNumId="7">
+  <w:abstractNum w:abstractNumId="7" w15:restartNumberingAfterBreak="0">
     <w:nsid w:val="57354FF1"/>
     <w:multiLevelType w:val="hybridMultilevel"/>
     <w:tmpl w:val="35D0EBF0"/>
@@ -13938,7 +13846,7 @@
       </w:rPr>
     </w:lvl>
   </w:abstractNum>
-  <w:abstractNum w:abstractNumId="8">
+  <w:abstractNum w:abstractNumId="8" w15:restartNumberingAfterBreak="0">
     <w:nsid w:val="5ABA50BA"/>
     <w:multiLevelType w:val="hybridMultilevel"/>
     <w:tmpl w:val="708AC8BA"/>
@@ -14053,7 +13961,7 @@
       </w:rPr>
     </w:lvl>
   </w:abstractNum>
-  <w:abstractNum w:abstractNumId="9">
+  <w:abstractNum w:abstractNumId="9" w15:restartNumberingAfterBreak="0">
     <w:nsid w:val="5EA077E9"/>
     <w:multiLevelType w:val="hybridMultilevel"/>
     <w:tmpl w:val="01BE11E8"/>
@@ -14168,7 +14076,7 @@
       </w:rPr>
     </w:lvl>
   </w:abstractNum>
-  <w:abstractNum w:abstractNumId="10">
+  <w:abstractNum w:abstractNumId="10" w15:restartNumberingAfterBreak="0">
     <w:nsid w:val="6F7A7DAA"/>
     <w:multiLevelType w:val="hybridMultilevel"/>
     <w:tmpl w:val="8FFAED64"/>
@@ -14283,7 +14191,7 @@
       </w:rPr>
     </w:lvl>
   </w:abstractNum>
-  <w:abstractNum w:abstractNumId="11">
+  <w:abstractNum w:abstractNumId="11" w15:restartNumberingAfterBreak="0">
     <w:nsid w:val="7364216F"/>
     <w:multiLevelType w:val="hybridMultilevel"/>
     <w:tmpl w:val="AFCE05D2"/>
@@ -14439,7 +14347,7 @@
 </file>
 
 <file path=word/styles.xml><?xml version="1.0" encoding="utf-8"?>
-<w:styles xmlns:mc="http://schemas.openxmlformats.org/markup-compatibility/2006" xmlns:r="http://schemas.openxmlformats.org/officeDocument/2006/relationships" xmlns:w="http://schemas.openxmlformats.org/wordprocessingml/2006/main" xmlns:w14="http://schemas.microsoft.com/office/word/2010/wordml" mc:Ignorable="w14">
+<w:styles xmlns:mc="http://schemas.openxmlformats.org/markup-compatibility/2006" xmlns:r="http://schemas.openxmlformats.org/officeDocument/2006/relationships" xmlns:w="http://schemas.openxmlformats.org/wordprocessingml/2006/main" xmlns:w14="http://schemas.microsoft.com/office/word/2010/wordml" xmlns:w15="http://schemas.microsoft.com/office/word/2012/wordml" xmlns:w16cex="http://schemas.microsoft.com/office/word/2018/wordml/cex" xmlns:w16cid="http://schemas.microsoft.com/office/word/2016/wordml/cid" xmlns:w16="http://schemas.microsoft.com/office/word/2018/wordml" xmlns:w16se="http://schemas.microsoft.com/office/word/2015/wordml/symex" mc:Ignorable="w14 w15 w16se w16cid w16 w16cex">
   <w:docDefaults>
     <w:rPrDefault>
       <w:rPr>
@@ -14455,147 +14363,383 @@
       </w:pPr>
     </w:pPrDefault>
   </w:docDefaults>
-  <w:latentStyles w:defLockedState="0" w:defUIPriority="99" w:defSemiHidden="1" w:defUnhideWhenUsed="1" w:defQFormat="0" w:count="267">
-    <w:lsdException w:name="Normal" w:semiHidden="0" w:uiPriority="0" w:unhideWhenUsed="0" w:qFormat="1"/>
-    <w:lsdException w:name="heading 1" w:semiHidden="0" w:uiPriority="9" w:unhideWhenUsed="0" w:qFormat="1"/>
-    <w:lsdException w:name="heading 2" w:uiPriority="9" w:qFormat="1"/>
-    <w:lsdException w:name="heading 3" w:uiPriority="9" w:qFormat="1"/>
-    <w:lsdException w:name="heading 4" w:uiPriority="9" w:qFormat="1"/>
-    <w:lsdException w:name="heading 5" w:uiPriority="9" w:qFormat="1"/>
-    <w:lsdException w:name="heading 6" w:uiPriority="9" w:qFormat="1"/>
-    <w:lsdException w:name="heading 7" w:uiPriority="9" w:qFormat="1"/>
-    <w:lsdException w:name="heading 8" w:uiPriority="9" w:qFormat="1"/>
-    <w:lsdException w:name="heading 9" w:uiPriority="9" w:qFormat="1"/>
-    <w:lsdException w:name="toc 1" w:uiPriority="39"/>
-    <w:lsdException w:name="toc 2" w:uiPriority="39"/>
-    <w:lsdException w:name="toc 3" w:uiPriority="39"/>
-    <w:lsdException w:name="toc 4" w:uiPriority="39"/>
-    <w:lsdException w:name="toc 5" w:uiPriority="39"/>
-    <w:lsdException w:name="toc 6" w:uiPriority="39"/>
-    <w:lsdException w:name="toc 7" w:uiPriority="39"/>
-    <w:lsdException w:name="toc 8" w:uiPriority="39"/>
-    <w:lsdException w:name="toc 9" w:uiPriority="39"/>
-    <w:lsdException w:name="caption" w:uiPriority="35" w:qFormat="1"/>
-    <w:lsdException w:name="Title" w:semiHidden="0" w:uiPriority="10" w:unhideWhenUsed="0" w:qFormat="1"/>
-    <w:lsdException w:name="Default Paragraph Font" w:uiPriority="1"/>
-    <w:lsdException w:name="Subtitle" w:semiHidden="0" w:uiPriority="11" w:unhideWhenUsed="0" w:qFormat="1"/>
-    <w:lsdException w:name="Strong" w:semiHidden="0" w:uiPriority="22" w:unhideWhenUsed="0" w:qFormat="1"/>
-    <w:lsdException w:name="Emphasis" w:semiHidden="0" w:uiPriority="20" w:unhideWhenUsed="0" w:qFormat="1"/>
-    <w:lsdException w:name="Normal Table" w:semiHidden="0" w:unhideWhenUsed="0"/>
-    <w:lsdException w:name="Table Web 3" w:semiHidden="0" w:unhideWhenUsed="0"/>
-    <w:lsdException w:name="Table Grid" w:semiHidden="0" w:uiPriority="0" w:unhideWhenUsed="0"/>
-    <w:lsdException w:name="Table Theme" w:semiHidden="0" w:unhideWhenUsed="0"/>
-    <w:lsdException w:name="Placeholder Text" w:unhideWhenUsed="0"/>
-    <w:lsdException w:name="No Spacing" w:semiHidden="0" w:uiPriority="1" w:unhideWhenUsed="0" w:qFormat="1"/>
-    <w:lsdException w:name="Light Shading" w:semiHidden="0" w:uiPriority="60" w:unhideWhenUsed="0"/>
-    <w:lsdException w:name="Light List" w:semiHidden="0" w:uiPriority="61" w:unhideWhenUsed="0"/>
-    <w:lsdException w:name="Light Grid" w:semiHidden="0" w:uiPriority="62" w:unhideWhenUsed="0"/>
-    <w:lsdException w:name="Medium Shading 1" w:semiHidden="0" w:uiPriority="63" w:unhideWhenUsed="0"/>
-    <w:lsdException w:name="Medium Shading 2" w:semiHidden="0" w:uiPriority="64" w:unhideWhenUsed="0"/>
-    <w:lsdException w:name="Medium List 1" w:semiHidden="0" w:uiPriority="65" w:unhideWhenUsed="0"/>
-    <w:lsdException w:name="Medium List 2" w:semiHidden="0" w:uiPriority="66" w:unhideWhenUsed="0"/>
-    <w:lsdException w:name="Medium Grid 1" w:semiHidden="0" w:uiPriority="67" w:unhideWhenUsed="0"/>
-    <w:lsdException w:name="Medium Grid 2" w:semiHidden="0" w:uiPriority="68" w:unhideWhenUsed="0"/>
-    <w:lsdException w:name="Medium Grid 3" w:semiHidden="0" w:uiPriority="69" w:unhideWhenUsed="0"/>
-    <w:lsdException w:name="Dark List" w:semiHidden="0" w:uiPriority="70" w:unhideWhenUsed="0"/>
-    <w:lsdException w:name="Colorful Shading" w:semiHidden="0" w:uiPriority="71" w:unhideWhenUsed="0"/>
-    <w:lsdException w:name="Colorful List" w:semiHidden="0" w:uiPriority="72" w:unhideWhenUsed="0"/>
-    <w:lsdException w:name="Colorful Grid" w:semiHidden="0" w:uiPriority="73" w:unhideWhenUsed="0"/>
-    <w:lsdException w:name="Light Shading Accent 1" w:semiHidden="0" w:uiPriority="60" w:unhideWhenUsed="0"/>
-    <w:lsdException w:name="Light List Accent 1" w:semiHidden="0" w:uiPriority="61" w:unhideWhenUsed="0"/>
-    <w:lsdException w:name="Light Grid Accent 1" w:semiHidden="0" w:uiPriority="62" w:unhideWhenUsed="0"/>
-    <w:lsdException w:name="Medium Shading 1 Accent 1" w:semiHidden="0" w:uiPriority="63" w:unhideWhenUsed="0"/>
-    <w:lsdException w:name="Medium Shading 2 Accent 1" w:semiHidden="0" w:uiPriority="64" w:unhideWhenUsed="0"/>
-    <w:lsdException w:name="Medium List 1 Accent 1" w:semiHidden="0" w:uiPriority="65" w:unhideWhenUsed="0"/>
-    <w:lsdException w:name="Revision" w:unhideWhenUsed="0"/>
-    <w:lsdException w:name="List Paragraph" w:semiHidden="0" w:uiPriority="34" w:unhideWhenUsed="0" w:qFormat="1"/>
-    <w:lsdException w:name="Quote" w:semiHidden="0" w:uiPriority="29" w:unhideWhenUsed="0" w:qFormat="1"/>
-    <w:lsdException w:name="Intense Quote" w:semiHidden="0" w:uiPriority="30" w:unhideWhenUsed="0" w:qFormat="1"/>
-    <w:lsdException w:name="Medium List 2 Accent 1" w:semiHidden="0" w:uiPriority="66" w:unhideWhenUsed="0"/>
-    <w:lsdException w:name="Medium Grid 1 Accent 1" w:semiHidden="0" w:uiPriority="67" w:unhideWhenUsed="0"/>
-    <w:lsdException w:name="Medium Grid 2 Accent 1" w:semiHidden="0" w:uiPriority="68" w:unhideWhenUsed="0"/>
-    <w:lsdException w:name="Medium Grid 3 Accent 1" w:semiHidden="0" w:uiPriority="69" w:unhideWhenUsed="0"/>
-    <w:lsdException w:name="Dark List Accent 1" w:semiHidden="0" w:uiPriority="70" w:unhideWhenUsed="0"/>
-    <w:lsdException w:name="Colorful Shading Accent 1" w:semiHidden="0" w:uiPriority="71" w:unhideWhenUsed="0"/>
-    <w:lsdException w:name="Colorful List Accent 1" w:semiHidden="0" w:uiPriority="72" w:unhideWhenUsed="0"/>
-    <w:lsdException w:name="Colorful Grid Accent 1" w:semiHidden="0" w:uiPriority="73" w:unhideWhenUsed="0"/>
-    <w:lsdException w:name="Light Shading Accent 2" w:semiHidden="0" w:uiPriority="60" w:unhideWhenUsed="0"/>
-    <w:lsdException w:name="Light List Accent 2" w:semiHidden="0" w:uiPriority="61" w:unhideWhenUsed="0"/>
-    <w:lsdException w:name="Light Grid Accent 2" w:semiHidden="0" w:uiPriority="62" w:unhideWhenUsed="0"/>
-    <w:lsdException w:name="Medium Shading 1 Accent 2" w:semiHidden="0" w:uiPriority="63" w:unhideWhenUsed="0"/>
-    <w:lsdException w:name="Medium Shading 2 Accent 2" w:semiHidden="0" w:uiPriority="64" w:unhideWhenUsed="0"/>
-    <w:lsdException w:name="Medium List 1 Accent 2" w:semiHidden="0" w:uiPriority="65" w:unhideWhenUsed="0"/>
-    <w:lsdException w:name="Medium List 2 Accent 2" w:semiHidden="0" w:uiPriority="66" w:unhideWhenUsed="0"/>
-    <w:lsdException w:name="Medium Grid 1 Accent 2" w:semiHidden="0" w:uiPriority="67" w:unhideWhenUsed="0"/>
-    <w:lsdException w:name="Medium Grid 2 Accent 2" w:semiHidden="0" w:uiPriority="68" w:unhideWhenUsed="0"/>
-    <w:lsdException w:name="Medium Grid 3 Accent 2" w:semiHidden="0" w:uiPriority="69" w:unhideWhenUsed="0"/>
-    <w:lsdException w:name="Dark List Accent 2" w:semiHidden="0" w:uiPriority="70" w:unhideWhenUsed="0"/>
-    <w:lsdException w:name="Colorful Shading Accent 2" w:semiHidden="0" w:uiPriority="71" w:unhideWhenUsed="0"/>
-    <w:lsdException w:name="Colorful List Accent 2" w:semiHidden="0" w:uiPriority="72" w:unhideWhenUsed="0"/>
-    <w:lsdException w:name="Colorful Grid Accent 2" w:semiHidden="0" w:uiPriority="73" w:unhideWhenUsed="0"/>
-    <w:lsdException w:name="Light Shading Accent 3" w:semiHidden="0" w:uiPriority="60" w:unhideWhenUsed="0"/>
-    <w:lsdException w:name="Light List Accent 3" w:semiHidden="0" w:uiPriority="61" w:unhideWhenUsed="0"/>
-    <w:lsdException w:name="Light Grid Accent 3" w:semiHidden="0" w:uiPriority="62" w:unhideWhenUsed="0"/>
-    <w:lsdException w:name="Medium Shading 1 Accent 3" w:semiHidden="0" w:uiPriority="63" w:unhideWhenUsed="0"/>
-    <w:lsdException w:name="Medium Shading 2 Accent 3" w:semiHidden="0" w:uiPriority="64" w:unhideWhenUsed="0"/>
-    <w:lsdException w:name="Medium List 1 Accent 3" w:semiHidden="0" w:uiPriority="65" w:unhideWhenUsed="0"/>
-    <w:lsdException w:name="Medium List 2 Accent 3" w:semiHidden="0" w:uiPriority="66" w:unhideWhenUsed="0"/>
-    <w:lsdException w:name="Medium Grid 1 Accent 3" w:semiHidden="0" w:uiPriority="67" w:unhideWhenUsed="0"/>
-    <w:lsdException w:name="Medium Grid 2 Accent 3" w:semiHidden="0" w:uiPriority="68" w:unhideWhenUsed="0"/>
-    <w:lsdException w:name="Medium Grid 3 Accent 3" w:semiHidden="0" w:uiPriority="69" w:unhideWhenUsed="0"/>
-    <w:lsdException w:name="Dark List Accent 3" w:semiHidden="0" w:uiPriority="70" w:unhideWhenUsed="0"/>
-    <w:lsdException w:name="Colorful Shading Accent 3" w:semiHidden="0" w:uiPriority="71" w:unhideWhenUsed="0"/>
-    <w:lsdException w:name="Colorful List Accent 3" w:semiHidden="0" w:uiPriority="72" w:unhideWhenUsed="0"/>
-    <w:lsdException w:name="Colorful Grid Accent 3" w:semiHidden="0" w:uiPriority="73" w:unhideWhenUsed="0"/>
-    <w:lsdException w:name="Light Shading Accent 4" w:semiHidden="0" w:uiPriority="60" w:unhideWhenUsed="0"/>
-    <w:lsdException w:name="Light List Accent 4" w:semiHidden="0" w:uiPriority="61" w:unhideWhenUsed="0"/>
-    <w:lsdException w:name="Light Grid Accent 4" w:semiHidden="0" w:uiPriority="62" w:unhideWhenUsed="0"/>
-    <w:lsdException w:name="Medium Shading 1 Accent 4" w:semiHidden="0" w:uiPriority="63" w:unhideWhenUsed="0"/>
-    <w:lsdException w:name="Medium Shading 2 Accent 4" w:semiHidden="0" w:uiPriority="64" w:unhideWhenUsed="0"/>
-    <w:lsdException w:name="Medium List 1 Accent 4" w:semiHidden="0" w:uiPriority="65" w:unhideWhenUsed="0"/>
-    <w:lsdException w:name="Medium List 2 Accent 4" w:semiHidden="0" w:uiPriority="66" w:unhideWhenUsed="0"/>
-    <w:lsdException w:name="Medium Grid 1 Accent 4" w:semiHidden="0" w:uiPriority="67" w:unhideWhenUsed="0"/>
-    <w:lsdException w:name="Medium Grid 2 Accent 4" w:semiHidden="0" w:uiPriority="68" w:unhideWhenUsed="0"/>
-    <w:lsdException w:name="Medium Grid 3 Accent 4" w:semiHidden="0" w:uiPriority="69" w:unhideWhenUsed="0"/>
-    <w:lsdException w:name="Dark List Accent 4" w:semiHidden="0" w:uiPriority="70" w:unhideWhenUsed="0"/>
-    <w:lsdException w:name="Colorful Shading Accent 4" w:semiHidden="0" w:uiPriority="71" w:unhideWhenUsed="0"/>
-    <w:lsdException w:name="Colorful List Accent 4" w:semiHidden="0" w:uiPriority="72" w:unhideWhenUsed="0"/>
-    <w:lsdException w:name="Colorful Grid Accent 4" w:semiHidden="0" w:uiPriority="73" w:unhideWhenUsed="0"/>
-    <w:lsdException w:name="Light Shading Accent 5" w:semiHidden="0" w:uiPriority="60" w:unhideWhenUsed="0"/>
-    <w:lsdException w:name="Light List Accent 5" w:semiHidden="0" w:uiPriority="61" w:unhideWhenUsed="0"/>
-    <w:lsdException w:name="Light Grid Accent 5" w:semiHidden="0" w:uiPriority="62" w:unhideWhenUsed="0"/>
-    <w:lsdException w:name="Medium Shading 1 Accent 5" w:semiHidden="0" w:uiPriority="63" w:unhideWhenUsed="0"/>
-    <w:lsdException w:name="Medium Shading 2 Accent 5" w:semiHidden="0" w:uiPriority="64" w:unhideWhenUsed="0"/>
-    <w:lsdException w:name="Medium List 1 Accent 5" w:semiHidden="0" w:uiPriority="65" w:unhideWhenUsed="0"/>
-    <w:lsdException w:name="Medium List 2 Accent 5" w:semiHidden="0" w:uiPriority="66" w:unhideWhenUsed="0"/>
-    <w:lsdException w:name="Medium Grid 1 Accent 5" w:semiHidden="0" w:uiPriority="67" w:unhideWhenUsed="0"/>
-    <w:lsdException w:name="Medium Grid 2 Accent 5" w:semiHidden="0" w:uiPriority="68" w:unhideWhenUsed="0"/>
-    <w:lsdException w:name="Medium Grid 3 Accent 5" w:semiHidden="0" w:uiPriority="69" w:unhideWhenUsed="0"/>
-    <w:lsdException w:name="Dark List Accent 5" w:semiHidden="0" w:uiPriority="70" w:unhideWhenUsed="0"/>
-    <w:lsdException w:name="Colorful Shading Accent 5" w:semiHidden="0" w:uiPriority="71" w:unhideWhenUsed="0"/>
-    <w:lsdException w:name="Colorful List Accent 5" w:semiHidden="0" w:uiPriority="72" w:unhideWhenUsed="0"/>
-    <w:lsdException w:name="Colorful Grid Accent 5" w:semiHidden="0" w:uiPriority="73" w:unhideWhenUsed="0"/>
-    <w:lsdException w:name="Light Shading Accent 6" w:semiHidden="0" w:uiPriority="60" w:unhideWhenUsed="0"/>
-    <w:lsdException w:name="Light List Accent 6" w:semiHidden="0" w:uiPriority="61" w:unhideWhenUsed="0"/>
-    <w:lsdException w:name="Light Grid Accent 6" w:semiHidden="0" w:uiPriority="62" w:unhideWhenUsed="0"/>
-    <w:lsdException w:name="Medium Shading 1 Accent 6" w:semiHidden="0" w:uiPriority="63" w:unhideWhenUsed="0"/>
-    <w:lsdException w:name="Medium Shading 2 Accent 6" w:semiHidden="0" w:uiPriority="64" w:unhideWhenUsed="0"/>
-    <w:lsdException w:name="Medium List 1 Accent 6" w:semiHidden="0" w:uiPriority="65" w:unhideWhenUsed="0"/>
-    <w:lsdException w:name="Medium List 2 Accent 6" w:semiHidden="0" w:uiPriority="66" w:unhideWhenUsed="0"/>
-    <w:lsdException w:name="Medium Grid 1 Accent 6" w:semiHidden="0" w:uiPriority="67" w:unhideWhenUsed="0"/>
-    <w:lsdException w:name="Medium Grid 2 Accent 6" w:semiHidden="0" w:uiPriority="68" w:unhideWhenUsed="0"/>
-    <w:lsdException w:name="Medium Grid 3 Accent 6" w:semiHidden="0" w:uiPriority="69" w:unhideWhenUsed="0"/>
-    <w:lsdException w:name="Dark List Accent 6" w:semiHidden="0" w:uiPriority="70" w:unhideWhenUsed="0"/>
-    <w:lsdException w:name="Colorful Shading Accent 6" w:semiHidden="0" w:uiPriority="71" w:unhideWhenUsed="0"/>
-    <w:lsdException w:name="Colorful List Accent 6" w:semiHidden="0" w:uiPriority="72" w:unhideWhenUsed="0"/>
-    <w:lsdException w:name="Colorful Grid Accent 6" w:semiHidden="0" w:uiPriority="73" w:unhideWhenUsed="0"/>
-    <w:lsdException w:name="Subtle Emphasis" w:semiHidden="0" w:uiPriority="19" w:unhideWhenUsed="0" w:qFormat="1"/>
-    <w:lsdException w:name="Intense Emphasis" w:semiHidden="0" w:uiPriority="21" w:unhideWhenUsed="0" w:qFormat="1"/>
-    <w:lsdException w:name="Subtle Reference" w:semiHidden="0" w:uiPriority="31" w:unhideWhenUsed="0" w:qFormat="1"/>
-    <w:lsdException w:name="Intense Reference" w:semiHidden="0" w:uiPriority="32" w:unhideWhenUsed="0" w:qFormat="1"/>
-    <w:lsdException w:name="Book Title" w:semiHidden="0" w:uiPriority="33" w:unhideWhenUsed="0" w:qFormat="1"/>
-    <w:lsdException w:name="Bibliography" w:uiPriority="37"/>
-    <w:lsdException w:name="TOC Heading" w:uiPriority="39" w:qFormat="1"/>
+  <w:latentStyles w:defLockedState="0" w:defUIPriority="99" w:defSemiHidden="0" w:defUnhideWhenUsed="0" w:defQFormat="0" w:count="376">
+    <w:lsdException w:name="Normal" w:uiPriority="0" w:qFormat="1"/>
+    <w:lsdException w:name="heading 1" w:uiPriority="9" w:qFormat="1"/>
+    <w:lsdException w:name="heading 2" w:semiHidden="1" w:uiPriority="9" w:unhideWhenUsed="1" w:qFormat="1"/>
+    <w:lsdException w:name="heading 3" w:semiHidden="1" w:uiPriority="9" w:unhideWhenUsed="1" w:qFormat="1"/>
+    <w:lsdException w:name="heading 4" w:semiHidden="1" w:uiPriority="9" w:unhideWhenUsed="1" w:qFormat="1"/>
+    <w:lsdException w:name="heading 5" w:semiHidden="1" w:uiPriority="9" w:unhideWhenUsed="1" w:qFormat="1"/>
+    <w:lsdException w:name="heading 6" w:semiHidden="1" w:uiPriority="9" w:unhideWhenUsed="1" w:qFormat="1"/>
+    <w:lsdException w:name="heading 7" w:semiHidden="1" w:uiPriority="9" w:unhideWhenUsed="1" w:qFormat="1"/>
+    <w:lsdException w:name="heading 8" w:semiHidden="1" w:uiPriority="9" w:unhideWhenUsed="1" w:qFormat="1"/>
+    <w:lsdException w:name="heading 9" w:semiHidden="1" w:uiPriority="9" w:unhideWhenUsed="1" w:qFormat="1"/>
+    <w:lsdException w:name="index 1" w:semiHidden="1" w:unhideWhenUsed="1"/>
+    <w:lsdException w:name="index 2" w:semiHidden="1" w:unhideWhenUsed="1"/>
+    <w:lsdException w:name="index 3" w:semiHidden="1" w:unhideWhenUsed="1"/>
+    <w:lsdException w:name="index 4" w:semiHidden="1" w:unhideWhenUsed="1"/>
+    <w:lsdException w:name="index 5" w:semiHidden="1" w:unhideWhenUsed="1"/>
+    <w:lsdException w:name="index 6" w:semiHidden="1" w:unhideWhenUsed="1"/>
+    <w:lsdException w:name="index 7" w:semiHidden="1" w:unhideWhenUsed="1"/>
+    <w:lsdException w:name="index 8" w:semiHidden="1" w:unhideWhenUsed="1"/>
+    <w:lsdException w:name="index 9" w:semiHidden="1" w:unhideWhenUsed="1"/>
+    <w:lsdException w:name="toc 1" w:semiHidden="1" w:uiPriority="39" w:unhideWhenUsed="1"/>
+    <w:lsdException w:name="toc 2" w:semiHidden="1" w:uiPriority="39" w:unhideWhenUsed="1"/>
+    <w:lsdException w:name="toc 3" w:semiHidden="1" w:uiPriority="39" w:unhideWhenUsed="1"/>
+    <w:lsdException w:name="toc 4" w:semiHidden="1" w:uiPriority="39" w:unhideWhenUsed="1"/>
+    <w:lsdException w:name="toc 5" w:semiHidden="1" w:uiPriority="39" w:unhideWhenUsed="1"/>
+    <w:lsdException w:name="toc 6" w:semiHidden="1" w:uiPriority="39" w:unhideWhenUsed="1"/>
+    <w:lsdException w:name="toc 7" w:semiHidden="1" w:uiPriority="39" w:unhideWhenUsed="1"/>
+    <w:lsdException w:name="toc 8" w:semiHidden="1" w:uiPriority="39" w:unhideWhenUsed="1"/>
+    <w:lsdException w:name="toc 9" w:semiHidden="1" w:uiPriority="39" w:unhideWhenUsed="1"/>
+    <w:lsdException w:name="Normal Indent" w:semiHidden="1" w:unhideWhenUsed="1"/>
+    <w:lsdException w:name="footnote text" w:semiHidden="1" w:unhideWhenUsed="1"/>
+    <w:lsdException w:name="annotation text" w:semiHidden="1" w:unhideWhenUsed="1"/>
+    <w:lsdException w:name="header" w:semiHidden="1" w:unhideWhenUsed="1"/>
+    <w:lsdException w:name="footer" w:semiHidden="1" w:unhideWhenUsed="1"/>
+    <w:lsdException w:name="index heading" w:semiHidden="1" w:unhideWhenUsed="1"/>
+    <w:lsdException w:name="caption" w:semiHidden="1" w:uiPriority="35" w:unhideWhenUsed="1" w:qFormat="1"/>
+    <w:lsdException w:name="table of figures" w:semiHidden="1" w:unhideWhenUsed="1"/>
+    <w:lsdException w:name="envelope address" w:semiHidden="1" w:unhideWhenUsed="1"/>
+    <w:lsdException w:name="envelope return" w:semiHidden="1" w:unhideWhenUsed="1"/>
+    <w:lsdException w:name="footnote reference" w:semiHidden="1" w:unhideWhenUsed="1"/>
+    <w:lsdException w:name="annotation reference" w:semiHidden="1" w:unhideWhenUsed="1"/>
+    <w:lsdException w:name="line number" w:semiHidden="1" w:unhideWhenUsed="1"/>
+    <w:lsdException w:name="page number" w:semiHidden="1" w:unhideWhenUsed="1"/>
+    <w:lsdException w:name="endnote reference" w:semiHidden="1" w:unhideWhenUsed="1"/>
+    <w:lsdException w:name="endnote text" w:semiHidden="1" w:unhideWhenUsed="1"/>
+    <w:lsdException w:name="table of authorities" w:semiHidden="1" w:unhideWhenUsed="1"/>
+    <w:lsdException w:name="macro" w:semiHidden="1" w:unhideWhenUsed="1"/>
+    <w:lsdException w:name="toa heading" w:semiHidden="1" w:unhideWhenUsed="1"/>
+    <w:lsdException w:name="List" w:semiHidden="1" w:unhideWhenUsed="1"/>
+    <w:lsdException w:name="List Bullet" w:semiHidden="1" w:unhideWhenUsed="1"/>
+    <w:lsdException w:name="List Number" w:semiHidden="1" w:unhideWhenUsed="1"/>
+    <w:lsdException w:name="List 2" w:semiHidden="1" w:unhideWhenUsed="1"/>
+    <w:lsdException w:name="List 3" w:semiHidden="1" w:unhideWhenUsed="1"/>
+    <w:lsdException w:name="List 4" w:semiHidden="1" w:unhideWhenUsed="1"/>
+    <w:lsdException w:name="List 5" w:semiHidden="1" w:unhideWhenUsed="1"/>
+    <w:lsdException w:name="List Bullet 2" w:semiHidden="1" w:unhideWhenUsed="1"/>
+    <w:lsdException w:name="List Bullet 3" w:semiHidden="1" w:unhideWhenUsed="1"/>
+    <w:lsdException w:name="List Bullet 4" w:semiHidden="1" w:unhideWhenUsed="1"/>
+    <w:lsdException w:name="List Bullet 5" w:semiHidden="1" w:unhideWhenUsed="1"/>
+    <w:lsdException w:name="List Number 2" w:semiHidden="1" w:unhideWhenUsed="1"/>
+    <w:lsdException w:name="List Number 3" w:semiHidden="1" w:unhideWhenUsed="1"/>
+    <w:lsdException w:name="List Number 4" w:semiHidden="1" w:unhideWhenUsed="1"/>
+    <w:lsdException w:name="List Number 5" w:semiHidden="1" w:unhideWhenUsed="1"/>
+    <w:lsdException w:name="Title" w:uiPriority="10" w:qFormat="1"/>
+    <w:lsdException w:name="Closing" w:semiHidden="1" w:unhideWhenUsed="1"/>
+    <w:lsdException w:name="Signature" w:semiHidden="1" w:unhideWhenUsed="1"/>
+    <w:lsdException w:name="Default Paragraph Font" w:semiHidden="1" w:uiPriority="1" w:unhideWhenUsed="1"/>
+    <w:lsdException w:name="Body Text" w:semiHidden="1" w:unhideWhenUsed="1"/>
+    <w:lsdException w:name="Body Text Indent" w:semiHidden="1" w:unhideWhenUsed="1"/>
+    <w:lsdException w:name="List Continue" w:semiHidden="1" w:unhideWhenUsed="1"/>
+    <w:lsdException w:name="List Continue 2" w:semiHidden="1" w:unhideWhenUsed="1"/>
+    <w:lsdException w:name="List Continue 3" w:semiHidden="1" w:unhideWhenUsed="1"/>
+    <w:lsdException w:name="List Continue 4" w:semiHidden="1" w:unhideWhenUsed="1"/>
+    <w:lsdException w:name="List Continue 5" w:semiHidden="1" w:unhideWhenUsed="1"/>
+    <w:lsdException w:name="Message Header" w:semiHidden="1" w:unhideWhenUsed="1"/>
+    <w:lsdException w:name="Subtitle" w:uiPriority="11" w:qFormat="1"/>
+    <w:lsdException w:name="Salutation" w:semiHidden="1" w:unhideWhenUsed="1"/>
+    <w:lsdException w:name="Date" w:semiHidden="1" w:unhideWhenUsed="1"/>
+    <w:lsdException w:name="Body Text First Indent" w:semiHidden="1" w:unhideWhenUsed="1"/>
+    <w:lsdException w:name="Body Text First Indent 2" w:semiHidden="1" w:unhideWhenUsed="1"/>
+    <w:lsdException w:name="Note Heading" w:semiHidden="1" w:unhideWhenUsed="1"/>
+    <w:lsdException w:name="Body Text 2" w:semiHidden="1" w:unhideWhenUsed="1"/>
+    <w:lsdException w:name="Body Text 3" w:semiHidden="1" w:unhideWhenUsed="1"/>
+    <w:lsdException w:name="Body Text Indent 2" w:semiHidden="1" w:unhideWhenUsed="1"/>
+    <w:lsdException w:name="Body Text Indent 3" w:semiHidden="1" w:unhideWhenUsed="1"/>
+    <w:lsdException w:name="Block Text" w:semiHidden="1" w:unhideWhenUsed="1"/>
+    <w:lsdException w:name="Hyperlink" w:semiHidden="1" w:unhideWhenUsed="1"/>
+    <w:lsdException w:name="FollowedHyperlink" w:semiHidden="1" w:unhideWhenUsed="1"/>
+    <w:lsdException w:name="Strong" w:uiPriority="22" w:qFormat="1"/>
+    <w:lsdException w:name="Emphasis" w:uiPriority="20" w:qFormat="1"/>
+    <w:lsdException w:name="Document Map" w:semiHidden="1" w:unhideWhenUsed="1"/>
+    <w:lsdException w:name="Plain Text" w:semiHidden="1" w:unhideWhenUsed="1"/>
+    <w:lsdException w:name="E-mail Signature" w:semiHidden="1" w:unhideWhenUsed="1"/>
+    <w:lsdException w:name="HTML Top of Form" w:semiHidden="1" w:unhideWhenUsed="1"/>
+    <w:lsdException w:name="HTML Bottom of Form" w:semiHidden="1" w:unhideWhenUsed="1"/>
+    <w:lsdException w:name="Normal (Web)" w:semiHidden="1" w:unhideWhenUsed="1"/>
+    <w:lsdException w:name="HTML Acronym" w:semiHidden="1" w:unhideWhenUsed="1"/>
+    <w:lsdException w:name="HTML Address" w:semiHidden="1" w:unhideWhenUsed="1"/>
+    <w:lsdException w:name="HTML Cite" w:semiHidden="1" w:unhideWhenUsed="1"/>
+    <w:lsdException w:name="HTML Code" w:semiHidden="1" w:unhideWhenUsed="1"/>
+    <w:lsdException w:name="HTML Definition" w:semiHidden="1" w:unhideWhenUsed="1"/>
+    <w:lsdException w:name="HTML Keyboard" w:semiHidden="1" w:unhideWhenUsed="1"/>
+    <w:lsdException w:name="HTML Preformatted" w:semiHidden="1" w:unhideWhenUsed="1"/>
+    <w:lsdException w:name="HTML Sample" w:semiHidden="1" w:unhideWhenUsed="1"/>
+    <w:lsdException w:name="HTML Typewriter" w:semiHidden="1" w:unhideWhenUsed="1"/>
+    <w:lsdException w:name="HTML Variable" w:semiHidden="1" w:unhideWhenUsed="1"/>
+    <w:lsdException w:name="Normal Table" w:semiHidden="1" w:unhideWhenUsed="1"/>
+    <w:lsdException w:name="annotation subject" w:semiHidden="1" w:unhideWhenUsed="1"/>
+    <w:lsdException w:name="No List" w:semiHidden="1" w:unhideWhenUsed="1"/>
+    <w:lsdException w:name="Outline List 1" w:semiHidden="1" w:unhideWhenUsed="1"/>
+    <w:lsdException w:name="Outline List 2" w:semiHidden="1" w:unhideWhenUsed="1"/>
+    <w:lsdException w:name="Outline List 3" w:semiHidden="1" w:unhideWhenUsed="1"/>
+    <w:lsdException w:name="Table Simple 1" w:semiHidden="1" w:unhideWhenUsed="1"/>
+    <w:lsdException w:name="Table Simple 2" w:semiHidden="1" w:unhideWhenUsed="1"/>
+    <w:lsdException w:name="Table Simple 3" w:semiHidden="1" w:unhideWhenUsed="1"/>
+    <w:lsdException w:name="Table Classic 1" w:semiHidden="1" w:unhideWhenUsed="1"/>
+    <w:lsdException w:name="Table Classic 2" w:semiHidden="1" w:unhideWhenUsed="1"/>
+    <w:lsdException w:name="Table Classic 3" w:semiHidden="1" w:unhideWhenUsed="1"/>
+    <w:lsdException w:name="Table Classic 4" w:semiHidden="1" w:unhideWhenUsed="1"/>
+    <w:lsdException w:name="Table Colorful 1" w:semiHidden="1" w:unhideWhenUsed="1"/>
+    <w:lsdException w:name="Table Colorful 2" w:semiHidden="1" w:unhideWhenUsed="1"/>
+    <w:lsdException w:name="Table Colorful 3" w:semiHidden="1" w:unhideWhenUsed="1"/>
+    <w:lsdException w:name="Table Columns 1" w:semiHidden="1" w:unhideWhenUsed="1"/>
+    <w:lsdException w:name="Table Columns 2" w:semiHidden="1" w:unhideWhenUsed="1"/>
+    <w:lsdException w:name="Table Columns 3" w:semiHidden="1" w:unhideWhenUsed="1"/>
+    <w:lsdException w:name="Table Columns 4" w:semiHidden="1" w:unhideWhenUsed="1"/>
+    <w:lsdException w:name="Table Columns 5" w:semiHidden="1" w:unhideWhenUsed="1"/>
+    <w:lsdException w:name="Table Grid 1" w:semiHidden="1" w:unhideWhenUsed="1"/>
+    <w:lsdException w:name="Table Grid 2" w:semiHidden="1" w:unhideWhenUsed="1"/>
+    <w:lsdException w:name="Table Grid 3" w:semiHidden="1" w:unhideWhenUsed="1"/>
+    <w:lsdException w:name="Table Grid 4" w:semiHidden="1" w:unhideWhenUsed="1"/>
+    <w:lsdException w:name="Table Grid 5" w:semiHidden="1" w:unhideWhenUsed="1"/>
+    <w:lsdException w:name="Table Grid 6" w:semiHidden="1" w:unhideWhenUsed="1"/>
+    <w:lsdException w:name="Table Grid 7" w:semiHidden="1" w:unhideWhenUsed="1"/>
+    <w:lsdException w:name="Table Grid 8" w:semiHidden="1" w:unhideWhenUsed="1"/>
+    <w:lsdException w:name="Table List 1" w:semiHidden="1" w:unhideWhenUsed="1"/>
+    <w:lsdException w:name="Table List 2" w:semiHidden="1" w:unhideWhenUsed="1"/>
+    <w:lsdException w:name="Table List 3" w:semiHidden="1" w:unhideWhenUsed="1"/>
+    <w:lsdException w:name="Table List 4" w:semiHidden="1" w:unhideWhenUsed="1"/>
+    <w:lsdException w:name="Table List 5" w:semiHidden="1" w:unhideWhenUsed="1"/>
+    <w:lsdException w:name="Table List 6" w:semiHidden="1" w:unhideWhenUsed="1"/>
+    <w:lsdException w:name="Table List 7" w:semiHidden="1" w:unhideWhenUsed="1"/>
+    <w:lsdException w:name="Table List 8" w:semiHidden="1" w:unhideWhenUsed="1"/>
+    <w:lsdException w:name="Table 3D effects 1" w:semiHidden="1" w:unhideWhenUsed="1"/>
+    <w:lsdException w:name="Table 3D effects 2" w:semiHidden="1" w:unhideWhenUsed="1"/>
+    <w:lsdException w:name="Table 3D effects 3" w:semiHidden="1" w:unhideWhenUsed="1"/>
+    <w:lsdException w:name="Table Contemporary" w:semiHidden="1" w:unhideWhenUsed="1"/>
+    <w:lsdException w:name="Table Elegant" w:semiHidden="1" w:unhideWhenUsed="1"/>
+    <w:lsdException w:name="Table Professional" w:semiHidden="1" w:unhideWhenUsed="1"/>
+    <w:lsdException w:name="Table Subtle 1" w:semiHidden="1" w:unhideWhenUsed="1"/>
+    <w:lsdException w:name="Table Subtle 2" w:semiHidden="1" w:unhideWhenUsed="1"/>
+    <w:lsdException w:name="Table Web 1" w:semiHidden="1" w:unhideWhenUsed="1"/>
+    <w:lsdException w:name="Table Web 2" w:semiHidden="1" w:unhideWhenUsed="1"/>
+    <w:lsdException w:name="Table Web 3" w:semiHidden="1" w:unhideWhenUsed="1"/>
+    <w:lsdException w:name="Balloon Text" w:semiHidden="1" w:unhideWhenUsed="1"/>
+    <w:lsdException w:name="Table Grid" w:semiHidden="1" w:uiPriority="0" w:unhideWhenUsed="1"/>
+    <w:lsdException w:name="Table Theme" w:semiHidden="1" w:unhideWhenUsed="1"/>
+    <w:lsdException w:name="Placeholder Text" w:semiHidden="1"/>
+    <w:lsdException w:name="No Spacing" w:uiPriority="1" w:qFormat="1"/>
+    <w:lsdException w:name="Light Shading" w:uiPriority="60"/>
+    <w:lsdException w:name="Light List" w:uiPriority="61"/>
+    <w:lsdException w:name="Light Grid" w:uiPriority="62"/>
+    <w:lsdException w:name="Medium Shading 1" w:uiPriority="63"/>
+    <w:lsdException w:name="Medium Shading 2" w:uiPriority="64"/>
+    <w:lsdException w:name="Medium List 1" w:uiPriority="65"/>
+    <w:lsdException w:name="Medium List 2" w:uiPriority="66"/>
+    <w:lsdException w:name="Medium Grid 1" w:uiPriority="67"/>
+    <w:lsdException w:name="Medium Grid 2" w:uiPriority="68"/>
+    <w:lsdException w:name="Medium Grid 3" w:uiPriority="69"/>
+    <w:lsdException w:name="Dark List" w:uiPriority="70"/>
+    <w:lsdException w:name="Colorful Shading" w:uiPriority="71"/>
+    <w:lsdException w:name="Colorful List" w:uiPriority="72"/>
+    <w:lsdException w:name="Colorful Grid" w:uiPriority="73"/>
+    <w:lsdException w:name="Light Shading Accent 1" w:uiPriority="60"/>
+    <w:lsdException w:name="Light List Accent 1" w:uiPriority="61"/>
+    <w:lsdException w:name="Light Grid Accent 1" w:uiPriority="62"/>
+    <w:lsdException w:name="Medium Shading 1 Accent 1" w:uiPriority="63"/>
+    <w:lsdException w:name="Medium Shading 2 Accent 1" w:uiPriority="64"/>
+    <w:lsdException w:name="Medium List 1 Accent 1" w:uiPriority="65"/>
+    <w:lsdException w:name="Revision" w:semiHidden="1"/>
+    <w:lsdException w:name="List Paragraph" w:uiPriority="34" w:qFormat="1"/>
+    <w:lsdException w:name="Quote" w:uiPriority="29" w:qFormat="1"/>
+    <w:lsdException w:name="Intense Quote" w:uiPriority="30" w:qFormat="1"/>
+    <w:lsdException w:name="Medium List 2 Accent 1" w:uiPriority="66"/>
+    <w:lsdException w:name="Medium Grid 1 Accent 1" w:uiPriority="67"/>
+    <w:lsdException w:name="Medium Grid 2 Accent 1" w:uiPriority="68"/>
+    <w:lsdException w:name="Medium Grid 3 Accent 1" w:uiPriority="69"/>
+    <w:lsdException w:name="Dark List Accent 1" w:uiPriority="70"/>
+    <w:lsdException w:name="Colorful Shading Accent 1" w:uiPriority="71"/>
+    <w:lsdException w:name="Colorful List Accent 1" w:uiPriority="72"/>
+    <w:lsdException w:name="Colorful Grid Accent 1" w:uiPriority="73"/>
+    <w:lsdException w:name="Light Shading Accent 2" w:uiPriority="60"/>
+    <w:lsdException w:name="Light List Accent 2" w:uiPriority="61"/>
+    <w:lsdException w:name="Light Grid Accent 2" w:uiPriority="62"/>
+    <w:lsdException w:name="Medium Shading 1 Accent 2" w:uiPriority="63"/>
+    <w:lsdException w:name="Medium Shading 2 Accent 2" w:uiPriority="64"/>
+    <w:lsdException w:name="Medium List 1 Accent 2" w:uiPriority="65"/>
+    <w:lsdException w:name="Medium List 2 Accent 2" w:uiPriority="66"/>
+    <w:lsdException w:name="Medium Grid 1 Accent 2" w:uiPriority="67"/>
+    <w:lsdException w:name="Medium Grid 2 Accent 2" w:uiPriority="68"/>
+    <w:lsdException w:name="Medium Grid 3 Accent 2" w:uiPriority="69"/>
+    <w:lsdException w:name="Dark List Accent 2" w:uiPriority="70"/>
+    <w:lsdException w:name="Colorful Shading Accent 2" w:uiPriority="71"/>
+    <w:lsdException w:name="Colorful List Accent 2" w:uiPriority="72"/>
+    <w:lsdException w:name="Colorful Grid Accent 2" w:uiPriority="73"/>
+    <w:lsdException w:name="Light Shading Accent 3" w:uiPriority="60"/>
+    <w:lsdException w:name="Light List Accent 3" w:uiPriority="61"/>
+    <w:lsdException w:name="Light Grid Accent 3" w:uiPriority="62"/>
+    <w:lsdException w:name="Medium Shading 1 Accent 3" w:uiPriority="63"/>
+    <w:lsdException w:name="Medium Shading 2 Accent 3" w:uiPriority="64"/>
+    <w:lsdException w:name="Medium List 1 Accent 3" w:uiPriority="65"/>
+    <w:lsdException w:name="Medium List 2 Accent 3" w:uiPriority="66"/>
+    <w:lsdException w:name="Medium Grid 1 Accent 3" w:uiPriority="67"/>
+    <w:lsdException w:name="Medium Grid 2 Accent 3" w:uiPriority="68"/>
+    <w:lsdException w:name="Medium Grid 3 Accent 3" w:uiPriority="69"/>
+    <w:lsdException w:name="Dark List Accent 3" w:uiPriority="70"/>
+    <w:lsdException w:name="Colorful Shading Accent 3" w:uiPriority="71"/>
+    <w:lsdException w:name="Colorful List Accent 3" w:uiPriority="72"/>
+    <w:lsdException w:name="Colorful Grid Accent 3" w:uiPriority="73"/>
+    <w:lsdException w:name="Light Shading Accent 4" w:uiPriority="60"/>
+    <w:lsdException w:name="Light List Accent 4" w:uiPriority="61"/>
+    <w:lsdException w:name="Light Grid Accent 4" w:uiPriority="62"/>
+    <w:lsdException w:name="Medium Shading 1 Accent 4" w:uiPriority="63"/>
+    <w:lsdException w:name="Medium Shading 2 Accent 4" w:uiPriority="64"/>
+    <w:lsdException w:name="Medium List 1 Accent 4" w:uiPriority="65"/>
+    <w:lsdException w:name="Medium List 2 Accent 4" w:uiPriority="66"/>
+    <w:lsdException w:name="Medium Grid 1 Accent 4" w:uiPriority="67"/>
+    <w:lsdException w:name="Medium Grid 2 Accent 4" w:uiPriority="68"/>
+    <w:lsdException w:name="Medium Grid 3 Accent 4" w:uiPriority="69"/>
+    <w:lsdException w:name="Dark List Accent 4" w:uiPriority="70"/>
+    <w:lsdException w:name="Colorful Shading Accent 4" w:uiPriority="71"/>
+    <w:lsdException w:name="Colorful List Accent 4" w:uiPriority="72"/>
+    <w:lsdException w:name="Colorful Grid Accent 4" w:uiPriority="73"/>
+    <w:lsdException w:name="Light Shading Accent 5" w:uiPriority="60"/>
+    <w:lsdException w:name="Light List Accent 5" w:uiPriority="61"/>
+    <w:lsdException w:name="Light Grid Accent 5" w:uiPriority="62"/>
+    <w:lsdException w:name="Medium Shading 1 Accent 5" w:uiPriority="63"/>
+    <w:lsdException w:name="Medium Shading 2 Accent 5" w:uiPriority="64"/>
+    <w:lsdException w:name="Medium List 1 Accent 5" w:uiPriority="65"/>
+    <w:lsdException w:name="Medium List 2 Accent 5" w:uiPriority="66"/>
+    <w:lsdException w:name="Medium Grid 1 Accent 5" w:uiPriority="67"/>
+    <w:lsdException w:name="Medium Grid 2 Accent 5" w:uiPriority="68"/>
+    <w:lsdException w:name="Medium Grid 3 Accent 5" w:uiPriority="69"/>
+    <w:lsdException w:name="Dark List Accent 5" w:uiPriority="70"/>
+    <w:lsdException w:name="Colorful Shading Accent 5" w:uiPriority="71"/>
+    <w:lsdException w:name="Colorful List Accent 5" w:uiPriority="72"/>
+    <w:lsdException w:name="Colorful Grid Accent 5" w:uiPriority="73"/>
+    <w:lsdException w:name="Light Shading Accent 6" w:uiPriority="60"/>
+    <w:lsdException w:name="Light List Accent 6" w:uiPriority="61"/>
+    <w:lsdException w:name="Light Grid Accent 6" w:uiPriority="62"/>
+    <w:lsdException w:name="Medium Shading 1 Accent 6" w:uiPriority="63"/>
+    <w:lsdException w:name="Medium Shading 2 Accent 6" w:uiPriority="64"/>
+    <w:lsdException w:name="Medium List 1 Accent 6" w:uiPriority="65"/>
+    <w:lsdException w:name="Medium List 2 Accent 6" w:uiPriority="66"/>
+    <w:lsdException w:name="Medium Grid 1 Accent 6" w:uiPriority="67"/>
+    <w:lsdException w:name="Medium Grid 2 Accent 6" w:uiPriority="68"/>
+    <w:lsdException w:name="Medium Grid 3 Accent 6" w:uiPriority="69"/>
+    <w:lsdException w:name="Dark List Accent 6" w:uiPriority="70"/>
+    <w:lsdException w:name="Colorful Shading Accent 6" w:uiPriority="71"/>
+    <w:lsdException w:name="Colorful List Accent 6" w:uiPriority="72"/>
+    <w:lsdException w:name="Colorful Grid Accent 6" w:uiPriority="73"/>
+    <w:lsdException w:name="Subtle Emphasis" w:uiPriority="19" w:qFormat="1"/>
+    <w:lsdException w:name="Intense Emphasis" w:uiPriority="21" w:qFormat="1"/>
+    <w:lsdException w:name="Subtle Reference" w:uiPriority="31" w:qFormat="1"/>
+    <w:lsdException w:name="Intense Reference" w:uiPriority="32" w:qFormat="1"/>
+    <w:lsdException w:name="Book Title" w:uiPriority="33" w:qFormat="1"/>
+    <w:lsdException w:name="Bibliography" w:semiHidden="1" w:uiPriority="37" w:unhideWhenUsed="1"/>
+    <w:lsdException w:name="TOC Heading" w:semiHidden="1" w:uiPriority="39" w:unhideWhenUsed="1" w:qFormat="1"/>
+    <w:lsdException w:name="Plain Table 1" w:uiPriority="41"/>
+    <w:lsdException w:name="Plain Table 2" w:uiPriority="42"/>
+    <w:lsdException w:name="Plain Table 3" w:uiPriority="43"/>
+    <w:lsdException w:name="Plain Table 4" w:uiPriority="44"/>
+    <w:lsdException w:name="Plain Table 5" w:uiPriority="45"/>
+    <w:lsdException w:name="Grid Table Light" w:uiPriority="40"/>
+    <w:lsdException w:name="Grid Table 1 Light" w:uiPriority="46"/>
+    <w:lsdException w:name="Grid Table 2" w:uiPriority="47"/>
+    <w:lsdException w:name="Grid Table 3" w:uiPriority="48"/>
+    <w:lsdException w:name="Grid Table 4" w:uiPriority="49"/>
+    <w:lsdException w:name="Grid Table 5 Dark" w:uiPriority="50"/>
+    <w:lsdException w:name="Grid Table 6 Colorful" w:uiPriority="51"/>
+    <w:lsdException w:name="Grid Table 7 Colorful" w:uiPriority="52"/>
+    <w:lsdException w:name="Grid Table 1 Light Accent 1" w:uiPriority="46"/>
+    <w:lsdException w:name="Grid Table 2 Accent 1" w:uiPriority="47"/>
+    <w:lsdException w:name="Grid Table 3 Accent 1" w:uiPriority="48"/>
+    <w:lsdException w:name="Grid Table 4 Accent 1" w:uiPriority="49"/>
+    <w:lsdException w:name="Grid Table 5 Dark Accent 1" w:uiPriority="50"/>
+    <w:lsdException w:name="Grid Table 6 Colorful Accent 1" w:uiPriority="51"/>
+    <w:lsdException w:name="Grid Table 7 Colorful Accent 1" w:uiPriority="52"/>
+    <w:lsdException w:name="Grid Table 1 Light Accent 2" w:uiPriority="46"/>
+    <w:lsdException w:name="Grid Table 2 Accent 2" w:uiPriority="47"/>
+    <w:lsdException w:name="Grid Table 3 Accent 2" w:uiPriority="48"/>
+    <w:lsdException w:name="Grid Table 4 Accent 2" w:uiPriority="49"/>
+    <w:lsdException w:name="Grid Table 5 Dark Accent 2" w:uiPriority="50"/>
+    <w:lsdException w:name="Grid Table 6 Colorful Accent 2" w:uiPriority="51"/>
+    <w:lsdException w:name="Grid Table 7 Colorful Accent 2" w:uiPriority="52"/>
+    <w:lsdException w:name="Grid Table 1 Light Accent 3" w:uiPriority="46"/>
+    <w:lsdException w:name="Grid Table 2 Accent 3" w:uiPriority="47"/>
+    <w:lsdException w:name="Grid Table 3 Accent 3" w:uiPriority="48"/>
+    <w:lsdException w:name="Grid Table 4 Accent 3" w:uiPriority="49"/>
+    <w:lsdException w:name="Grid Table 5 Dark Accent 3" w:uiPriority="50"/>
+    <w:lsdException w:name="Grid Table 6 Colorful Accent 3" w:uiPriority="51"/>
+    <w:lsdException w:name="Grid Table 7 Colorful Accent 3" w:uiPriority="52"/>
+    <w:lsdException w:name="Grid Table 1 Light Accent 4" w:uiPriority="46"/>
+    <w:lsdException w:name="Grid Table 2 Accent 4" w:uiPriority="47"/>
+    <w:lsdException w:name="Grid Table 3 Accent 4" w:uiPriority="48"/>
+    <w:lsdException w:name="Grid Table 4 Accent 4" w:uiPriority="49"/>
+    <w:lsdException w:name="Grid Table 5 Dark Accent 4" w:uiPriority="50"/>
+    <w:lsdException w:name="Grid Table 6 Colorful Accent 4" w:uiPriority="51"/>
+    <w:lsdException w:name="Grid Table 7 Colorful Accent 4" w:uiPriority="52"/>
+    <w:lsdException w:name="Grid Table 1 Light Accent 5" w:uiPriority="46"/>
+    <w:lsdException w:name="Grid Table 2 Accent 5" w:uiPriority="47"/>
+    <w:lsdException w:name="Grid Table 3 Accent 5" w:uiPriority="48"/>
+    <w:lsdException w:name="Grid Table 4 Accent 5" w:uiPriority="49"/>
+    <w:lsdException w:name="Grid Table 5 Dark Accent 5" w:uiPriority="50"/>
+    <w:lsdException w:name="Grid Table 6 Colorful Accent 5" w:uiPriority="51"/>
+    <w:lsdException w:name="Grid Table 7 Colorful Accent 5" w:uiPriority="52"/>
+    <w:lsdException w:name="Grid Table 1 Light Accent 6" w:uiPriority="46"/>
+    <w:lsdException w:name="Grid Table 2 Accent 6" w:uiPriority="47"/>
+    <w:lsdException w:name="Grid Table 3 Accent 6" w:uiPriority="48"/>
+    <w:lsdException w:name="Grid Table 4 Accent 6" w:uiPriority="49"/>
+    <w:lsdException w:name="Grid Table 5 Dark Accent 6" w:uiPriority="50"/>
+    <w:lsdException w:name="Grid Table 6 Colorful Accent 6" w:uiPriority="51"/>
+    <w:lsdException w:name="Grid Table 7 Colorful Accent 6" w:uiPriority="52"/>
+    <w:lsdException w:name="List Table 1 Light" w:uiPriority="46"/>
+    <w:lsdException w:name="List Table 2" w:uiPriority="47"/>
+    <w:lsdException w:name="List Table 3" w:uiPriority="48"/>
+    <w:lsdException w:name="List Table 4" w:uiPriority="49"/>
+    <w:lsdException w:name="List Table 5 Dark" w:uiPriority="50"/>
+    <w:lsdException w:name="List Table 6 Colorful" w:uiPriority="51"/>
+    <w:lsdException w:name="List Table 7 Colorful" w:uiPriority="52"/>
+    <w:lsdException w:name="List Table 1 Light Accent 1" w:uiPriority="46"/>
+    <w:lsdException w:name="List Table 2 Accent 1" w:uiPriority="47"/>
+    <w:lsdException w:name="List Table 3 Accent 1" w:uiPriority="48"/>
+    <w:lsdException w:name="List Table 4 Accent 1" w:uiPriority="49"/>
+    <w:lsdException w:name="List Table 5 Dark Accent 1" w:uiPriority="50"/>
+    <w:lsdException w:name="List Table 6 Colorful Accent 1" w:uiPriority="51"/>
+    <w:lsdException w:name="List Table 7 Colorful Accent 1" w:uiPriority="52"/>
+    <w:lsdException w:name="List Table 1 Light Accent 2" w:uiPriority="46"/>
+    <w:lsdException w:name="List Table 2 Accent 2" w:uiPriority="47"/>
+    <w:lsdException w:name="List Table 3 Accent 2" w:uiPriority="48"/>
+    <w:lsdException w:name="List Table 4 Accent 2" w:uiPriority="49"/>
+    <w:lsdException w:name="List Table 5 Dark Accent 2" w:uiPriority="50"/>
+    <w:lsdException w:name="List Table 6 Colorful Accent 2" w:uiPriority="51"/>
+    <w:lsdException w:name="List Table 7 Colorful Accent 2" w:uiPriority="52"/>
+    <w:lsdException w:name="List Table 1 Light Accent 3" w:uiPriority="46"/>
+    <w:lsdException w:name="List Table 2 Accent 3" w:uiPriority="47"/>
+    <w:lsdException w:name="List Table 3 Accent 3" w:uiPriority="48"/>
+    <w:lsdException w:name="List Table 4 Accent 3" w:uiPriority="49"/>
+    <w:lsdException w:name="List Table 5 Dark Accent 3" w:uiPriority="50"/>
+    <w:lsdException w:name="List Table 6 Colorful Accent 3" w:uiPriority="51"/>
+    <w:lsdException w:name="List Table 7 Colorful Accent 3" w:uiPriority="52"/>
+    <w:lsdException w:name="List Table 1 Light Accent 4" w:uiPriority="46"/>
+    <w:lsdException w:name="List Table 2 Accent 4" w:uiPriority="47"/>
+    <w:lsdException w:name="List Table 3 Accent 4" w:uiPriority="48"/>
+    <w:lsdException w:name="List Table 4 Accent 4" w:uiPriority="49"/>
+    <w:lsdException w:name="List Table 5 Dark Accent 4" w:uiPriority="50"/>
+    <w:lsdException w:name="List Table 6 Colorful Accent 4" w:uiPriority="51"/>
+    <w:lsdException w:name="List Table 7 Colorful Accent 4" w:uiPriority="52"/>
+    <w:lsdException w:name="List Table 1 Light Accent 5" w:uiPriority="46"/>
+    <w:lsdException w:name="List Table 2 Accent 5" w:uiPriority="47"/>
+    <w:lsdException w:name="List Table 3 Accent 5" w:uiPriority="48"/>
+    <w:lsdException w:name="List Table 4 Accent 5" w:uiPriority="49"/>
+    <w:lsdException w:name="List Table 5 Dark Accent 5" w:uiPriority="50"/>
+    <w:lsdException w:name="List Table 6 Colorful Accent 5" w:uiPriority="51"/>
+    <w:lsdException w:name="List Table 7 Colorful Accent 5" w:uiPriority="52"/>
+    <w:lsdException w:name="List Table 1 Light Accent 6" w:uiPriority="46"/>
+    <w:lsdException w:name="List Table 2 Accent 6" w:uiPriority="47"/>
+    <w:lsdException w:name="List Table 3 Accent 6" w:uiPriority="48"/>
+    <w:lsdException w:name="List Table 4 Accent 6" w:uiPriority="49"/>
+    <w:lsdException w:name="List Table 5 Dark Accent 6" w:uiPriority="50"/>
+    <w:lsdException w:name="List Table 6 Colorful Accent 6" w:uiPriority="51"/>
+    <w:lsdException w:name="List Table 7 Colorful Accent 6" w:uiPriority="52"/>
+    <w:lsdException w:name="Mention" w:semiHidden="1" w:unhideWhenUsed="1"/>
+    <w:lsdException w:name="Smart Hyperlink" w:semiHidden="1" w:unhideWhenUsed="1"/>
+    <w:lsdException w:name="Hashtag" w:semiHidden="1" w:unhideWhenUsed="1"/>
+    <w:lsdException w:name="Unresolved Mention" w:semiHidden="1" w:unhideWhenUsed="1"/>
+    <w:lsdException w:name="Smart Link" w:semiHidden="1" w:unhideWhenUsed="1"/>
   </w:latentStyles>
   <w:style w:type="paragraph" w:default="1" w:styleId="Normal">
     <w:name w:val="Normal"/>
@@ -15089,7 +15233,6 @@
       <w:spacing w:after="0" w:line="240" w:lineRule="auto"/>
     </w:pPr>
     <w:tblPr>
-      <w:tblInd w:w="0" w:type="dxa"/>
       <w:tblBorders>
         <w:top w:val="single" w:sz="4" w:space="0" w:color="auto"/>
         <w:left w:val="single" w:sz="4" w:space="0" w:color="auto"/>
@@ -15098,836 +15241,6 @@
         <w:insideH w:val="single" w:sz="4" w:space="0" w:color="auto"/>
         <w:insideV w:val="single" w:sz="4" w:space="0" w:color="auto"/>
       </w:tblBorders>
-      <w:tblCellMar>
-        <w:top w:w="0" w:type="dxa"/>
-        <w:left w:w="108" w:type="dxa"/>
-        <w:bottom w:w="0" w:type="dxa"/>
-        <w:right w:w="108" w:type="dxa"/>
-      </w:tblCellMar>
-    </w:tblPr>
-  </w:style>
-  <w:style w:type="paragraph" w:styleId="Textedebulles">
-    <w:name w:val="Balloon Text"/>
-    <w:basedOn w:val="Normal"/>
-    <w:link w:val="TextedebullesCar"/>
-    <w:uiPriority w:val="99"/>
-    <w:semiHidden/>
-    <w:unhideWhenUsed/>
-    <w:rsid w:val="00B07EE9"/>
-    <w:pPr>
-      <w:spacing w:line="240" w:lineRule="auto"/>
-    </w:pPr>
-    <w:rPr>
-      <w:rFonts w:ascii="Tahoma" w:hAnsi="Tahoma" w:cs="Tahoma"/>
-      <w:sz w:val="16"/>
-      <w:szCs w:val="16"/>
-    </w:rPr>
-  </w:style>
-  <w:style w:type="character" w:customStyle="1" w:styleId="TextedebullesCar">
-    <w:name w:val="Texte de bulles Car"/>
-    <w:basedOn w:val="Policepardfaut"/>
-    <w:link w:val="Textedebulles"/>
-    <w:uiPriority w:val="99"/>
-    <w:semiHidden/>
-    <w:rsid w:val="00B07EE9"/>
-    <w:rPr>
-      <w:rFonts w:ascii="Tahoma" w:hAnsi="Tahoma" w:cs="Tahoma"/>
-      <w:sz w:val="16"/>
-      <w:szCs w:val="16"/>
-    </w:rPr>
-  </w:style>
-  <w:style w:type="paragraph" w:customStyle="1" w:styleId="SansinterligneCar">
-    <w:name w:val="Sans interligne Car"/>
-    <w:link w:val="SansinterligneCarCar"/>
-    <w:uiPriority w:val="1"/>
-    <w:qFormat/>
-    <w:rsid w:val="00B07EE9"/>
-    <w:pPr>
-      <w:spacing w:after="0" w:line="240" w:lineRule="auto"/>
-    </w:pPr>
-    <w:rPr>
-      <w:rFonts w:ascii="Calibri" w:eastAsia="Times New Roman" w:hAnsi="Calibri" w:cs="Times New Roman"/>
-    </w:rPr>
-  </w:style>
-  <w:style w:type="character" w:customStyle="1" w:styleId="SansinterligneCarCar">
-    <w:name w:val="Sans interligne Car Car"/>
-    <w:link w:val="SansinterligneCar"/>
-    <w:uiPriority w:val="1"/>
-    <w:rsid w:val="00B07EE9"/>
-    <w:rPr>
-      <w:rFonts w:ascii="Calibri" w:eastAsia="Times New Roman" w:hAnsi="Calibri" w:cs="Times New Roman"/>
-    </w:rPr>
-  </w:style>
-  <w:style w:type="paragraph" w:customStyle="1" w:styleId="Fredgrostitre1">
-    <w:name w:val="Fred gros titre 1"/>
-    <w:basedOn w:val="Normal"/>
-    <w:next w:val="Normal"/>
-    <w:rsid w:val="00B07EE9"/>
-    <w:pPr>
-      <w:spacing w:line="240" w:lineRule="auto"/>
-      <w:jc w:val="center"/>
-    </w:pPr>
-    <w:rPr>
-      <w:rFonts w:ascii="Times New Roman" w:eastAsia="Times New Roman" w:hAnsi="Times New Roman" w:cs="Times New Roman"/>
-      <w:b/>
-      <w:sz w:val="36"/>
-      <w:szCs w:val="20"/>
-      <w:u w:val="single"/>
-      <w:lang w:eastAsia="fr-FR"/>
-    </w:rPr>
-  </w:style>
-  <w:style w:type="paragraph" w:customStyle="1" w:styleId="Normalgrassoulign">
-    <w:name w:val="Normal gras souligné"/>
-    <w:basedOn w:val="Normal"/>
-    <w:rsid w:val="00B07EE9"/>
-    <w:pPr>
-      <w:spacing w:line="240" w:lineRule="auto"/>
-      <w:ind w:right="-144"/>
-    </w:pPr>
-    <w:rPr>
-      <w:rFonts w:ascii="Comic Sans MS" w:eastAsia="Times New Roman" w:hAnsi="Comic Sans MS" w:cs="Times New Roman"/>
-      <w:b/>
-      <w:bCs/>
-      <w:noProof/>
-      <w:sz w:val="22"/>
-      <w:szCs w:val="20"/>
-      <w:u w:val="single"/>
-      <w:lang w:eastAsia="fr-FR"/>
-    </w:rPr>
-  </w:style>
-  <w:style w:type="paragraph" w:customStyle="1" w:styleId="Corpsdutexte">
-    <w:name w:val="Corps du texte"/>
-    <w:basedOn w:val="Normal"/>
-    <w:rsid w:val="00266CD3"/>
-    <w:pPr>
-      <w:spacing w:line="240" w:lineRule="auto"/>
-      <w:ind w:left="227" w:firstLine="113"/>
-    </w:pPr>
-    <w:rPr>
-      <w:rFonts w:ascii="Times New Roman" w:eastAsia="Times New Roman" w:hAnsi="Times New Roman" w:cs="Times New Roman"/>
-      <w:szCs w:val="20"/>
-      <w:lang w:eastAsia="fr-FR"/>
-    </w:rPr>
-  </w:style>
-  <w:style w:type="paragraph" w:customStyle="1" w:styleId="Questiondidastel">
-    <w:name w:val="Question didastel"/>
-    <w:basedOn w:val="Normal"/>
-    <w:link w:val="QuestiondidastelCar"/>
-    <w:qFormat/>
-    <w:rsid w:val="00266CD3"/>
-    <w:pPr>
-      <w:numPr>
-        <w:numId w:val="5"/>
-      </w:numPr>
-      <w:spacing w:line="240" w:lineRule="auto"/>
-    </w:pPr>
-    <w:rPr>
-      <w:rFonts w:ascii="Arial" w:eastAsia="Times New Roman" w:hAnsi="Arial" w:cs="Times New Roman"/>
-      <w:b/>
-      <w:szCs w:val="20"/>
-      <w:lang w:eastAsia="fr-FR"/>
-    </w:rPr>
-  </w:style>
-  <w:style w:type="character" w:customStyle="1" w:styleId="QuestiondidastelCar">
-    <w:name w:val="Question didastel Car"/>
-    <w:link w:val="Questiondidastel"/>
-    <w:rsid w:val="00266CD3"/>
-    <w:rPr>
-      <w:rFonts w:ascii="Arial" w:eastAsia="Times New Roman" w:hAnsi="Arial" w:cs="Times New Roman"/>
-      <w:b/>
-      <w:sz w:val="20"/>
-      <w:szCs w:val="20"/>
-      <w:lang w:eastAsia="fr-FR"/>
-    </w:rPr>
-  </w:style>
-  <w:style w:type="character" w:customStyle="1" w:styleId="ParagraphedelisteCar">
-    <w:name w:val="Paragraphe de liste Car"/>
-    <w:link w:val="Paragraphedeliste"/>
-    <w:uiPriority w:val="34"/>
-    <w:rsid w:val="00266CD3"/>
-    <w:rPr>
-      <w:sz w:val="20"/>
-    </w:rPr>
-  </w:style>
-  <w:style w:type="character" w:styleId="Textedelespacerserv">
-    <w:name w:val="Placeholder Text"/>
-    <w:basedOn w:val="Policepardfaut"/>
-    <w:uiPriority w:val="99"/>
-    <w:semiHidden/>
-    <w:rsid w:val="001A3482"/>
-    <w:rPr>
-      <w:color w:val="808080"/>
-    </w:rPr>
-  </w:style>
-</w:styles>
-</file>
-
-<file path=word/stylesWithEffects.xml><?xml version="1.0" encoding="utf-8"?>
-<w:styles xmlns:wpc="http://schemas.microsoft.com/office/word/2010/wordprocessingCanvas" xmlns:mc="http://schemas.openxmlformats.org/markup-compatibility/2006" xmlns:o="urn:schemas-microsoft-com:office:office" xmlns:r="http://schemas.openxmlformats.org/officeDocument/2006/relationships" xmlns:m="http://schemas.openxmlformats.org/officeDocument/2006/math" xmlns:v="urn:schemas-microsoft-com:vml" xmlns:wp14="http://schemas.microsoft.com/office/word/2010/wordprocessingDrawing" xmlns:wp="http://schemas.openxmlformats.org/drawingml/2006/wordprocessingDrawing" xmlns:w10="urn:schemas-microsoft-com:office:word" xmlns:w="http://schemas.openxmlformats.org/wordprocessingml/2006/main" xmlns:w14="http://schemas.microsoft.com/office/word/2010/wordml" xmlns:wpg="http://schemas.microsoft.com/office/word/2010/wordprocessingGroup" xmlns:wpi="http://schemas.microsoft.com/office/word/2010/wordprocessingInk" xmlns:wne="http://schemas.microsoft.com/office/word/2006/wordml" xmlns:wps="http://schemas.microsoft.com/office/word/2010/wordprocessingShape" mc:Ignorable="w14 wp14">
-  <w:docDefaults>
-    <w:rPrDefault>
-      <w:rPr>
-        <w:rFonts w:asciiTheme="minorHAnsi" w:eastAsiaTheme="minorHAnsi" w:hAnsiTheme="minorHAnsi" w:cstheme="minorBidi"/>
-        <w:sz w:val="22"/>
-        <w:szCs w:val="22"/>
-        <w:lang w:val="fr-FR" w:eastAsia="en-US" w:bidi="ar-SA"/>
-      </w:rPr>
-    </w:rPrDefault>
-    <w:pPrDefault>
-      <w:pPr>
-        <w:spacing w:after="200" w:line="276" w:lineRule="auto"/>
-      </w:pPr>
-    </w:pPrDefault>
-  </w:docDefaults>
-  <w:latentStyles w:defLockedState="0" w:defUIPriority="99" w:defSemiHidden="1" w:defUnhideWhenUsed="1" w:defQFormat="0" w:count="267">
-    <w:lsdException w:name="Normal" w:semiHidden="0" w:uiPriority="0" w:unhideWhenUsed="0" w:qFormat="1"/>
-    <w:lsdException w:name="heading 1" w:semiHidden="0" w:uiPriority="9" w:unhideWhenUsed="0" w:qFormat="1"/>
-    <w:lsdException w:name="heading 2" w:uiPriority="9" w:qFormat="1"/>
-    <w:lsdException w:name="heading 3" w:uiPriority="9" w:qFormat="1"/>
-    <w:lsdException w:name="heading 4" w:uiPriority="9" w:qFormat="1"/>
-    <w:lsdException w:name="heading 5" w:uiPriority="9" w:qFormat="1"/>
-    <w:lsdException w:name="heading 6" w:uiPriority="9" w:qFormat="1"/>
-    <w:lsdException w:name="heading 7" w:uiPriority="9" w:qFormat="1"/>
-    <w:lsdException w:name="heading 8" w:uiPriority="9" w:qFormat="1"/>
-    <w:lsdException w:name="heading 9" w:uiPriority="9" w:qFormat="1"/>
-    <w:lsdException w:name="toc 1" w:uiPriority="39"/>
-    <w:lsdException w:name="toc 2" w:uiPriority="39"/>
-    <w:lsdException w:name="toc 3" w:uiPriority="39"/>
-    <w:lsdException w:name="toc 4" w:uiPriority="39"/>
-    <w:lsdException w:name="toc 5" w:uiPriority="39"/>
-    <w:lsdException w:name="toc 6" w:uiPriority="39"/>
-    <w:lsdException w:name="toc 7" w:uiPriority="39"/>
-    <w:lsdException w:name="toc 8" w:uiPriority="39"/>
-    <w:lsdException w:name="toc 9" w:uiPriority="39"/>
-    <w:lsdException w:name="caption" w:uiPriority="35" w:qFormat="1"/>
-    <w:lsdException w:name="Title" w:semiHidden="0" w:uiPriority="10" w:unhideWhenUsed="0" w:qFormat="1"/>
-    <w:lsdException w:name="Default Paragraph Font" w:uiPriority="1"/>
-    <w:lsdException w:name="Subtitle" w:semiHidden="0" w:uiPriority="11" w:unhideWhenUsed="0" w:qFormat="1"/>
-    <w:lsdException w:name="Strong" w:semiHidden="0" w:uiPriority="22" w:unhideWhenUsed="0" w:qFormat="1"/>
-    <w:lsdException w:name="Emphasis" w:semiHidden="0" w:uiPriority="20" w:unhideWhenUsed="0" w:qFormat="1"/>
-    <w:lsdException w:name="Normal Table" w:semiHidden="0" w:unhideWhenUsed="0"/>
-    <w:lsdException w:name="Table Web 3" w:semiHidden="0" w:unhideWhenUsed="0"/>
-    <w:lsdException w:name="Table Grid" w:semiHidden="0" w:uiPriority="0" w:unhideWhenUsed="0"/>
-    <w:lsdException w:name="Table Theme" w:semiHidden="0" w:unhideWhenUsed="0"/>
-    <w:lsdException w:name="Placeholder Text" w:unhideWhenUsed="0"/>
-    <w:lsdException w:name="No Spacing" w:semiHidden="0" w:uiPriority="1" w:unhideWhenUsed="0" w:qFormat="1"/>
-    <w:lsdException w:name="Light Shading" w:semiHidden="0" w:uiPriority="60" w:unhideWhenUsed="0"/>
-    <w:lsdException w:name="Light List" w:semiHidden="0" w:uiPriority="61" w:unhideWhenUsed="0"/>
-    <w:lsdException w:name="Light Grid" w:semiHidden="0" w:uiPriority="62" w:unhideWhenUsed="0"/>
-    <w:lsdException w:name="Medium Shading 1" w:semiHidden="0" w:uiPriority="63" w:unhideWhenUsed="0"/>
-    <w:lsdException w:name="Medium Shading 2" w:semiHidden="0" w:uiPriority="64" w:unhideWhenUsed="0"/>
-    <w:lsdException w:name="Medium List 1" w:semiHidden="0" w:uiPriority="65" w:unhideWhenUsed="0"/>
-    <w:lsdException w:name="Medium List 2" w:semiHidden="0" w:uiPriority="66" w:unhideWhenUsed="0"/>
-    <w:lsdException w:name="Medium Grid 1" w:semiHidden="0" w:uiPriority="67" w:unhideWhenUsed="0"/>
-    <w:lsdException w:name="Medium Grid 2" w:semiHidden="0" w:uiPriority="68" w:unhideWhenUsed="0"/>
-    <w:lsdException w:name="Medium Grid 3" w:semiHidden="0" w:uiPriority="69" w:unhideWhenUsed="0"/>
-    <w:lsdException w:name="Dark List" w:semiHidden="0" w:uiPriority="70" w:unhideWhenUsed="0"/>
-    <w:lsdException w:name="Colorful Shading" w:semiHidden="0" w:uiPriority="71" w:unhideWhenUsed="0"/>
-    <w:lsdException w:name="Colorful List" w:semiHidden="0" w:uiPriority="72" w:unhideWhenUsed="0"/>
-    <w:lsdException w:name="Colorful Grid" w:semiHidden="0" w:uiPriority="73" w:unhideWhenUsed="0"/>
-    <w:lsdException w:name="Light Shading Accent 1" w:semiHidden="0" w:uiPriority="60" w:unhideWhenUsed="0"/>
-    <w:lsdException w:name="Light List Accent 1" w:semiHidden="0" w:uiPriority="61" w:unhideWhenUsed="0"/>
-    <w:lsdException w:name="Light Grid Accent 1" w:semiHidden="0" w:uiPriority="62" w:unhideWhenUsed="0"/>
-    <w:lsdException w:name="Medium Shading 1 Accent 1" w:semiHidden="0" w:uiPriority="63" w:unhideWhenUsed="0"/>
-    <w:lsdException w:name="Medium Shading 2 Accent 1" w:semiHidden="0" w:uiPriority="64" w:unhideWhenUsed="0"/>
-    <w:lsdException w:name="Medium List 1 Accent 1" w:semiHidden="0" w:uiPriority="65" w:unhideWhenUsed="0"/>
-    <w:lsdException w:name="Revision" w:unhideWhenUsed="0"/>
-    <w:lsdException w:name="List Paragraph" w:semiHidden="0" w:uiPriority="34" w:unhideWhenUsed="0" w:qFormat="1"/>
-    <w:lsdException w:name="Quote" w:semiHidden="0" w:uiPriority="29" w:unhideWhenUsed="0" w:qFormat="1"/>
-    <w:lsdException w:name="Intense Quote" w:semiHidden="0" w:uiPriority="30" w:unhideWhenUsed="0" w:qFormat="1"/>
-    <w:lsdException w:name="Medium List 2 Accent 1" w:semiHidden="0" w:uiPriority="66" w:unhideWhenUsed="0"/>
-    <w:lsdException w:name="Medium Grid 1 Accent 1" w:semiHidden="0" w:uiPriority="67" w:unhideWhenUsed="0"/>
-    <w:lsdException w:name="Medium Grid 2 Accent 1" w:semiHidden="0" w:uiPriority="68" w:unhideWhenUsed="0"/>
-    <w:lsdException w:name="Medium Grid 3 Accent 1" w:semiHidden="0" w:uiPriority="69" w:unhideWhenUsed="0"/>
-    <w:lsdException w:name="Dark List Accent 1" w:semiHidden="0" w:uiPriority="70" w:unhideWhenUsed="0"/>
-    <w:lsdException w:name="Colorful Shading Accent 1" w:semiHidden="0" w:uiPriority="71" w:unhideWhenUsed="0"/>
-    <w:lsdException w:name="Colorful List Accent 1" w:semiHidden="0" w:uiPriority="72" w:unhideWhenUsed="0"/>
-    <w:lsdException w:name="Colorful Grid Accent 1" w:semiHidden="0" w:uiPriority="73" w:unhideWhenUsed="0"/>
-    <w:lsdException w:name="Light Shading Accent 2" w:semiHidden="0" w:uiPriority="60" w:unhideWhenUsed="0"/>
-    <w:lsdException w:name="Light List Accent 2" w:semiHidden="0" w:uiPriority="61" w:unhideWhenUsed="0"/>
-    <w:lsdException w:name="Light Grid Accent 2" w:semiHidden="0" w:uiPriority="62" w:unhideWhenUsed="0"/>
-    <w:lsdException w:name="Medium Shading 1 Accent 2" w:semiHidden="0" w:uiPriority="63" w:unhideWhenUsed="0"/>
-    <w:lsdException w:name="Medium Shading 2 Accent 2" w:semiHidden="0" w:uiPriority="64" w:unhideWhenUsed="0"/>
-    <w:lsdException w:name="Medium List 1 Accent 2" w:semiHidden="0" w:uiPriority="65" w:unhideWhenUsed="0"/>
-    <w:lsdException w:name="Medium List 2 Accent 2" w:semiHidden="0" w:uiPriority="66" w:unhideWhenUsed="0"/>
-    <w:lsdException w:name="Medium Grid 1 Accent 2" w:semiHidden="0" w:uiPriority="67" w:unhideWhenUsed="0"/>
-    <w:lsdException w:name="Medium Grid 2 Accent 2" w:semiHidden="0" w:uiPriority="68" w:unhideWhenUsed="0"/>
-    <w:lsdException w:name="Medium Grid 3 Accent 2" w:semiHidden="0" w:uiPriority="69" w:unhideWhenUsed="0"/>
-    <w:lsdException w:name="Dark List Accent 2" w:semiHidden="0" w:uiPriority="70" w:unhideWhenUsed="0"/>
-    <w:lsdException w:name="Colorful Shading Accent 2" w:semiHidden="0" w:uiPriority="71" w:unhideWhenUsed="0"/>
-    <w:lsdException w:name="Colorful List Accent 2" w:semiHidden="0" w:uiPriority="72" w:unhideWhenUsed="0"/>
-    <w:lsdException w:name="Colorful Grid Accent 2" w:semiHidden="0" w:uiPriority="73" w:unhideWhenUsed="0"/>
-    <w:lsdException w:name="Light Shading Accent 3" w:semiHidden="0" w:uiPriority="60" w:unhideWhenUsed="0"/>
-    <w:lsdException w:name="Light List Accent 3" w:semiHidden="0" w:uiPriority="61" w:unhideWhenUsed="0"/>
-    <w:lsdException w:name="Light Grid Accent 3" w:semiHidden="0" w:uiPriority="62" w:unhideWhenUsed="0"/>
-    <w:lsdException w:name="Medium Shading 1 Accent 3" w:semiHidden="0" w:uiPriority="63" w:unhideWhenUsed="0"/>
-    <w:lsdException w:name="Medium Shading 2 Accent 3" w:semiHidden="0" w:uiPriority="64" w:unhideWhenUsed="0"/>
-    <w:lsdException w:name="Medium List 1 Accent 3" w:semiHidden="0" w:uiPriority="65" w:unhideWhenUsed="0"/>
-    <w:lsdException w:name="Medium List 2 Accent 3" w:semiHidden="0" w:uiPriority="66" w:unhideWhenUsed="0"/>
-    <w:lsdException w:name="Medium Grid 1 Accent 3" w:semiHidden="0" w:uiPriority="67" w:unhideWhenUsed="0"/>
-    <w:lsdException w:name="Medium Grid 2 Accent 3" w:semiHidden="0" w:uiPriority="68" w:unhideWhenUsed="0"/>
-    <w:lsdException w:name="Medium Grid 3 Accent 3" w:semiHidden="0" w:uiPriority="69" w:unhideWhenUsed="0"/>
-    <w:lsdException w:name="Dark List Accent 3" w:semiHidden="0" w:uiPriority="70" w:unhideWhenUsed="0"/>
-    <w:lsdException w:name="Colorful Shading Accent 3" w:semiHidden="0" w:uiPriority="71" w:unhideWhenUsed="0"/>
-    <w:lsdException w:name="Colorful List Accent 3" w:semiHidden="0" w:uiPriority="72" w:unhideWhenUsed="0"/>
-    <w:lsdException w:name="Colorful Grid Accent 3" w:semiHidden="0" w:uiPriority="73" w:unhideWhenUsed="0"/>
-    <w:lsdException w:name="Light Shading Accent 4" w:semiHidden="0" w:uiPriority="60" w:unhideWhenUsed="0"/>
-    <w:lsdException w:name="Light List Accent 4" w:semiHidden="0" w:uiPriority="61" w:unhideWhenUsed="0"/>
-    <w:lsdException w:name="Light Grid Accent 4" w:semiHidden="0" w:uiPriority="62" w:unhideWhenUsed="0"/>
-    <w:lsdException w:name="Medium Shading 1 Accent 4" w:semiHidden="0" w:uiPriority="63" w:unhideWhenUsed="0"/>
-    <w:lsdException w:name="Medium Shading 2 Accent 4" w:semiHidden="0" w:uiPriority="64" w:unhideWhenUsed="0"/>
-    <w:lsdException w:name="Medium List 1 Accent 4" w:semiHidden="0" w:uiPriority="65" w:unhideWhenUsed="0"/>
-    <w:lsdException w:name="Medium List 2 Accent 4" w:semiHidden="0" w:uiPriority="66" w:unhideWhenUsed="0"/>
-    <w:lsdException w:name="Medium Grid 1 Accent 4" w:semiHidden="0" w:uiPriority="67" w:unhideWhenUsed="0"/>
-    <w:lsdException w:name="Medium Grid 2 Accent 4" w:semiHidden="0" w:uiPriority="68" w:unhideWhenUsed="0"/>
-    <w:lsdException w:name="Medium Grid 3 Accent 4" w:semiHidden="0" w:uiPriority="69" w:unhideWhenUsed="0"/>
-    <w:lsdException w:name="Dark List Accent 4" w:semiHidden="0" w:uiPriority="70" w:unhideWhenUsed="0"/>
-    <w:lsdException w:name="Colorful Shading Accent 4" w:semiHidden="0" w:uiPriority="71" w:unhideWhenUsed="0"/>
-    <w:lsdException w:name="Colorful List Accent 4" w:semiHidden="0" w:uiPriority="72" w:unhideWhenUsed="0"/>
-    <w:lsdException w:name="Colorful Grid Accent 4" w:semiHidden="0" w:uiPriority="73" w:unhideWhenUsed="0"/>
-    <w:lsdException w:name="Light Shading Accent 5" w:semiHidden="0" w:uiPriority="60" w:unhideWhenUsed="0"/>
-    <w:lsdException w:name="Light List Accent 5" w:semiHidden="0" w:uiPriority="61" w:unhideWhenUsed="0"/>
-    <w:lsdException w:name="Light Grid Accent 5" w:semiHidden="0" w:uiPriority="62" w:unhideWhenUsed="0"/>
-    <w:lsdException w:name="Medium Shading 1 Accent 5" w:semiHidden="0" w:uiPriority="63" w:unhideWhenUsed="0"/>
-    <w:lsdException w:name="Medium Shading 2 Accent 5" w:semiHidden="0" w:uiPriority="64" w:unhideWhenUsed="0"/>
-    <w:lsdException w:name="Medium List 1 Accent 5" w:semiHidden="0" w:uiPriority="65" w:unhideWhenUsed="0"/>
-    <w:lsdException w:name="Medium List 2 Accent 5" w:semiHidden="0" w:uiPriority="66" w:unhideWhenUsed="0"/>
-    <w:lsdException w:name="Medium Grid 1 Accent 5" w:semiHidden="0" w:uiPriority="67" w:unhideWhenUsed="0"/>
-    <w:lsdException w:name="Medium Grid 2 Accent 5" w:semiHidden="0" w:uiPriority="68" w:unhideWhenUsed="0"/>
-    <w:lsdException w:name="Medium Grid 3 Accent 5" w:semiHidden="0" w:uiPriority="69" w:unhideWhenUsed="0"/>
-    <w:lsdException w:name="Dark List Accent 5" w:semiHidden="0" w:uiPriority="70" w:unhideWhenUsed="0"/>
-    <w:lsdException w:name="Colorful Shading Accent 5" w:semiHidden="0" w:uiPriority="71" w:unhideWhenUsed="0"/>
-    <w:lsdException w:name="Colorful List Accent 5" w:semiHidden="0" w:uiPriority="72" w:unhideWhenUsed="0"/>
-    <w:lsdException w:name="Colorful Grid Accent 5" w:semiHidden="0" w:uiPriority="73" w:unhideWhenUsed="0"/>
-    <w:lsdException w:name="Light Shading Accent 6" w:semiHidden="0" w:uiPriority="60" w:unhideWhenUsed="0"/>
-    <w:lsdException w:name="Light List Accent 6" w:semiHidden="0" w:uiPriority="61" w:unhideWhenUsed="0"/>
-    <w:lsdException w:name="Light Grid Accent 6" w:semiHidden="0" w:uiPriority="62" w:unhideWhenUsed="0"/>
-    <w:lsdException w:name="Medium Shading 1 Accent 6" w:semiHidden="0" w:uiPriority="63" w:unhideWhenUsed="0"/>
-    <w:lsdException w:name="Medium Shading 2 Accent 6" w:semiHidden="0" w:uiPriority="64" w:unhideWhenUsed="0"/>
-    <w:lsdException w:name="Medium List 1 Accent 6" w:semiHidden="0" w:uiPriority="65" w:unhideWhenUsed="0"/>
-    <w:lsdException w:name="Medium List 2 Accent 6" w:semiHidden="0" w:uiPriority="66" w:unhideWhenUsed="0"/>
-    <w:lsdException w:name="Medium Grid 1 Accent 6" w:semiHidden="0" w:uiPriority="67" w:unhideWhenUsed="0"/>
-    <w:lsdException w:name="Medium Grid 2 Accent 6" w:semiHidden="0" w:uiPriority="68" w:unhideWhenUsed="0"/>
-    <w:lsdException w:name="Medium Grid 3 Accent 6" w:semiHidden="0" w:uiPriority="69" w:unhideWhenUsed="0"/>
-    <w:lsdException w:name="Dark List Accent 6" w:semiHidden="0" w:uiPriority="70" w:unhideWhenUsed="0"/>
-    <w:lsdException w:name="Colorful Shading Accent 6" w:semiHidden="0" w:uiPriority="71" w:unhideWhenUsed="0"/>
-    <w:lsdException w:name="Colorful List Accent 6" w:semiHidden="0" w:uiPriority="72" w:unhideWhenUsed="0"/>
-    <w:lsdException w:name="Colorful Grid Accent 6" w:semiHidden="0" w:uiPriority="73" w:unhideWhenUsed="0"/>
-    <w:lsdException w:name="Subtle Emphasis" w:semiHidden="0" w:uiPriority="19" w:unhideWhenUsed="0" w:qFormat="1"/>
-    <w:lsdException w:name="Intense Emphasis" w:semiHidden="0" w:uiPriority="21" w:unhideWhenUsed="0" w:qFormat="1"/>
-    <w:lsdException w:name="Subtle Reference" w:semiHidden="0" w:uiPriority="31" w:unhideWhenUsed="0" w:qFormat="1"/>
-    <w:lsdException w:name="Intense Reference" w:semiHidden="0" w:uiPriority="32" w:unhideWhenUsed="0" w:qFormat="1"/>
-    <w:lsdException w:name="Book Title" w:semiHidden="0" w:uiPriority="33" w:unhideWhenUsed="0" w:qFormat="1"/>
-    <w:lsdException w:name="Bibliography" w:uiPriority="37"/>
-    <w:lsdException w:name="TOC Heading" w:uiPriority="39" w:qFormat="1"/>
-  </w:latentStyles>
-  <w:style w:type="paragraph" w:default="1" w:styleId="Normal">
-    <w:name w:val="Normal"/>
-    <w:qFormat/>
-    <w:rsid w:val="00B07EE9"/>
-    <w:pPr>
-      <w:spacing w:after="0"/>
-      <w:jc w:val="both"/>
-    </w:pPr>
-    <w:rPr>
-      <w:sz w:val="20"/>
-    </w:rPr>
-  </w:style>
-  <w:style w:type="paragraph" w:styleId="Titre1">
-    <w:name w:val="heading 1"/>
-    <w:basedOn w:val="Normal"/>
-    <w:next w:val="Normal"/>
-    <w:link w:val="Titre1Car"/>
-    <w:uiPriority w:val="9"/>
-    <w:qFormat/>
-    <w:rsid w:val="00B07EE9"/>
-    <w:pPr>
-      <w:keepNext/>
-      <w:keepLines/>
-      <w:numPr>
-        <w:numId w:val="1"/>
-      </w:numPr>
-      <w:spacing w:before="120"/>
-      <w:ind w:left="0"/>
-      <w:outlineLvl w:val="0"/>
-    </w:pPr>
-    <w:rPr>
-      <w:rFonts w:ascii="Tw Cen MT" w:eastAsiaTheme="majorEastAsia" w:hAnsi="Tw Cen MT" w:cstheme="majorBidi"/>
-      <w:b/>
-      <w:bCs/>
-      <w:smallCaps/>
-      <w:color w:val="000000" w:themeColor="text1"/>
-      <w:sz w:val="28"/>
-      <w:szCs w:val="28"/>
-    </w:rPr>
-  </w:style>
-  <w:style w:type="paragraph" w:styleId="Titre2">
-    <w:name w:val="heading 2"/>
-    <w:basedOn w:val="Normal"/>
-    <w:next w:val="Normal"/>
-    <w:link w:val="Titre2Car"/>
-    <w:uiPriority w:val="9"/>
-    <w:unhideWhenUsed/>
-    <w:qFormat/>
-    <w:rsid w:val="00B07EE9"/>
-    <w:pPr>
-      <w:keepNext/>
-      <w:keepLines/>
-      <w:numPr>
-        <w:ilvl w:val="1"/>
-        <w:numId w:val="1"/>
-      </w:numPr>
-      <w:spacing w:before="60"/>
-      <w:ind w:left="0"/>
-      <w:outlineLvl w:val="1"/>
-    </w:pPr>
-    <w:rPr>
-      <w:rFonts w:ascii="Tw Cen MT" w:eastAsia="Times New Roman" w:hAnsi="Tw Cen MT" w:cstheme="majorBidi"/>
-      <w:b/>
-      <w:bCs/>
-      <w:color w:val="215868" w:themeColor="accent5" w:themeShade="80"/>
-      <w:sz w:val="24"/>
-      <w:szCs w:val="26"/>
-      <w:lang w:eastAsia="fr-FR"/>
-    </w:rPr>
-  </w:style>
-  <w:style w:type="paragraph" w:styleId="Titre3">
-    <w:name w:val="heading 3"/>
-    <w:basedOn w:val="Normal"/>
-    <w:next w:val="Normal"/>
-    <w:link w:val="Titre3Car"/>
-    <w:uiPriority w:val="9"/>
-    <w:unhideWhenUsed/>
-    <w:qFormat/>
-    <w:rsid w:val="00B07EE9"/>
-    <w:pPr>
-      <w:keepNext/>
-      <w:keepLines/>
-      <w:numPr>
-        <w:ilvl w:val="2"/>
-        <w:numId w:val="1"/>
-      </w:numPr>
-      <w:spacing w:before="200"/>
-      <w:ind w:left="0"/>
-      <w:outlineLvl w:val="2"/>
-    </w:pPr>
-    <w:rPr>
-      <w:rFonts w:ascii="Tw Cen MT" w:eastAsiaTheme="majorEastAsia" w:hAnsi="Tw Cen MT" w:cstheme="majorBidi"/>
-      <w:b/>
-      <w:bCs/>
-      <w:color w:val="215868" w:themeColor="accent5" w:themeShade="80"/>
-      <w:sz w:val="22"/>
-    </w:rPr>
-  </w:style>
-  <w:style w:type="paragraph" w:styleId="Titre4">
-    <w:name w:val="heading 4"/>
-    <w:basedOn w:val="Normal"/>
-    <w:next w:val="Normal"/>
-    <w:link w:val="Titre4Car"/>
-    <w:uiPriority w:val="9"/>
-    <w:semiHidden/>
-    <w:unhideWhenUsed/>
-    <w:qFormat/>
-    <w:rsid w:val="00B07EE9"/>
-    <w:pPr>
-      <w:keepNext/>
-      <w:keepLines/>
-      <w:numPr>
-        <w:ilvl w:val="3"/>
-        <w:numId w:val="1"/>
-      </w:numPr>
-      <w:spacing w:before="200"/>
-      <w:outlineLvl w:val="3"/>
-    </w:pPr>
-    <w:rPr>
-      <w:rFonts w:asciiTheme="majorHAnsi" w:eastAsiaTheme="majorEastAsia" w:hAnsiTheme="majorHAnsi" w:cstheme="majorBidi"/>
-      <w:b/>
-      <w:bCs/>
-      <w:i/>
-      <w:iCs/>
-      <w:color w:val="4F81BD" w:themeColor="accent1"/>
-    </w:rPr>
-  </w:style>
-  <w:style w:type="paragraph" w:styleId="Titre5">
-    <w:name w:val="heading 5"/>
-    <w:basedOn w:val="Normal"/>
-    <w:next w:val="Normal"/>
-    <w:link w:val="Titre5Car"/>
-    <w:uiPriority w:val="9"/>
-    <w:semiHidden/>
-    <w:unhideWhenUsed/>
-    <w:qFormat/>
-    <w:rsid w:val="00B07EE9"/>
-    <w:pPr>
-      <w:keepNext/>
-      <w:keepLines/>
-      <w:numPr>
-        <w:ilvl w:val="4"/>
-        <w:numId w:val="1"/>
-      </w:numPr>
-      <w:spacing w:before="200"/>
-      <w:outlineLvl w:val="4"/>
-    </w:pPr>
-    <w:rPr>
-      <w:rFonts w:asciiTheme="majorHAnsi" w:eastAsiaTheme="majorEastAsia" w:hAnsiTheme="majorHAnsi" w:cstheme="majorBidi"/>
-      <w:color w:val="243F60" w:themeColor="accent1" w:themeShade="7F"/>
-    </w:rPr>
-  </w:style>
-  <w:style w:type="paragraph" w:styleId="Titre6">
-    <w:name w:val="heading 6"/>
-    <w:basedOn w:val="Normal"/>
-    <w:next w:val="Normal"/>
-    <w:link w:val="Titre6Car"/>
-    <w:uiPriority w:val="9"/>
-    <w:semiHidden/>
-    <w:unhideWhenUsed/>
-    <w:qFormat/>
-    <w:rsid w:val="00B07EE9"/>
-    <w:pPr>
-      <w:keepNext/>
-      <w:keepLines/>
-      <w:numPr>
-        <w:ilvl w:val="5"/>
-        <w:numId w:val="1"/>
-      </w:numPr>
-      <w:spacing w:before="200"/>
-      <w:outlineLvl w:val="5"/>
-    </w:pPr>
-    <w:rPr>
-      <w:rFonts w:asciiTheme="majorHAnsi" w:eastAsiaTheme="majorEastAsia" w:hAnsiTheme="majorHAnsi" w:cstheme="majorBidi"/>
-      <w:i/>
-      <w:iCs/>
-      <w:color w:val="243F60" w:themeColor="accent1" w:themeShade="7F"/>
-    </w:rPr>
-  </w:style>
-  <w:style w:type="paragraph" w:styleId="Titre7">
-    <w:name w:val="heading 7"/>
-    <w:basedOn w:val="Normal"/>
-    <w:next w:val="Normal"/>
-    <w:link w:val="Titre7Car"/>
-    <w:uiPriority w:val="9"/>
-    <w:semiHidden/>
-    <w:unhideWhenUsed/>
-    <w:qFormat/>
-    <w:rsid w:val="00B07EE9"/>
-    <w:pPr>
-      <w:keepNext/>
-      <w:keepLines/>
-      <w:numPr>
-        <w:ilvl w:val="6"/>
-        <w:numId w:val="1"/>
-      </w:numPr>
-      <w:spacing w:before="200"/>
-      <w:outlineLvl w:val="6"/>
-    </w:pPr>
-    <w:rPr>
-      <w:rFonts w:asciiTheme="majorHAnsi" w:eastAsiaTheme="majorEastAsia" w:hAnsiTheme="majorHAnsi" w:cstheme="majorBidi"/>
-      <w:i/>
-      <w:iCs/>
-      <w:color w:val="404040" w:themeColor="text1" w:themeTint="BF"/>
-    </w:rPr>
-  </w:style>
-  <w:style w:type="paragraph" w:styleId="Titre8">
-    <w:name w:val="heading 8"/>
-    <w:basedOn w:val="Normal"/>
-    <w:next w:val="Normal"/>
-    <w:link w:val="Titre8Car"/>
-    <w:uiPriority w:val="9"/>
-    <w:semiHidden/>
-    <w:unhideWhenUsed/>
-    <w:qFormat/>
-    <w:rsid w:val="00B07EE9"/>
-    <w:pPr>
-      <w:keepNext/>
-      <w:keepLines/>
-      <w:numPr>
-        <w:ilvl w:val="7"/>
-        <w:numId w:val="1"/>
-      </w:numPr>
-      <w:spacing w:before="200"/>
-      <w:outlineLvl w:val="7"/>
-    </w:pPr>
-    <w:rPr>
-      <w:rFonts w:asciiTheme="majorHAnsi" w:eastAsiaTheme="majorEastAsia" w:hAnsiTheme="majorHAnsi" w:cstheme="majorBidi"/>
-      <w:color w:val="404040" w:themeColor="text1" w:themeTint="BF"/>
-      <w:szCs w:val="20"/>
-    </w:rPr>
-  </w:style>
-  <w:style w:type="paragraph" w:styleId="Titre9">
-    <w:name w:val="heading 9"/>
-    <w:basedOn w:val="Normal"/>
-    <w:next w:val="Normal"/>
-    <w:link w:val="Titre9Car"/>
-    <w:uiPriority w:val="9"/>
-    <w:semiHidden/>
-    <w:unhideWhenUsed/>
-    <w:qFormat/>
-    <w:rsid w:val="00B07EE9"/>
-    <w:pPr>
-      <w:keepNext/>
-      <w:keepLines/>
-      <w:numPr>
-        <w:ilvl w:val="8"/>
-        <w:numId w:val="1"/>
-      </w:numPr>
-      <w:spacing w:before="200"/>
-      <w:outlineLvl w:val="8"/>
-    </w:pPr>
-    <w:rPr>
-      <w:rFonts w:asciiTheme="majorHAnsi" w:eastAsiaTheme="majorEastAsia" w:hAnsiTheme="majorHAnsi" w:cstheme="majorBidi"/>
-      <w:i/>
-      <w:iCs/>
-      <w:color w:val="404040" w:themeColor="text1" w:themeTint="BF"/>
-      <w:szCs w:val="20"/>
-    </w:rPr>
-  </w:style>
-  <w:style w:type="character" w:default="1" w:styleId="Policepardfaut">
-    <w:name w:val="Default Paragraph Font"/>
-    <w:uiPriority w:val="1"/>
-    <w:semiHidden/>
-    <w:unhideWhenUsed/>
-  </w:style>
-  <w:style w:type="table" w:default="1" w:styleId="TableauNormal">
-    <w:name w:val="Normal Table"/>
-    <w:uiPriority w:val="99"/>
-    <w:semiHidden/>
-    <w:unhideWhenUsed/>
-    <w:tblPr>
-      <w:tblInd w:w="0" w:type="dxa"/>
-      <w:tblCellMar>
-        <w:top w:w="0" w:type="dxa"/>
-        <w:left w:w="108" w:type="dxa"/>
-        <w:bottom w:w="0" w:type="dxa"/>
-        <w:right w:w="108" w:type="dxa"/>
-      </w:tblCellMar>
-    </w:tblPr>
-  </w:style>
-  <w:style w:type="numbering" w:default="1" w:styleId="Aucuneliste">
-    <w:name w:val="No List"/>
-    <w:uiPriority w:val="99"/>
-    <w:semiHidden/>
-    <w:unhideWhenUsed/>
-  </w:style>
-  <w:style w:type="character" w:customStyle="1" w:styleId="Titre1Car">
-    <w:name w:val="Titre 1 Car"/>
-    <w:basedOn w:val="Policepardfaut"/>
-    <w:link w:val="Titre1"/>
-    <w:uiPriority w:val="9"/>
-    <w:rsid w:val="00B07EE9"/>
-    <w:rPr>
-      <w:rFonts w:ascii="Tw Cen MT" w:eastAsiaTheme="majorEastAsia" w:hAnsi="Tw Cen MT" w:cstheme="majorBidi"/>
-      <w:b/>
-      <w:bCs/>
-      <w:smallCaps/>
-      <w:color w:val="000000" w:themeColor="text1"/>
-      <w:sz w:val="28"/>
-      <w:szCs w:val="28"/>
-    </w:rPr>
-  </w:style>
-  <w:style w:type="character" w:customStyle="1" w:styleId="Titre2Car">
-    <w:name w:val="Titre 2 Car"/>
-    <w:basedOn w:val="Policepardfaut"/>
-    <w:link w:val="Titre2"/>
-    <w:uiPriority w:val="9"/>
-    <w:rsid w:val="00B07EE9"/>
-    <w:rPr>
-      <w:rFonts w:ascii="Tw Cen MT" w:eastAsia="Times New Roman" w:hAnsi="Tw Cen MT" w:cstheme="majorBidi"/>
-      <w:b/>
-      <w:bCs/>
-      <w:color w:val="215868" w:themeColor="accent5" w:themeShade="80"/>
-      <w:sz w:val="24"/>
-      <w:szCs w:val="26"/>
-      <w:lang w:eastAsia="fr-FR"/>
-    </w:rPr>
-  </w:style>
-  <w:style w:type="character" w:customStyle="1" w:styleId="Titre3Car">
-    <w:name w:val="Titre 3 Car"/>
-    <w:basedOn w:val="Policepardfaut"/>
-    <w:link w:val="Titre3"/>
-    <w:uiPriority w:val="9"/>
-    <w:rsid w:val="00B07EE9"/>
-    <w:rPr>
-      <w:rFonts w:ascii="Tw Cen MT" w:eastAsiaTheme="majorEastAsia" w:hAnsi="Tw Cen MT" w:cstheme="majorBidi"/>
-      <w:b/>
-      <w:bCs/>
-      <w:color w:val="215868" w:themeColor="accent5" w:themeShade="80"/>
-    </w:rPr>
-  </w:style>
-  <w:style w:type="character" w:customStyle="1" w:styleId="Titre4Car">
-    <w:name w:val="Titre 4 Car"/>
-    <w:basedOn w:val="Policepardfaut"/>
-    <w:link w:val="Titre4"/>
-    <w:uiPriority w:val="9"/>
-    <w:semiHidden/>
-    <w:rsid w:val="00B07EE9"/>
-    <w:rPr>
-      <w:rFonts w:asciiTheme="majorHAnsi" w:eastAsiaTheme="majorEastAsia" w:hAnsiTheme="majorHAnsi" w:cstheme="majorBidi"/>
-      <w:b/>
-      <w:bCs/>
-      <w:i/>
-      <w:iCs/>
-      <w:color w:val="4F81BD" w:themeColor="accent1"/>
-      <w:sz w:val="20"/>
-    </w:rPr>
-  </w:style>
-  <w:style w:type="character" w:customStyle="1" w:styleId="Titre5Car">
-    <w:name w:val="Titre 5 Car"/>
-    <w:basedOn w:val="Policepardfaut"/>
-    <w:link w:val="Titre5"/>
-    <w:uiPriority w:val="9"/>
-    <w:semiHidden/>
-    <w:rsid w:val="00B07EE9"/>
-    <w:rPr>
-      <w:rFonts w:asciiTheme="majorHAnsi" w:eastAsiaTheme="majorEastAsia" w:hAnsiTheme="majorHAnsi" w:cstheme="majorBidi"/>
-      <w:color w:val="243F60" w:themeColor="accent1" w:themeShade="7F"/>
-      <w:sz w:val="20"/>
-    </w:rPr>
-  </w:style>
-  <w:style w:type="character" w:customStyle="1" w:styleId="Titre6Car">
-    <w:name w:val="Titre 6 Car"/>
-    <w:basedOn w:val="Policepardfaut"/>
-    <w:link w:val="Titre6"/>
-    <w:uiPriority w:val="9"/>
-    <w:semiHidden/>
-    <w:rsid w:val="00B07EE9"/>
-    <w:rPr>
-      <w:rFonts w:asciiTheme="majorHAnsi" w:eastAsiaTheme="majorEastAsia" w:hAnsiTheme="majorHAnsi" w:cstheme="majorBidi"/>
-      <w:i/>
-      <w:iCs/>
-      <w:color w:val="243F60" w:themeColor="accent1" w:themeShade="7F"/>
-      <w:sz w:val="20"/>
-    </w:rPr>
-  </w:style>
-  <w:style w:type="character" w:customStyle="1" w:styleId="Titre7Car">
-    <w:name w:val="Titre 7 Car"/>
-    <w:basedOn w:val="Policepardfaut"/>
-    <w:link w:val="Titre7"/>
-    <w:uiPriority w:val="9"/>
-    <w:semiHidden/>
-    <w:rsid w:val="00B07EE9"/>
-    <w:rPr>
-      <w:rFonts w:asciiTheme="majorHAnsi" w:eastAsiaTheme="majorEastAsia" w:hAnsiTheme="majorHAnsi" w:cstheme="majorBidi"/>
-      <w:i/>
-      <w:iCs/>
-      <w:color w:val="404040" w:themeColor="text1" w:themeTint="BF"/>
-      <w:sz w:val="20"/>
-    </w:rPr>
-  </w:style>
-  <w:style w:type="character" w:customStyle="1" w:styleId="Titre8Car">
-    <w:name w:val="Titre 8 Car"/>
-    <w:basedOn w:val="Policepardfaut"/>
-    <w:link w:val="Titre8"/>
-    <w:uiPriority w:val="9"/>
-    <w:semiHidden/>
-    <w:rsid w:val="00B07EE9"/>
-    <w:rPr>
-      <w:rFonts w:asciiTheme="majorHAnsi" w:eastAsiaTheme="majorEastAsia" w:hAnsiTheme="majorHAnsi" w:cstheme="majorBidi"/>
-      <w:color w:val="404040" w:themeColor="text1" w:themeTint="BF"/>
-      <w:sz w:val="20"/>
-      <w:szCs w:val="20"/>
-    </w:rPr>
-  </w:style>
-  <w:style w:type="character" w:customStyle="1" w:styleId="Titre9Car">
-    <w:name w:val="Titre 9 Car"/>
-    <w:basedOn w:val="Policepardfaut"/>
-    <w:link w:val="Titre9"/>
-    <w:uiPriority w:val="9"/>
-    <w:semiHidden/>
-    <w:rsid w:val="00B07EE9"/>
-    <w:rPr>
-      <w:rFonts w:asciiTheme="majorHAnsi" w:eastAsiaTheme="majorEastAsia" w:hAnsiTheme="majorHAnsi" w:cstheme="majorBidi"/>
-      <w:i/>
-      <w:iCs/>
-      <w:color w:val="404040" w:themeColor="text1" w:themeTint="BF"/>
-      <w:sz w:val="20"/>
-      <w:szCs w:val="20"/>
-    </w:rPr>
-  </w:style>
-  <w:style w:type="paragraph" w:styleId="En-tte">
-    <w:name w:val="header"/>
-    <w:basedOn w:val="Normal"/>
-    <w:link w:val="En-tteCar"/>
-    <w:uiPriority w:val="99"/>
-    <w:unhideWhenUsed/>
-    <w:rsid w:val="00B07EE9"/>
-    <w:pPr>
-      <w:tabs>
-        <w:tab w:val="center" w:pos="4536"/>
-        <w:tab w:val="right" w:pos="9072"/>
-      </w:tabs>
-      <w:spacing w:line="240" w:lineRule="auto"/>
-    </w:pPr>
-  </w:style>
-  <w:style w:type="character" w:customStyle="1" w:styleId="En-tteCar">
-    <w:name w:val="En-tête Car"/>
-    <w:basedOn w:val="Policepardfaut"/>
-    <w:link w:val="En-tte"/>
-    <w:uiPriority w:val="99"/>
-    <w:rsid w:val="00B07EE9"/>
-    <w:rPr>
-      <w:sz w:val="20"/>
-    </w:rPr>
-  </w:style>
-  <w:style w:type="paragraph" w:styleId="Pieddepage">
-    <w:name w:val="footer"/>
-    <w:basedOn w:val="Normal"/>
-    <w:link w:val="PieddepageCar"/>
-    <w:uiPriority w:val="99"/>
-    <w:unhideWhenUsed/>
-    <w:rsid w:val="00B07EE9"/>
-    <w:pPr>
-      <w:tabs>
-        <w:tab w:val="center" w:pos="4536"/>
-        <w:tab w:val="right" w:pos="9072"/>
-      </w:tabs>
-      <w:spacing w:line="240" w:lineRule="auto"/>
-    </w:pPr>
-  </w:style>
-  <w:style w:type="character" w:customStyle="1" w:styleId="PieddepageCar">
-    <w:name w:val="Pied de page Car"/>
-    <w:basedOn w:val="Policepardfaut"/>
-    <w:link w:val="Pieddepage"/>
-    <w:uiPriority w:val="99"/>
-    <w:rsid w:val="00B07EE9"/>
-    <w:rPr>
-      <w:sz w:val="20"/>
-    </w:rPr>
-  </w:style>
-  <w:style w:type="paragraph" w:styleId="Paragraphedeliste">
-    <w:name w:val="List Paragraph"/>
-    <w:basedOn w:val="Normal"/>
-    <w:link w:val="ParagraphedelisteCar"/>
-    <w:uiPriority w:val="34"/>
-    <w:qFormat/>
-    <w:rsid w:val="00B07EE9"/>
-    <w:pPr>
-      <w:ind w:left="720"/>
-      <w:contextualSpacing/>
-    </w:pPr>
-  </w:style>
-  <w:style w:type="table" w:styleId="Grilledutableau">
-    <w:name w:val="Table Grid"/>
-    <w:basedOn w:val="TableauNormal"/>
-    <w:rsid w:val="00B07EE9"/>
-    <w:pPr>
-      <w:spacing w:after="0" w:line="240" w:lineRule="auto"/>
-    </w:pPr>
-    <w:tblPr>
-      <w:tblInd w:w="0" w:type="dxa"/>
-      <w:tblBorders>
-        <w:top w:val="single" w:sz="4" w:space="0" w:color="auto"/>
-        <w:left w:val="single" w:sz="4" w:space="0" w:color="auto"/>
-        <w:bottom w:val="single" w:sz="4" w:space="0" w:color="auto"/>
-        <w:right w:val="single" w:sz="4" w:space="0" w:color="auto"/>
-        <w:insideH w:val="single" w:sz="4" w:space="0" w:color="auto"/>
-        <w:insideV w:val="single" w:sz="4" w:space="0" w:color="auto"/>
-      </w:tblBorders>
-      <w:tblCellMar>
-        <w:top w:w="0" w:type="dxa"/>
-        <w:left w:w="108" w:type="dxa"/>
-        <w:bottom w:w="0" w:type="dxa"/>
-        <w:right w:w="108" w:type="dxa"/>
-      </w:tblCellMar>
     </w:tblPr>
   </w:style>
   <w:style w:type="paragraph" w:styleId="Textedebulles">
